--- a/Chapitre_01_Correction/TP/TP_03_Avion_FM/TP_03_Avion.docx
+++ b/Chapitre_01_Correction/TP/TP_03_Avion_FM/TP_03_Avion.docx
@@ -1,6 +1,6 @@
 
 <file path=word/document.xml><?xml version="1.0" encoding="utf-8"?>
-<w:document xmlns:wpc="http://schemas.microsoft.com/office/word/2010/wordprocessingCanvas" xmlns:cx="http://schemas.microsoft.com/office/drawing/2014/chartex" xmlns:cx1="http://schemas.microsoft.com/office/drawing/2015/9/8/chartex" xmlns:cx2="http://schemas.microsoft.com/office/drawing/2015/10/21/chartex" xmlns:cx3="http://schemas.microsoft.com/office/drawing/2016/5/9/chartex" xmlns:cx4="http://schemas.microsoft.com/office/drawing/2016/5/10/chartex" xmlns:cx5="http://schemas.microsoft.com/office/drawing/2016/5/11/chartex" xmlns:cx6="http://schemas.microsoft.com/office/drawing/2016/5/12/chartex" xmlns:cx7="http://schemas.microsoft.com/office/drawing/2016/5/13/chartex" xmlns:cx8="http://schemas.microsoft.com/office/drawing/2016/5/14/chartex" xmlns:mc="http://schemas.openxmlformats.org/markup-compatibility/2006" xmlns:aink="http://schemas.microsoft.com/office/drawing/2016/ink" xmlns:am3d="http://schemas.microsoft.com/office/drawing/2017/model3d" xmlns:o="urn:schemas-microsoft-com:office:office" xmlns:oel="http://schemas.microsoft.com/office/2019/extlst" xmlns:r="http://schemas.openxmlformats.org/officeDocument/2006/relationships" xmlns:m="http://schemas.openxmlformats.org/officeDocument/2006/math" xmlns:v="urn:schemas-microsoft-com:vml" xmlns:wp14="http://schemas.microsoft.com/office/word/2010/wordprocessingDrawing" xmlns:wp="http://schemas.openxmlformats.org/drawingml/2006/wordprocessingDrawing" xmlns:w10="urn:schemas-microsoft-com:office:word" xmlns:w="http://schemas.openxmlformats.org/wordprocessingml/2006/main" xmlns:w14="http://schemas.microsoft.com/office/word/2010/wordml" xmlns:w15="http://schemas.microsoft.com/office/word/2012/wordml" xmlns:w16cex="http://schemas.microsoft.com/office/word/2018/wordml/cex" xmlns:w16cid="http://schemas.microsoft.com/office/word/2016/wordml/cid" xmlns:w16="http://schemas.microsoft.com/office/word/2018/wordml" xmlns:w16sdtdh="http://schemas.microsoft.com/office/word/2020/wordml/sdtdatahash" xmlns:w16se="http://schemas.microsoft.com/office/word/2015/wordml/symex" xmlns:wpg="http://schemas.microsoft.com/office/word/2010/wordprocessingGroup" xmlns:wpi="http://schemas.microsoft.com/office/word/2010/wordprocessingInk" xmlns:wne="http://schemas.microsoft.com/office/word/2006/wordml" xmlns:wps="http://schemas.microsoft.com/office/word/2010/wordprocessingShape" mc:Ignorable="w14 w15 w16se w16cid w16 w16cex w16sdtdh wp14">
+<w:document xmlns:wpc="http://schemas.microsoft.com/office/word/2010/wordprocessingCanvas" xmlns:cx="http://schemas.microsoft.com/office/drawing/2014/chartex" xmlns:cx1="http://schemas.microsoft.com/office/drawing/2015/9/8/chartex" xmlns:mc="http://schemas.openxmlformats.org/markup-compatibility/2006" xmlns:o="urn:schemas-microsoft-com:office:office" xmlns:r="http://schemas.openxmlformats.org/officeDocument/2006/relationships" xmlns:m="http://schemas.openxmlformats.org/officeDocument/2006/math" xmlns:v="urn:schemas-microsoft-com:vml" xmlns:wp14="http://schemas.microsoft.com/office/word/2010/wordprocessingDrawing" xmlns:wp="http://schemas.openxmlformats.org/drawingml/2006/wordprocessingDrawing" xmlns:w10="urn:schemas-microsoft-com:office:word" xmlns:w="http://schemas.openxmlformats.org/wordprocessingml/2006/main" xmlns:w14="http://schemas.microsoft.com/office/word/2010/wordml" xmlns:w15="http://schemas.microsoft.com/office/word/2012/wordml" xmlns:w16se="http://schemas.microsoft.com/office/word/2015/wordml/symex" xmlns:wpg="http://schemas.microsoft.com/office/word/2010/wordprocessingGroup" xmlns:wpi="http://schemas.microsoft.com/office/word/2010/wordprocessingInk" xmlns:wne="http://schemas.microsoft.com/office/word/2006/wordml" xmlns:wps="http://schemas.microsoft.com/office/word/2010/wordprocessingShape" mc:Ignorable="w14 w15 w16se wp14">
   <w:body>
     <w:p>
       <w:pPr>
@@ -104,7 +104,7 @@
               </wp:anchor>
             </w:drawing>
           </mc:Choice>
-          <mc:Fallback>
+          <mc:Fallback xmlns:cx2="http://schemas.microsoft.com/office/drawing/2015/10/21/chartex" xmlns:cx3="http://schemas.microsoft.com/office/drawing/2016/5/9/chartex" xmlns:cx4="http://schemas.microsoft.com/office/drawing/2016/5/10/chartex" xmlns:cx5="http://schemas.microsoft.com/office/drawing/2016/5/11/chartex" xmlns:cx6="http://schemas.microsoft.com/office/drawing/2016/5/12/chartex" xmlns:cx7="http://schemas.microsoft.com/office/drawing/2016/5/13/chartex" xmlns:cx8="http://schemas.microsoft.com/office/drawing/2016/5/14/chartex" xmlns:aink="http://schemas.microsoft.com/office/drawing/2016/ink" xmlns:am3d="http://schemas.microsoft.com/office/drawing/2017/model3d" xmlns:oel="http://schemas.microsoft.com/office/2019/extlst" xmlns:w16cex="http://schemas.microsoft.com/office/word/2018/wordml/cex" xmlns:w16cid="http://schemas.microsoft.com/office/word/2016/wordml/cid" xmlns:w16="http://schemas.microsoft.com/office/word/2018/wordml" xmlns:w16sdtdh="http://schemas.microsoft.com/office/word/2020/wordml/sdtdatahash">
             <w:pict>
               <v:shapetype w14:anchorId="59ABB84F" id="_x0000_t202" coordsize="21600,21600" o:spt="202" path="m,l,21600r21600,l21600,xe">
                 <v:stroke joinstyle="miter"/>
@@ -212,7 +212,7 @@
               </wp:anchor>
             </w:drawing>
           </mc:Choice>
-          <mc:Fallback>
+          <mc:Fallback xmlns:cx2="http://schemas.microsoft.com/office/drawing/2015/10/21/chartex" xmlns:cx3="http://schemas.microsoft.com/office/drawing/2016/5/9/chartex" xmlns:cx4="http://schemas.microsoft.com/office/drawing/2016/5/10/chartex" xmlns:cx5="http://schemas.microsoft.com/office/drawing/2016/5/11/chartex" xmlns:cx6="http://schemas.microsoft.com/office/drawing/2016/5/12/chartex" xmlns:cx7="http://schemas.microsoft.com/office/drawing/2016/5/13/chartex" xmlns:cx8="http://schemas.microsoft.com/office/drawing/2016/5/14/chartex" xmlns:aink="http://schemas.microsoft.com/office/drawing/2016/ink" xmlns:am3d="http://schemas.microsoft.com/office/drawing/2017/model3d" xmlns:oel="http://schemas.microsoft.com/office/2019/extlst" xmlns:w16cex="http://schemas.microsoft.com/office/word/2018/wordml/cex" xmlns:w16cid="http://schemas.microsoft.com/office/word/2016/wordml/cid" xmlns:w16="http://schemas.microsoft.com/office/word/2018/wordml" xmlns:w16sdtdh="http://schemas.microsoft.com/office/word/2020/wordml/sdtdatahash">
             <w:pict>
               <v:line w14:anchorId="2206CEBC" id="Connecteur droit 16" o:spid="_x0000_s1026" style="position:absolute;z-index:251660288;visibility:visible;mso-wrap-style:square;mso-wrap-distance-left:9pt;mso-wrap-distance-top:0;mso-wrap-distance-right:9pt;mso-wrap-distance-bottom:0;mso-position-horizontal:absolute;mso-position-horizontal-relative:text;mso-position-vertical:absolute;mso-position-vertical-relative:text" from="407.15pt,129.15pt" to="407.15pt,190.45pt" o:gfxdata="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" filled="t" fillcolor="white [3212]" strokecolor="#205867 [1608]" strokeweight="3pt">
                 <v:fill opacity="52428f"/>
@@ -349,7 +349,7 @@
               </wp:anchor>
             </w:drawing>
           </mc:Choice>
-          <mc:Fallback>
+          <mc:Fallback xmlns:cx2="http://schemas.microsoft.com/office/drawing/2015/10/21/chartex" xmlns:cx3="http://schemas.microsoft.com/office/drawing/2016/5/9/chartex" xmlns:cx4="http://schemas.microsoft.com/office/drawing/2016/5/10/chartex" xmlns:cx5="http://schemas.microsoft.com/office/drawing/2016/5/11/chartex" xmlns:cx6="http://schemas.microsoft.com/office/drawing/2016/5/12/chartex" xmlns:cx7="http://schemas.microsoft.com/office/drawing/2016/5/13/chartex" xmlns:cx8="http://schemas.microsoft.com/office/drawing/2016/5/14/chartex" xmlns:aink="http://schemas.microsoft.com/office/drawing/2016/ink" xmlns:am3d="http://schemas.microsoft.com/office/drawing/2017/model3d" xmlns:oel="http://schemas.microsoft.com/office/2019/extlst" xmlns:w16cex="http://schemas.microsoft.com/office/word/2018/wordml/cex" xmlns:w16cid="http://schemas.microsoft.com/office/word/2016/wordml/cid" xmlns:w16="http://schemas.microsoft.com/office/word/2018/wordml" xmlns:w16sdtdh="http://schemas.microsoft.com/office/word/2020/wordml/sdtdatahash">
             <w:pict>
               <v:shape w14:anchorId="09BA091F" id="Zone de texte 17" o:spid="_x0000_s1027" type="#_x0000_t202" style="position:absolute;left:0;text-align:left;margin-left:391.95pt;margin-top:116.1pt;width:159.05pt;height:85.05pt;z-index:251661312;visibility:visible;mso-wrap-style:square;mso-width-percent:0;mso-height-percent:0;mso-wrap-distance-left:9pt;mso-wrap-distance-top:0;mso-wrap-distance-right:9pt;mso-wrap-distance-bottom:0;mso-position-horizontal:absolute;mso-position-horizontal-relative:text;mso-position-vertical:absolute;mso-position-vertical-relative:text;mso-width-percent:0;mso-height-percent:0;mso-width-relative:margin;mso-height-relative:margin;v-text-anchor:middle" o:gfxdata="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" filled="f" stroked="f" strokeweight=".5pt">
                 <v:textbox>
@@ -521,7 +521,7 @@
               </wp:anchor>
             </w:drawing>
           </mc:Choice>
-          <mc:Fallback>
+          <mc:Fallback xmlns:cx2="http://schemas.microsoft.com/office/drawing/2015/10/21/chartex" xmlns:cx3="http://schemas.microsoft.com/office/drawing/2016/5/9/chartex" xmlns:cx4="http://schemas.microsoft.com/office/drawing/2016/5/10/chartex" xmlns:cx5="http://schemas.microsoft.com/office/drawing/2016/5/11/chartex" xmlns:cx6="http://schemas.microsoft.com/office/drawing/2016/5/12/chartex" xmlns:cx7="http://schemas.microsoft.com/office/drawing/2016/5/13/chartex" xmlns:cx8="http://schemas.microsoft.com/office/drawing/2016/5/14/chartex" xmlns:aink="http://schemas.microsoft.com/office/drawing/2016/ink" xmlns:am3d="http://schemas.microsoft.com/office/drawing/2017/model3d" xmlns:oel="http://schemas.microsoft.com/office/2019/extlst" xmlns:w16cex="http://schemas.microsoft.com/office/word/2018/wordml/cex" xmlns:w16cid="http://schemas.microsoft.com/office/word/2016/wordml/cid" xmlns:w16="http://schemas.microsoft.com/office/word/2018/wordml" xmlns:w16sdtdh="http://schemas.microsoft.com/office/word/2020/wordml/sdtdatahash">
             <w:pict>
               <v:shape w14:anchorId="371F431E" id="Zone de texte 19" o:spid="_x0000_s1028" type="#_x0000_t202" style="position:absolute;left:0;text-align:left;margin-left:-60.7pt;margin-top:138.55pt;width:85.15pt;height:40pt;rotation:-90;z-index:251663360;visibility:visible;mso-wrap-style:square;mso-width-percent:0;mso-height-percent:0;mso-wrap-distance-left:9pt;mso-wrap-distance-top:0;mso-wrap-distance-right:9pt;mso-wrap-distance-bottom:0;mso-position-horizontal:absolute;mso-position-horizontal-relative:text;mso-position-vertical:absolute;mso-position-vertical-relative:text;mso-width-percent:0;mso-height-percent:0;mso-width-relative:margin;mso-height-relative:margin;v-text-anchor:middle" o:gfxdata="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" filled="f" stroked="f" strokeweight=".5pt">
                 <v:textbox inset="0,0,0,0">
@@ -718,7 +718,7 @@
               </wp:anchor>
             </w:drawing>
           </mc:Choice>
-          <mc:Fallback>
+          <mc:Fallback xmlns:cx2="http://schemas.microsoft.com/office/drawing/2015/10/21/chartex" xmlns:cx3="http://schemas.microsoft.com/office/drawing/2016/5/9/chartex" xmlns:cx4="http://schemas.microsoft.com/office/drawing/2016/5/10/chartex" xmlns:cx5="http://schemas.microsoft.com/office/drawing/2016/5/11/chartex" xmlns:cx6="http://schemas.microsoft.com/office/drawing/2016/5/12/chartex" xmlns:cx7="http://schemas.microsoft.com/office/drawing/2016/5/13/chartex" xmlns:cx8="http://schemas.microsoft.com/office/drawing/2016/5/14/chartex" xmlns:aink="http://schemas.microsoft.com/office/drawing/2016/ink" xmlns:am3d="http://schemas.microsoft.com/office/drawing/2017/model3d" xmlns:oel="http://schemas.microsoft.com/office/2019/extlst" xmlns:w16cex="http://schemas.microsoft.com/office/word/2018/wordml/cex" xmlns:w16cid="http://schemas.microsoft.com/office/word/2016/wordml/cid" xmlns:w16="http://schemas.microsoft.com/office/word/2018/wordml" xmlns:w16sdtdh="http://schemas.microsoft.com/office/word/2020/wordml/sdtdatahash">
             <w:pict>
               <v:shape w14:anchorId="5B3B3F58" id="Zone de texte 22" o:spid="_x0000_s1029" type="#_x0000_t202" style="position:absolute;left:0;text-align:left;margin-left:143.55pt;margin-top:214.3pt;width:352.05pt;height:57.75pt;z-index:251665408;visibility:visible;mso-wrap-style:square;mso-width-percent:0;mso-height-percent:0;mso-wrap-distance-left:9pt;mso-wrap-distance-top:0;mso-wrap-distance-right:9pt;mso-wrap-distance-bottom:0;mso-position-horizontal:absolute;mso-position-horizontal-relative:text;mso-position-vertical:absolute;mso-position-vertical-relative:text;mso-width-percent:0;mso-height-percent:0;mso-width-relative:margin;mso-height-relative:margin;v-text-anchor:middle" o:gfxdata="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" filled="f" stroked="f" strokeweight=".5pt">
                 <v:textbox inset="0,0,0,0">
@@ -876,7 +876,7 @@
               </wp:anchor>
             </w:drawing>
           </mc:Choice>
-          <mc:Fallback>
+          <mc:Fallback xmlns:cx2="http://schemas.microsoft.com/office/drawing/2015/10/21/chartex" xmlns:cx3="http://schemas.microsoft.com/office/drawing/2016/5/9/chartex" xmlns:cx4="http://schemas.microsoft.com/office/drawing/2016/5/10/chartex" xmlns:cx5="http://schemas.microsoft.com/office/drawing/2016/5/11/chartex" xmlns:cx6="http://schemas.microsoft.com/office/drawing/2016/5/12/chartex" xmlns:cx7="http://schemas.microsoft.com/office/drawing/2016/5/13/chartex" xmlns:cx8="http://schemas.microsoft.com/office/drawing/2016/5/14/chartex" xmlns:aink="http://schemas.microsoft.com/office/drawing/2016/ink" xmlns:am3d="http://schemas.microsoft.com/office/drawing/2017/model3d" xmlns:oel="http://schemas.microsoft.com/office/2019/extlst" xmlns:w16cex="http://schemas.microsoft.com/office/word/2018/wordml/cex" xmlns:w16cid="http://schemas.microsoft.com/office/word/2016/wordml/cid" xmlns:w16="http://schemas.microsoft.com/office/word/2018/wordml" xmlns:w16sdtdh="http://schemas.microsoft.com/office/word/2020/wordml/sdtdatahash">
             <w:pict>
               <v:line w14:anchorId="10873598" id="Connecteur droit 20" o:spid="_x0000_s1026" style="position:absolute;z-index:251664384;visibility:visible;mso-wrap-style:square;mso-wrap-distance-left:9pt;mso-wrap-distance-top:0;mso-wrap-distance-right:9pt;mso-wrap-distance-bottom:0;mso-position-horizontal:absolute;mso-position-horizontal-relative:text;mso-position-vertical:absolute;mso-position-vertical-relative:text" from="138.2pt,214.2pt" to="138.2pt,275.5pt" o:gfxdata="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" filled="t" fillcolor="white [3212]" strokecolor="#205867 [1608]" strokeweight="3pt">
                 <v:fill opacity="52428f"/>
@@ -965,7 +965,7 @@
               </wp:anchor>
             </w:drawing>
           </mc:Choice>
-          <mc:Fallback>
+          <mc:Fallback xmlns:cx2="http://schemas.microsoft.com/office/drawing/2015/10/21/chartex" xmlns:cx3="http://schemas.microsoft.com/office/drawing/2016/5/9/chartex" xmlns:cx4="http://schemas.microsoft.com/office/drawing/2016/5/10/chartex" xmlns:cx5="http://schemas.microsoft.com/office/drawing/2016/5/11/chartex" xmlns:cx6="http://schemas.microsoft.com/office/drawing/2016/5/12/chartex" xmlns:cx7="http://schemas.microsoft.com/office/drawing/2016/5/13/chartex" xmlns:cx8="http://schemas.microsoft.com/office/drawing/2016/5/14/chartex" xmlns:aink="http://schemas.microsoft.com/office/drawing/2016/ink" xmlns:am3d="http://schemas.microsoft.com/office/drawing/2017/model3d" xmlns:oel="http://schemas.microsoft.com/office/2019/extlst" xmlns:w16cex="http://schemas.microsoft.com/office/word/2018/wordml/cex" xmlns:w16cid="http://schemas.microsoft.com/office/word/2016/wordml/cid" xmlns:w16="http://schemas.microsoft.com/office/word/2018/wordml" xmlns:w16sdtdh="http://schemas.microsoft.com/office/word/2020/wordml/sdtdatahash">
             <w:pict>
               <v:roundrect w14:anchorId="70ACCDD5" id="Rectangle à coins arrondis 8" o:spid="_x0000_s1030" style="position:absolute;left:0;text-align:left;margin-left:-126.05pt;margin-top:116.05pt;width:756.4pt;height:85.05pt;z-index:251659264;visibility:visible;mso-wrap-style:square;mso-width-percent:0;mso-wrap-distance-left:9pt;mso-wrap-distance-top:0;mso-wrap-distance-right:9pt;mso-wrap-distance-bottom:0;mso-position-horizontal:absolute;mso-position-horizontal-relative:text;mso-position-vertical:absolute;mso-position-vertical-relative:text;mso-width-percent:0;mso-width-relative:margin;v-text-anchor:middle" arcsize="23180f" o:gfxdata="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" fillcolor="white [3212]" strokecolor="#205867 [1608]" strokeweight="3pt">
                 <v:fill opacity="52428f"/>
@@ -1065,7 +1065,7 @@
               </wp:inline>
             </w:drawing>
           </mc:Choice>
-          <mc:Fallback>
+          <mc:Fallback xmlns:cx2="http://schemas.microsoft.com/office/drawing/2015/10/21/chartex" xmlns:cx3="http://schemas.microsoft.com/office/drawing/2016/5/9/chartex" xmlns:cx4="http://schemas.microsoft.com/office/drawing/2016/5/10/chartex" xmlns:cx5="http://schemas.microsoft.com/office/drawing/2016/5/11/chartex" xmlns:cx6="http://schemas.microsoft.com/office/drawing/2016/5/12/chartex" xmlns:cx7="http://schemas.microsoft.com/office/drawing/2016/5/13/chartex" xmlns:cx8="http://schemas.microsoft.com/office/drawing/2016/5/14/chartex" xmlns:aink="http://schemas.microsoft.com/office/drawing/2016/ink" xmlns:am3d="http://schemas.microsoft.com/office/drawing/2017/model3d" xmlns:oel="http://schemas.microsoft.com/office/2019/extlst" xmlns:w16cex="http://schemas.microsoft.com/office/word/2018/wordml/cex" xmlns:w16cid="http://schemas.microsoft.com/office/word/2016/wordml/cid" xmlns:w16="http://schemas.microsoft.com/office/word/2018/wordml" xmlns:w16sdtdh="http://schemas.microsoft.com/office/word/2020/wordml/sdtdatahash">
             <w:pict>
               <v:group w14:anchorId="2F79A463" id="Zone de dessin 13" o:spid="_x0000_s1026" editas="canvas" style="width:648.8pt;height:263.55pt;mso-position-horizontal-relative:char;mso-position-vertical-relative:line" coordsize="82397,33464" o:gfxdata="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">
                 <v:shapetype id="_x0000_t75" coordsize="21600,21600" o:spt="75" o:preferrelative="t" path="m@4@5l@4@11@9@11@9@5xe" filled="f" stroked="f">
@@ -1127,8 +1127,8 @@
         <w:tblLook w:val="04A0" w:firstRow="1" w:lastRow="0" w:firstColumn="1" w:lastColumn="0" w:noHBand="0" w:noVBand="1"/>
       </w:tblPr>
       <w:tblGrid>
-        <w:gridCol w:w="5620"/>
-        <w:gridCol w:w="4584"/>
+        <w:gridCol w:w="5625"/>
+        <w:gridCol w:w="4579"/>
       </w:tblGrid>
       <w:tr>
         <w:tc>
@@ -1136,27 +1136,27 @@
             <w:tcW w:w="4814" w:type="dxa"/>
             <w:vAlign w:val="center"/>
           </w:tcPr>
-          <w:bookmarkStart w:id="0" w:name="_MON_1314388601"/>
-          <w:bookmarkStart w:id="1" w:name="_MON_1316269960"/>
-          <w:bookmarkStart w:id="2" w:name="_MON_1316282963"/>
-          <w:bookmarkStart w:id="3" w:name="_MON_1342507936"/>
-          <w:bookmarkStart w:id="4" w:name="_MON_1342510440"/>
-          <w:bookmarkStart w:id="5" w:name="_MON_1342510453"/>
-          <w:bookmarkStart w:id="6" w:name="_MON_1342510474"/>
-          <w:bookmarkStart w:id="7" w:name="_MON_1376235423"/>
-          <w:bookmarkStart w:id="8" w:name="_MON_1376979068"/>
-          <w:bookmarkStart w:id="9" w:name="_MON_1377066148"/>
-          <w:bookmarkStart w:id="10" w:name="_MON_1377068965"/>
-          <w:bookmarkStart w:id="11" w:name="_MON_1439494663"/>
-          <w:bookmarkStart w:id="12" w:name="_MON_1439787839"/>
-          <w:bookmarkStart w:id="13" w:name="_MON_1442213474"/>
-          <w:bookmarkStart w:id="14" w:name="_MON_1442213890"/>
-          <w:bookmarkStart w:id="15" w:name="_MON_1442214021"/>
-          <w:bookmarkStart w:id="16" w:name="_MON_1442214031"/>
-          <w:bookmarkStart w:id="17" w:name="_MON_1604162418"/>
-          <w:bookmarkStart w:id="18" w:name="_MON_1604162486"/>
-          <w:bookmarkStart w:id="19" w:name="_MON_1604208485"/>
-          <w:bookmarkStart w:id="20" w:name="_MON_1610513455"/>
+          <w:bookmarkStart w:id="0" w:name="_MON_1316282963"/>
+          <w:bookmarkStart w:id="1" w:name="_MON_1342507936"/>
+          <w:bookmarkStart w:id="2" w:name="_MON_1342510440"/>
+          <w:bookmarkStart w:id="3" w:name="_MON_1342510453"/>
+          <w:bookmarkStart w:id="4" w:name="_MON_1342510474"/>
+          <w:bookmarkStart w:id="5" w:name="_MON_1376235423"/>
+          <w:bookmarkStart w:id="6" w:name="_MON_1376979068"/>
+          <w:bookmarkStart w:id="7" w:name="_MON_1377066148"/>
+          <w:bookmarkStart w:id="8" w:name="_MON_1377068965"/>
+          <w:bookmarkStart w:id="9" w:name="_MON_1439494663"/>
+          <w:bookmarkStart w:id="10" w:name="_MON_1439787839"/>
+          <w:bookmarkStart w:id="11" w:name="_MON_1442213474"/>
+          <w:bookmarkStart w:id="12" w:name="_MON_1442213890"/>
+          <w:bookmarkStart w:id="13" w:name="_MON_1442214021"/>
+          <w:bookmarkStart w:id="14" w:name="_MON_1442214031"/>
+          <w:bookmarkStart w:id="15" w:name="_MON_1604162418"/>
+          <w:bookmarkStart w:id="16" w:name="_MON_1604162486"/>
+          <w:bookmarkStart w:id="17" w:name="_MON_1604208485"/>
+          <w:bookmarkStart w:id="18" w:name="_MON_1610513455"/>
+          <w:bookmarkStart w:id="19" w:name="_MON_1314353246"/>
+          <w:bookmarkStart w:id="20" w:name="_MON_1314388601"/>
           <w:bookmarkEnd w:id="0"/>
           <w:bookmarkEnd w:id="1"/>
           <w:bookmarkEnd w:id="2"/>
@@ -1178,7 +1178,7 @@
           <w:bookmarkEnd w:id="18"/>
           <w:bookmarkEnd w:id="19"/>
           <w:bookmarkEnd w:id="20"/>
-          <w:bookmarkStart w:id="21" w:name="_MON_1314353246"/>
+          <w:bookmarkStart w:id="21" w:name="_MON_1316269960"/>
           <w:bookmarkEnd w:id="21"/>
           <w:p>
             <w:pPr>
@@ -1208,7 +1208,7 @@
                 <v:shape id="_x0000_i1025" type="#_x0000_t75" style="width:270.45pt;height:108.3pt" o:ole="">
                   <v:imagedata r:id="rId12" o:title=""/>
                 </v:shape>
-                <o:OLEObject Type="Embed" ProgID="Word.Picture.8" ShapeID="_x0000_i1025" DrawAspect="Content" ObjectID="_1736596874" r:id="rId13"/>
+                <o:OLEObject Type="Embed" ProgID="Word.Picture.8" ShapeID="_x0000_i1025" DrawAspect="Content" ObjectID="_1736913900" r:id="rId13"/>
               </w:object>
             </w:r>
           </w:p>
@@ -1257,88 +1257,88 @@
         </w:rPr>
       </w:pPr>
     </w:p>
-    <w:bookmarkStart w:id="22" w:name="_MON_1308080265"/>
-    <w:bookmarkStart w:id="23" w:name="_MON_1308080268"/>
-    <w:bookmarkStart w:id="24" w:name="_MON_1308080474"/>
-    <w:bookmarkStart w:id="25" w:name="_MON_1308080491"/>
-    <w:bookmarkStart w:id="26" w:name="_MON_1308080510"/>
-    <w:bookmarkStart w:id="27" w:name="_MON_1308080611"/>
-    <w:bookmarkStart w:id="28" w:name="_MON_1308080797"/>
-    <w:bookmarkStart w:id="29" w:name="_MON_1308080804"/>
-    <w:bookmarkStart w:id="30" w:name="_MON_1308081033"/>
-    <w:bookmarkStart w:id="31" w:name="_MON_1308082002"/>
-    <w:bookmarkStart w:id="32" w:name="_MON_1308082099"/>
-    <w:bookmarkStart w:id="33" w:name="_MON_1308082119"/>
-    <w:bookmarkStart w:id="34" w:name="_MON_1308082289"/>
-    <w:bookmarkStart w:id="35" w:name="_MON_1308085522"/>
-    <w:bookmarkStart w:id="36" w:name="_MON_1308135378"/>
-    <w:bookmarkStart w:id="37" w:name="_MON_1311532438"/>
-    <w:bookmarkStart w:id="38" w:name="_MON_1311532447"/>
-    <w:bookmarkStart w:id="39" w:name="_MON_1311532626"/>
-    <w:bookmarkStart w:id="40" w:name="_MON_1311532826"/>
-    <w:bookmarkStart w:id="41" w:name="_MON_1311532901"/>
-    <w:bookmarkStart w:id="42" w:name="_MON_1311532941"/>
-    <w:bookmarkStart w:id="43" w:name="_MON_1311532972"/>
-    <w:bookmarkStart w:id="44" w:name="_MON_1311533179"/>
-    <w:bookmarkStart w:id="45" w:name="_MON_1311533226"/>
-    <w:bookmarkStart w:id="46" w:name="_MON_1311705692"/>
-    <w:bookmarkStart w:id="47" w:name="_MON_1311705712"/>
-    <w:bookmarkStart w:id="48" w:name="_MON_1311706138"/>
-    <w:bookmarkStart w:id="49" w:name="_MON_1311706256"/>
-    <w:bookmarkStart w:id="50" w:name="_MON_1311764677"/>
-    <w:bookmarkStart w:id="51" w:name="_MON_1311764698"/>
-    <w:bookmarkStart w:id="52" w:name="_MON_1311764707"/>
-    <w:bookmarkStart w:id="53" w:name="_MON_1311765475"/>
-    <w:bookmarkStart w:id="54" w:name="_MON_1311765512"/>
-    <w:bookmarkStart w:id="55" w:name="_MON_1311765528"/>
-    <w:bookmarkStart w:id="56" w:name="_MON_1379394056"/>
-    <w:bookmarkStart w:id="57" w:name="_MON_1379394929"/>
-    <w:bookmarkStart w:id="58" w:name="_MON_1379395301"/>
-    <w:bookmarkStart w:id="59" w:name="_MON_1379395332"/>
-    <w:bookmarkStart w:id="60" w:name="_MON_1379395341"/>
-    <w:bookmarkStart w:id="61" w:name="_MON_1379395575"/>
-    <w:bookmarkStart w:id="62" w:name="_MON_1379395879"/>
-    <w:bookmarkStart w:id="63" w:name="_MON_1379398476"/>
-    <w:bookmarkStart w:id="64" w:name="_MON_1379444526"/>
-    <w:bookmarkStart w:id="65" w:name="_MON_1379512821"/>
-    <w:bookmarkStart w:id="66" w:name="_MON_1379516188"/>
-    <w:bookmarkStart w:id="67" w:name="_MON_1379516299"/>
-    <w:bookmarkStart w:id="68" w:name="_MON_1379516303"/>
-    <w:bookmarkStart w:id="69" w:name="_MON_1380295160"/>
-    <w:bookmarkStart w:id="70" w:name="_MON_1380295848"/>
-    <w:bookmarkStart w:id="71" w:name="_MON_1380296171"/>
-    <w:bookmarkStart w:id="72" w:name="_MON_1380296197"/>
-    <w:bookmarkStart w:id="73" w:name="_MON_1380296199"/>
-    <w:bookmarkStart w:id="74" w:name="_MON_1380305299"/>
-    <w:bookmarkStart w:id="75" w:name="_MON_1380308667"/>
-    <w:bookmarkStart w:id="76" w:name="_MON_1380455552"/>
-    <w:bookmarkStart w:id="77" w:name="_MON_1441429632"/>
-    <w:bookmarkStart w:id="78" w:name="_MON_1441430151"/>
-    <w:bookmarkStart w:id="79" w:name="_MON_1441430768"/>
-    <w:bookmarkStart w:id="80" w:name="_MON_1444546167"/>
-    <w:bookmarkStart w:id="81" w:name="_MON_1444547151"/>
-    <w:bookmarkStart w:id="82" w:name="_MON_1444577354"/>
-    <w:bookmarkStart w:id="83" w:name="_MON_1444577614"/>
-    <w:bookmarkStart w:id="84" w:name="_MON_1444577618"/>
-    <w:bookmarkStart w:id="85" w:name="_MON_1444577714"/>
-    <w:bookmarkStart w:id="86" w:name="_MON_1444634079"/>
-    <w:bookmarkStart w:id="87" w:name="_MON_1444634087"/>
-    <w:bookmarkStart w:id="88" w:name="_MON_1598419644"/>
-    <w:bookmarkStart w:id="89" w:name="_MON_1598419929"/>
-    <w:bookmarkStart w:id="90" w:name="_MON_1598419949"/>
-    <w:bookmarkStart w:id="91" w:name="_MON_1598428465"/>
-    <w:bookmarkStart w:id="92" w:name="_MON_1604206661"/>
-    <w:bookmarkStart w:id="93" w:name="_MON_1604206669"/>
-    <w:bookmarkStart w:id="94" w:name="_MON_1604207703"/>
-    <w:bookmarkStart w:id="95" w:name="_MON_1604207737"/>
-    <w:bookmarkStart w:id="96" w:name="_MON_1604207758"/>
-    <w:bookmarkStart w:id="97" w:name="_MON_1604207907"/>
-    <w:bookmarkStart w:id="98" w:name="_MON_1604208044"/>
-    <w:bookmarkStart w:id="99" w:name="_MON_1604208098"/>
-    <w:bookmarkStart w:id="100" w:name="_MON_1604208107"/>
-    <w:bookmarkStart w:id="101" w:name="_MON_1604210879"/>
-    <w:bookmarkStart w:id="102" w:name="_MON_1610513791"/>
-    <w:bookmarkStart w:id="103" w:name="_MON_1610514975"/>
+    <w:bookmarkStart w:id="22" w:name="_MON_1308080474"/>
+    <w:bookmarkStart w:id="23" w:name="_MON_1308080491"/>
+    <w:bookmarkStart w:id="24" w:name="_MON_1308080510"/>
+    <w:bookmarkStart w:id="25" w:name="_MON_1308080611"/>
+    <w:bookmarkStart w:id="26" w:name="_MON_1308080797"/>
+    <w:bookmarkStart w:id="27" w:name="_MON_1308080804"/>
+    <w:bookmarkStart w:id="28" w:name="_MON_1308081033"/>
+    <w:bookmarkStart w:id="29" w:name="_MON_1308082002"/>
+    <w:bookmarkStart w:id="30" w:name="_MON_1308082099"/>
+    <w:bookmarkStart w:id="31" w:name="_MON_1308082119"/>
+    <w:bookmarkStart w:id="32" w:name="_MON_1308082289"/>
+    <w:bookmarkStart w:id="33" w:name="_MON_1308085522"/>
+    <w:bookmarkStart w:id="34" w:name="_MON_1308135378"/>
+    <w:bookmarkStart w:id="35" w:name="_MON_1311532438"/>
+    <w:bookmarkStart w:id="36" w:name="_MON_1311532447"/>
+    <w:bookmarkStart w:id="37" w:name="_MON_1311532626"/>
+    <w:bookmarkStart w:id="38" w:name="_MON_1311532826"/>
+    <w:bookmarkStart w:id="39" w:name="_MON_1311532901"/>
+    <w:bookmarkStart w:id="40" w:name="_MON_1311532941"/>
+    <w:bookmarkStart w:id="41" w:name="_MON_1311532972"/>
+    <w:bookmarkStart w:id="42" w:name="_MON_1311533179"/>
+    <w:bookmarkStart w:id="43" w:name="_MON_1311533226"/>
+    <w:bookmarkStart w:id="44" w:name="_MON_1311705692"/>
+    <w:bookmarkStart w:id="45" w:name="_MON_1311705712"/>
+    <w:bookmarkStart w:id="46" w:name="_MON_1311706138"/>
+    <w:bookmarkStart w:id="47" w:name="_MON_1311706256"/>
+    <w:bookmarkStart w:id="48" w:name="_MON_1311764677"/>
+    <w:bookmarkStart w:id="49" w:name="_MON_1311764698"/>
+    <w:bookmarkStart w:id="50" w:name="_MON_1311764707"/>
+    <w:bookmarkStart w:id="51" w:name="_MON_1311765475"/>
+    <w:bookmarkStart w:id="52" w:name="_MON_1311765512"/>
+    <w:bookmarkStart w:id="53" w:name="_MON_1311765528"/>
+    <w:bookmarkStart w:id="54" w:name="_MON_1379394056"/>
+    <w:bookmarkStart w:id="55" w:name="_MON_1379394929"/>
+    <w:bookmarkStart w:id="56" w:name="_MON_1379395301"/>
+    <w:bookmarkStart w:id="57" w:name="_MON_1379395332"/>
+    <w:bookmarkStart w:id="58" w:name="_MON_1379395341"/>
+    <w:bookmarkStart w:id="59" w:name="_MON_1379395575"/>
+    <w:bookmarkStart w:id="60" w:name="_MON_1379395879"/>
+    <w:bookmarkStart w:id="61" w:name="_MON_1379398476"/>
+    <w:bookmarkStart w:id="62" w:name="_MON_1379444526"/>
+    <w:bookmarkStart w:id="63" w:name="_MON_1379512821"/>
+    <w:bookmarkStart w:id="64" w:name="_MON_1379516188"/>
+    <w:bookmarkStart w:id="65" w:name="_MON_1379516299"/>
+    <w:bookmarkStart w:id="66" w:name="_MON_1379516303"/>
+    <w:bookmarkStart w:id="67" w:name="_MON_1380295160"/>
+    <w:bookmarkStart w:id="68" w:name="_MON_1380295848"/>
+    <w:bookmarkStart w:id="69" w:name="_MON_1380296171"/>
+    <w:bookmarkStart w:id="70" w:name="_MON_1380296197"/>
+    <w:bookmarkStart w:id="71" w:name="_MON_1380296199"/>
+    <w:bookmarkStart w:id="72" w:name="_MON_1380305299"/>
+    <w:bookmarkStart w:id="73" w:name="_MON_1380308667"/>
+    <w:bookmarkStart w:id="74" w:name="_MON_1380455552"/>
+    <w:bookmarkStart w:id="75" w:name="_MON_1441429632"/>
+    <w:bookmarkStart w:id="76" w:name="_MON_1441430151"/>
+    <w:bookmarkStart w:id="77" w:name="_MON_1441430768"/>
+    <w:bookmarkStart w:id="78" w:name="_MON_1444546167"/>
+    <w:bookmarkStart w:id="79" w:name="_MON_1444547151"/>
+    <w:bookmarkStart w:id="80" w:name="_MON_1444577354"/>
+    <w:bookmarkStart w:id="81" w:name="_MON_1444577614"/>
+    <w:bookmarkStart w:id="82" w:name="_MON_1444577618"/>
+    <w:bookmarkStart w:id="83" w:name="_MON_1444577714"/>
+    <w:bookmarkStart w:id="84" w:name="_MON_1444634079"/>
+    <w:bookmarkStart w:id="85" w:name="_MON_1444634087"/>
+    <w:bookmarkStart w:id="86" w:name="_MON_1598419644"/>
+    <w:bookmarkStart w:id="87" w:name="_MON_1598419929"/>
+    <w:bookmarkStart w:id="88" w:name="_MON_1598419949"/>
+    <w:bookmarkStart w:id="89" w:name="_MON_1598428465"/>
+    <w:bookmarkStart w:id="90" w:name="_MON_1604206661"/>
+    <w:bookmarkStart w:id="91" w:name="_MON_1604206669"/>
+    <w:bookmarkStart w:id="92" w:name="_MON_1604207703"/>
+    <w:bookmarkStart w:id="93" w:name="_MON_1604207737"/>
+    <w:bookmarkStart w:id="94" w:name="_MON_1604207758"/>
+    <w:bookmarkStart w:id="95" w:name="_MON_1604207907"/>
+    <w:bookmarkStart w:id="96" w:name="_MON_1604208044"/>
+    <w:bookmarkStart w:id="97" w:name="_MON_1604208098"/>
+    <w:bookmarkStart w:id="98" w:name="_MON_1604208107"/>
+    <w:bookmarkStart w:id="99" w:name="_MON_1604210879"/>
+    <w:bookmarkStart w:id="100" w:name="_MON_1610513791"/>
+    <w:bookmarkStart w:id="101" w:name="_MON_1610514975"/>
+    <w:bookmarkStart w:id="102" w:name="_MON_1308079733"/>
+    <w:bookmarkStart w:id="103" w:name="_MON_1308080265"/>
     <w:bookmarkEnd w:id="22"/>
     <w:bookmarkEnd w:id="23"/>
     <w:bookmarkEnd w:id="24"/>
@@ -1421,7 +1421,7 @@
     <w:bookmarkEnd w:id="101"/>
     <w:bookmarkEnd w:id="102"/>
     <w:bookmarkEnd w:id="103"/>
-    <w:bookmarkStart w:id="104" w:name="_MON_1308079733"/>
+    <w:bookmarkStart w:id="104" w:name="_MON_1308080268"/>
     <w:bookmarkEnd w:id="104"/>
     <w:p>
       <w:pPr>
@@ -1440,7 +1440,7 @@
           <v:shape id="_x0000_i1026" type="#_x0000_t75" style="width:395.05pt;height:107.7pt" o:ole="">
             <v:imagedata r:id="rId14" o:title=""/>
           </v:shape>
-          <o:OLEObject Type="Embed" ProgID="Word.Picture.8" ShapeID="_x0000_i1026" DrawAspect="Content" ObjectID="_1736596875" r:id="rId15"/>
+          <o:OLEObject Type="Embed" ProgID="Word.Picture.8" ShapeID="_x0000_i1026" DrawAspect="Content" ObjectID="_1736913901" r:id="rId15"/>
         </w:object>
       </w:r>
     </w:p>
@@ -1825,12 +1825,21 @@
           <w:sz w:val="22"/>
         </w:rPr>
       </w:pPr>
-      <w:r>
-        <w:rPr>
-          <w:rFonts w:ascii="Calibri" w:hAnsi="Calibri"/>
-          <w:sz w:val="22"/>
-        </w:rPr>
-        <w:t>maintien d’une altitude affichée (c’est le cas de l’exercice)</w:t>
+      <w:proofErr w:type="gramStart"/>
+      <w:r>
+        <w:rPr>
+          <w:rFonts w:ascii="Calibri" w:hAnsi="Calibri"/>
+          <w:sz w:val="22"/>
+        </w:rPr>
+        <w:t>maintien</w:t>
+      </w:r>
+      <w:proofErr w:type="gramEnd"/>
+      <w:r>
+        <w:rPr>
+          <w:rFonts w:ascii="Calibri" w:hAnsi="Calibri"/>
+          <w:sz w:val="22"/>
+        </w:rPr>
+        <w:t xml:space="preserve"> d’une altitude affichée (c’est le cas de l’exercice)</w:t>
       </w:r>
       <w:r>
         <w:rPr>
@@ -1851,12 +1860,21 @@
           <w:sz w:val="22"/>
         </w:rPr>
       </w:pPr>
-      <w:r>
-        <w:rPr>
-          <w:rFonts w:ascii="Calibri" w:hAnsi="Calibri"/>
-          <w:sz w:val="22"/>
-        </w:rPr>
-        <w:t>maintien d’une vitesse verticale (l’entrée serait une rampe)</w:t>
+      <w:proofErr w:type="gramStart"/>
+      <w:r>
+        <w:rPr>
+          <w:rFonts w:ascii="Calibri" w:hAnsi="Calibri"/>
+          <w:sz w:val="22"/>
+        </w:rPr>
+        <w:t>maintien</w:t>
+      </w:r>
+      <w:proofErr w:type="gramEnd"/>
+      <w:r>
+        <w:rPr>
+          <w:rFonts w:ascii="Calibri" w:hAnsi="Calibri"/>
+          <w:sz w:val="22"/>
+        </w:rPr>
+        <w:t xml:space="preserve"> d’une vitesse verticale (l’entrée serait une rampe)</w:t>
       </w:r>
       <w:r>
         <w:rPr>
@@ -1877,12 +1895,21 @@
           <w:sz w:val="22"/>
         </w:rPr>
       </w:pPr>
-      <w:r>
-        <w:rPr>
-          <w:rFonts w:ascii="Calibri" w:hAnsi="Calibri"/>
-          <w:sz w:val="22"/>
-        </w:rPr>
-        <w:t>maintien d’une pente de montée ou de descente</w:t>
+      <w:proofErr w:type="gramStart"/>
+      <w:r>
+        <w:rPr>
+          <w:rFonts w:ascii="Calibri" w:hAnsi="Calibri"/>
+          <w:sz w:val="22"/>
+        </w:rPr>
+        <w:t>maintien</w:t>
+      </w:r>
+      <w:proofErr w:type="gramEnd"/>
+      <w:r>
+        <w:rPr>
+          <w:rFonts w:ascii="Calibri" w:hAnsi="Calibri"/>
+          <w:sz w:val="22"/>
+        </w:rPr>
+        <w:t xml:space="preserve"> d’une pente de montée ou de descente</w:t>
       </w:r>
       <w:r>
         <w:rPr>
@@ -1903,12 +1930,21 @@
           <w:sz w:val="22"/>
         </w:rPr>
       </w:pPr>
-      <w:r>
-        <w:rPr>
-          <w:rFonts w:ascii="Calibri" w:hAnsi="Calibri"/>
-          <w:sz w:val="22"/>
-        </w:rPr>
-        <w:t>montée à vitesse optimale (d’un point de vue consommation de carburant)</w:t>
+      <w:proofErr w:type="gramStart"/>
+      <w:r>
+        <w:rPr>
+          <w:rFonts w:ascii="Calibri" w:hAnsi="Calibri"/>
+          <w:sz w:val="22"/>
+        </w:rPr>
+        <w:t>montée</w:t>
+      </w:r>
+      <w:proofErr w:type="gramEnd"/>
+      <w:r>
+        <w:rPr>
+          <w:rFonts w:ascii="Calibri" w:hAnsi="Calibri"/>
+          <w:sz w:val="22"/>
+        </w:rPr>
+        <w:t xml:space="preserve"> à vitesse optimale (d’un point de vue consommation de carburant)</w:t>
       </w:r>
       <w:r>
         <w:rPr>
@@ -1931,7 +1967,23 @@
           <w:sz w:val="22"/>
         </w:rPr>
         <w:lastRenderedPageBreak/>
-        <w:t>La combinaison de plusieurs de ces modes de pilotage permet de réaliser des fonctions plus complexes telles que approche automatique du terrain d’atterrissa</w:t>
+        <w:t xml:space="preserve">La combinaison de plusieurs de ces modes de pilotage permet de réaliser des fonctions plus complexes telles </w:t>
+      </w:r>
+      <w:proofErr w:type="gramStart"/>
+      <w:r>
+        <w:rPr>
+          <w:rFonts w:ascii="Calibri" w:hAnsi="Calibri"/>
+          <w:sz w:val="22"/>
+        </w:rPr>
+        <w:t>que approche</w:t>
+      </w:r>
+      <w:proofErr w:type="gramEnd"/>
+      <w:r>
+        <w:rPr>
+          <w:rFonts w:ascii="Calibri" w:hAnsi="Calibri"/>
+          <w:sz w:val="22"/>
+        </w:rPr>
+        <w:t xml:space="preserve"> automatique du terrain d’atterrissa</w:t>
       </w:r>
       <w:r>
         <w:rPr>
@@ -2220,7 +2272,7 @@
                 <v:shape id="_x0000_i1027" type="#_x0000_t75" style="width:9.4pt;height:13.15pt" o:ole="">
                   <v:imagedata r:id="rId16" o:title=""/>
                 </v:shape>
-                <o:OLEObject Type="Embed" ProgID="Equation.DSMT4" ShapeID="_x0000_i1027" DrawAspect="Content" ObjectID="_1736596876" r:id="rId17"/>
+                <o:OLEObject Type="Embed" ProgID="Equation.DSMT4" ShapeID="_x0000_i1027" DrawAspect="Content" ObjectID="_1736913902" r:id="rId17"/>
               </w:object>
             </w:r>
             <w:r>
@@ -2309,7 +2361,7 @@
                 <v:shape id="_x0000_i1028" type="#_x0000_t75" style="width:9.4pt;height:13.15pt" o:ole="">
                   <v:imagedata r:id="rId18" o:title=""/>
                 </v:shape>
-                <o:OLEObject Type="Embed" ProgID="Equation.DSMT4" ShapeID="_x0000_i1028" DrawAspect="Content" ObjectID="_1736596877" r:id="rId19"/>
+                <o:OLEObject Type="Embed" ProgID="Equation.DSMT4" ShapeID="_x0000_i1028" DrawAspect="Content" ObjectID="_1736913903" r:id="rId19"/>
               </w:object>
             </w:r>
             <w:r>
@@ -2552,23 +2604,7 @@
                     <w:szCs w:val="20"/>
                     <w:lang w:eastAsia="fr-FR"/>
                   </w:rPr>
-                  <m:t>=</m:t>
-                </m:r>
-                <m:r>
-                  <w:rPr>
-                    <w:rFonts w:ascii="Cambria Math" w:hAnsi="Cambria Math" w:cstheme="minorHAnsi"/>
-                    <w:szCs w:val="20"/>
-                    <w:lang w:eastAsia="fr-FR"/>
-                  </w:rPr>
-                  <m:t>0</m:t>
-                </m:r>
-                <m:r>
-                  <w:rPr>
-                    <w:rFonts w:ascii="Cambria Math" w:hAnsi="Cambria Math" w:cstheme="minorHAnsi"/>
-                    <w:szCs w:val="20"/>
-                    <w:lang w:eastAsia="fr-FR"/>
-                  </w:rPr>
-                  <m:t xml:space="preserve"> mm</m:t>
+                  <m:t>=0 mm</m:t>
                 </m:r>
               </m:oMath>
             </m:oMathPara>
@@ -2613,19 +2649,18 @@
         <w:t xml:space="preserve">On étudie dans le 1er temps la réponse du système non corrigé. </w:t>
       </w:r>
     </w:p>
-    <w:bookmarkStart w:id="105" w:name="_MON_1604209111"/>
-    <w:bookmarkStart w:id="106" w:name="_MON_1604209545"/>
-    <w:bookmarkStart w:id="107" w:name="_MON_1604210850"/>
-    <w:bookmarkStart w:id="108" w:name="_MON_1604210859"/>
-    <w:bookmarkStart w:id="109" w:name="_MON_1610514993"/>
-    <w:bookmarkStart w:id="110" w:name="_MON_1610515225"/>
-    <w:bookmarkStart w:id="111" w:name="_MON_1610515245"/>
-    <w:bookmarkStart w:id="112" w:name="_MON_1610515248"/>
-    <w:bookmarkStart w:id="113" w:name="_MON_1610515266"/>
-    <w:bookmarkStart w:id="114" w:name="_MON_1610515306"/>
-    <w:bookmarkStart w:id="115" w:name="_MON_1610515347"/>
-    <w:bookmarkStart w:id="116" w:name="_MON_1610515378"/>
-    <w:bookmarkStart w:id="117" w:name="_MON_1611159107"/>
+    <w:bookmarkStart w:id="105" w:name="_MON_1604210850"/>
+    <w:bookmarkStart w:id="106" w:name="_MON_1604210859"/>
+    <w:bookmarkStart w:id="107" w:name="_MON_1610514993"/>
+    <w:bookmarkStart w:id="108" w:name="_MON_1610515225"/>
+    <w:bookmarkStart w:id="109" w:name="_MON_1610515245"/>
+    <w:bookmarkStart w:id="110" w:name="_MON_1610515248"/>
+    <w:bookmarkStart w:id="111" w:name="_MON_1610515266"/>
+    <w:bookmarkStart w:id="112" w:name="_MON_1610515306"/>
+    <w:bookmarkStart w:id="113" w:name="_MON_1610515347"/>
+    <w:bookmarkStart w:id="114" w:name="_MON_1610515378"/>
+    <w:bookmarkStart w:id="115" w:name="_MON_1611159107"/>
+    <w:bookmarkStart w:id="116" w:name="_MON_1604209111"/>
     <w:bookmarkEnd w:id="105"/>
     <w:bookmarkEnd w:id="106"/>
     <w:bookmarkEnd w:id="107"/>
@@ -2638,6 +2673,7 @@
     <w:bookmarkEnd w:id="114"/>
     <w:bookmarkEnd w:id="115"/>
     <w:bookmarkEnd w:id="116"/>
+    <w:bookmarkStart w:id="117" w:name="_MON_1604209545"/>
     <w:bookmarkEnd w:id="117"/>
     <w:p>
       <w:pPr>
@@ -2654,7 +2690,7 @@
           <v:shape id="_x0000_i1029" type="#_x0000_t75" style="width:373.75pt;height:93.3pt" o:ole="">
             <v:imagedata r:id="rId20" o:title=""/>
           </v:shape>
-          <o:OLEObject Type="Embed" ProgID="Word.Picture.8" ShapeID="_x0000_i1029" DrawAspect="Content" ObjectID="_1736596878" r:id="rId21"/>
+          <o:OLEObject Type="Embed" ProgID="Word.Picture.8" ShapeID="_x0000_i1029" DrawAspect="Content" ObjectID="_1736913904" r:id="rId21"/>
         </w:object>
       </w:r>
     </w:p>
@@ -2800,21 +2836,26 @@
         </w:rPr>
         <w:t xml:space="preserve"> Réaliser le schéma bloc dans </w:t>
       </w:r>
-      <w:proofErr w:type="spellStart"/>
-      <w:r>
-        <w:rPr>
-          <w:rFonts w:ascii="Calibri" w:hAnsi="Calibri"/>
-          <w:sz w:val="22"/>
-        </w:rPr>
-        <w:t>pySyLiC</w:t>
-      </w:r>
-      <w:proofErr w:type="spellEnd"/>
-      <w:r>
-        <w:rPr>
-          <w:rFonts w:ascii="Calibri" w:hAnsi="Calibri"/>
-          <w:sz w:val="22"/>
-        </w:rPr>
-        <w:t xml:space="preserve"> puis retrouver à l'aide du logiciel le diagramme de Bode tracé question précédente.</w:t>
+      <w:r>
+        <w:rPr>
+          <w:rFonts w:ascii="Calibri" w:hAnsi="Calibri"/>
+          <w:sz w:val="22"/>
+        </w:rPr>
+        <w:t xml:space="preserve">Matlab </w:t>
+      </w:r>
+      <w:r>
+        <w:rPr>
+          <w:rFonts w:ascii="Calibri" w:hAnsi="Calibri"/>
+          <w:sz w:val="22"/>
+        </w:rPr>
+        <w:t>puis retrouver à l'aide du logiciel le diagramme de Bode tracé question précédente.</w:t>
+      </w:r>
+      <w:r>
+        <w:rPr>
+          <w:rFonts w:ascii="Calibri" w:hAnsi="Calibri"/>
+          <w:sz w:val="22"/>
+        </w:rPr>
+        <w:t xml:space="preserve"> Tracer également la réponse indicielle et la réponse à une rampe.</w:t>
       </w:r>
     </w:p>
     <w:p>
@@ -2940,7 +2981,14 @@
           <w:rFonts w:ascii="Calibri" w:hAnsi="Calibri"/>
           <w:sz w:val="22"/>
         </w:rPr>
-        <w:t>Avant de modifier la forme du correcteur, nous allons d’abord vérifier sur la réponse temporelle que le système est bien instable et analyser l’influence de la valeur du gain sur cette instabilité..</w:t>
+        <w:t>Avant de modifier la forme du correcteur, nous allons d’abord vérifier sur la réponse temporelle que le système est bien instable et analyser l’influence de la valeur</w:t>
+      </w:r>
+      <w:r>
+        <w:rPr>
+          <w:rFonts w:ascii="Calibri" w:hAnsi="Calibri"/>
+          <w:sz w:val="22"/>
+        </w:rPr>
+        <w:t xml:space="preserve"> du gain sur cette instabilité.</w:t>
       </w:r>
     </w:p>
     <w:p>
@@ -3296,6 +3344,7 @@
         <w:t xml:space="preserve">K(p) = </w:t>
       </w:r>
       <w:proofErr w:type="spellStart"/>
+      <w:proofErr w:type="gramStart"/>
       <w:r>
         <w:rPr>
           <w:rFonts w:ascii="Calibri" w:hAnsi="Calibri"/>
@@ -3322,6 +3371,7 @@
         </w:rPr>
         <w:t>.(</w:t>
       </w:r>
+      <w:proofErr w:type="gramEnd"/>
       <w:r>
         <w:rPr>
           <w:rFonts w:ascii="Calibri" w:hAnsi="Calibri"/>
@@ -3377,31 +3427,23 @@
           <w:bCs/>
           <w:sz w:val="22"/>
         </w:rPr>
-        <w:t xml:space="preserve">On donne annexe 1 le schéma bloc qu'il faut construire avec </w:t>
-      </w:r>
-      <w:r>
-        <w:rPr>
-          <w:rFonts w:ascii="Calibri" w:hAnsi="Calibri"/>
-          <w:bCs/>
-          <w:sz w:val="22"/>
-        </w:rPr>
-        <w:t>Matlab</w:t>
-      </w:r>
-      <w:r>
-        <w:rPr>
-          <w:rFonts w:ascii="Calibri" w:hAnsi="Calibri"/>
-          <w:bCs/>
-          <w:sz w:val="22"/>
-        </w:rPr>
-        <w:t>-</w:t>
-      </w:r>
-      <w:r>
-        <w:rPr>
-          <w:rFonts w:ascii="Calibri" w:hAnsi="Calibri"/>
-          <w:bCs/>
-          <w:sz w:val="22"/>
-        </w:rPr>
-        <w:t>Simulink</w:t>
+        <w:t>On donne annexe</w:t>
+      </w:r>
+      <w:r>
+        <w:rPr>
+          <w:rFonts w:ascii="Calibri" w:hAnsi="Calibri"/>
+          <w:bCs/>
+          <w:sz w:val="22"/>
+        </w:rPr>
+        <w:t xml:space="preserve"> </w:t>
+      </w:r>
+      <w:r>
+        <w:rPr>
+          <w:rFonts w:ascii="Calibri" w:hAnsi="Calibri"/>
+          <w:bCs/>
+          <w:sz w:val="22"/>
+        </w:rPr>
+        <w:t>son diagramme de Bode</w:t>
       </w:r>
       <w:r>
         <w:rPr>
@@ -3559,23 +3601,31 @@
           <w:bCs/>
           <w:sz w:val="22"/>
         </w:rPr>
-        <w:t xml:space="preserve"> et de 90° </w:t>
-      </w:r>
-      <w:r>
-        <w:rPr>
-          <w:rFonts w:ascii="Calibri" w:hAnsi="Calibri"/>
-          <w:bCs/>
-          <w:sz w:val="22"/>
-        </w:rPr>
-        <w:t>au-delà</w:t>
-      </w:r>
-      <w:r>
-        <w:rPr>
-          <w:rFonts w:ascii="Calibri" w:hAnsi="Calibri"/>
-          <w:bCs/>
-          <w:sz w:val="22"/>
-        </w:rPr>
-        <w:t xml:space="preserve"> (il n’apporte aucun gain aux basses fréquences ).</w:t>
+        <w:t xml:space="preserve"> et de 90° au-delà</w:t>
+      </w:r>
+      <w:r>
+        <w:rPr>
+          <w:rFonts w:ascii="Calibri" w:hAnsi="Calibri"/>
+          <w:bCs/>
+          <w:sz w:val="22"/>
+        </w:rPr>
+        <w:t xml:space="preserve"> (il n’apporte aucun gain aux basses </w:t>
+      </w:r>
+      <w:r>
+        <w:rPr>
+          <w:rFonts w:ascii="Calibri" w:hAnsi="Calibri"/>
+          <w:bCs/>
+          <w:sz w:val="22"/>
+        </w:rPr>
+        <w:t>fréquences)</w:t>
+      </w:r>
+      <w:r>
+        <w:rPr>
+          <w:rFonts w:ascii="Calibri" w:hAnsi="Calibri"/>
+          <w:bCs/>
+          <w:sz w:val="22"/>
+        </w:rPr>
+        <w:t>.</w:t>
       </w:r>
       <w:r>
         <w:rPr>
@@ -3890,15 +3940,7 @@
           <w:bCs/>
           <w:sz w:val="22"/>
         </w:rPr>
-        <w:t xml:space="preserve">. </w:t>
-      </w:r>
-      <w:r>
-        <w:rPr>
-          <w:rFonts w:ascii="Calibri" w:hAnsi="Calibri"/>
-          <w:bCs/>
-          <w:sz w:val="22"/>
-        </w:rPr>
-        <w:t>Le</w:t>
+        <w:t>. Le</w:t>
       </w:r>
       <w:r>
         <w:rPr>
@@ -3957,23 +3999,7 @@
           <w:bCs/>
           <w:sz w:val="22"/>
         </w:rPr>
-        <w:t xml:space="preserve">Le correcteur précédent a </w:t>
-      </w:r>
-      <w:r>
-        <w:rPr>
-          <w:rFonts w:ascii="Calibri" w:hAnsi="Calibri"/>
-          <w:bCs/>
-          <w:sz w:val="22"/>
-        </w:rPr>
-        <w:t>agi</w:t>
-      </w:r>
-      <w:r>
-        <w:rPr>
-          <w:rFonts w:ascii="Calibri" w:hAnsi="Calibri"/>
-          <w:bCs/>
-          <w:sz w:val="22"/>
-        </w:rPr>
-        <w:t xml:space="preserve"> aussi sur le gain</w:t>
+        <w:t>Le correcteur précédent a agi aussi sur le gain</w:t>
       </w:r>
       <w:r>
         <w:rPr>
@@ -5154,10 +5180,10 @@
           <w:sz w:val="22"/>
         </w:rPr>
         <w:object w:dxaOrig="1500" w:dyaOrig="620" w14:anchorId="644ED000">
-          <v:shape id="_x0000_i1037" type="#_x0000_t75" style="width:75.15pt;height:31.3pt" o:ole="">
+          <v:shape id="_x0000_i1030" type="#_x0000_t75" style="width:75.15pt;height:31.3pt" o:ole="">
             <v:imagedata r:id="rId22" o:title=""/>
           </v:shape>
-          <o:OLEObject Type="Embed" ProgID="Equation.3" ShapeID="_x0000_i1037" DrawAspect="Content" ObjectID="_1736596879" r:id="rId23"/>
+          <o:OLEObject Type="Embed" ProgID="Equation.3" ShapeID="_x0000_i1030" DrawAspect="Content" ObjectID="_1736913905" r:id="rId23"/>
         </w:object>
       </w:r>
       <w:r>
@@ -5190,16 +5216,10 @@
         <w:pStyle w:val="Titre2"/>
       </w:pPr>
       <w:r>
-        <w:t>Analyse de l'effet d'une perturbation (à faire avec Scilab-</w:t>
-      </w:r>
-      <w:proofErr w:type="spellStart"/>
-      <w:r>
-        <w:t>Xcos</w:t>
-      </w:r>
-      <w:proofErr w:type="spellEnd"/>
-      <w:r>
-        <w:t>)</w:t>
-      </w:r>
+        <w:t xml:space="preserve">Analyse de l'effet d'une perturbation </w:t>
+      </w:r>
+      <w:bookmarkStart w:id="118" w:name="_GoBack"/>
+      <w:bookmarkEnd w:id="118"/>
     </w:p>
     <w:p>
       <w:pPr>
@@ -5496,10 +5516,10 @@
                 <w:sz w:val="22"/>
               </w:rPr>
               <w:object w:dxaOrig="4547" w:dyaOrig="4148" w14:anchorId="078C3C67">
-                <v:shape id="_x0000_i1045" type="#_x0000_t75" style="width:227.25pt;height:207.25pt" o:ole="">
+                <v:shape id="_x0000_i1031" type="#_x0000_t75" style="width:227.25pt;height:207.25pt" o:ole="">
                   <v:imagedata r:id="rId24" o:title=""/>
                 </v:shape>
-                <o:OLEObject Type="Embed" ProgID="Word.Picture.8" ShapeID="_x0000_i1045" DrawAspect="Content" ObjectID="_1736596880" r:id="rId25"/>
+                <o:OLEObject Type="Embed" ProgID="Word.Picture.8" ShapeID="_x0000_i1031" DrawAspect="Content" ObjectID="_1736913906" r:id="rId25"/>
               </w:object>
             </w:r>
           </w:p>
@@ -5531,16 +5551,16 @@
               <w:t>Correcteur retard de phase</w:t>
             </w:r>
           </w:p>
-          <w:bookmarkStart w:id="118" w:name="_MON_1367594030"/>
-          <w:bookmarkStart w:id="119" w:name="_MON_1367595038"/>
-          <w:bookmarkStart w:id="120" w:name="_MON_1484546287"/>
-          <w:bookmarkStart w:id="121" w:name="_MON_1484581708"/>
-          <w:bookmarkStart w:id="122" w:name="_MON_1584510115"/>
-          <w:bookmarkEnd w:id="118"/>
+          <w:bookmarkStart w:id="119" w:name="_MON_1484546287"/>
+          <w:bookmarkStart w:id="120" w:name="_MON_1484581708"/>
+          <w:bookmarkStart w:id="121" w:name="_MON_1584510115"/>
+          <w:bookmarkStart w:id="122" w:name="_MON_1367594030"/>
           <w:bookmarkEnd w:id="119"/>
           <w:bookmarkEnd w:id="120"/>
           <w:bookmarkEnd w:id="121"/>
           <w:bookmarkEnd w:id="122"/>
+          <w:bookmarkStart w:id="123" w:name="_MON_1367595038"/>
+          <w:bookmarkEnd w:id="123"/>
           <w:p>
             <w:pPr>
               <w:rPr>
@@ -5556,10 +5576,10 @@
                 <w:sz w:val="22"/>
               </w:rPr>
               <w:object w:dxaOrig="4547" w:dyaOrig="3864" w14:anchorId="29F5F198">
-                <v:shape id="_x0000_i1046" type="#_x0000_t75" style="width:227.25pt;height:192.85pt" o:ole="">
+                <v:shape id="_x0000_i1032" type="#_x0000_t75" style="width:227.25pt;height:192.85pt" o:ole="">
                   <v:imagedata r:id="rId26" o:title=""/>
                 </v:shape>
-                <o:OLEObject Type="Embed" ProgID="Word.Picture.8" ShapeID="_x0000_i1046" DrawAspect="Content" ObjectID="_1736596881" r:id="rId27"/>
+                <o:OLEObject Type="Embed" ProgID="Word.Picture.8" ShapeID="_x0000_i1032" DrawAspect="Content" ObjectID="_1736913907" r:id="rId27"/>
               </w:object>
             </w:r>
           </w:p>
@@ -5593,14 +5613,14 @@
               <w:t>Correcteur PD</w:t>
             </w:r>
           </w:p>
-          <w:bookmarkStart w:id="123" w:name="_MON_1584800193"/>
-          <w:bookmarkStart w:id="124" w:name="_MON_1584800649"/>
-          <w:bookmarkStart w:id="125" w:name="_MON_1584800663"/>
-          <w:bookmarkStart w:id="126" w:name="_MON_1584801166"/>
-          <w:bookmarkEnd w:id="123"/>
+          <w:bookmarkStart w:id="124" w:name="_MON_1584800663"/>
+          <w:bookmarkStart w:id="125" w:name="_MON_1584801166"/>
+          <w:bookmarkStart w:id="126" w:name="_MON_1584800193"/>
           <w:bookmarkEnd w:id="124"/>
           <w:bookmarkEnd w:id="125"/>
           <w:bookmarkEnd w:id="126"/>
+          <w:bookmarkStart w:id="127" w:name="_MON_1584800649"/>
+          <w:bookmarkEnd w:id="127"/>
           <w:p>
             <w:pPr>
               <w:rPr>
@@ -5616,10 +5636,10 @@
                 <w:sz w:val="22"/>
               </w:rPr>
               <w:object w:dxaOrig="4547" w:dyaOrig="4148" w14:anchorId="5B421435">
-                <v:shape id="_x0000_i1047" type="#_x0000_t75" style="width:221.65pt;height:207.25pt" o:ole="">
+                <v:shape id="_x0000_i1033" type="#_x0000_t75" style="width:221.65pt;height:207.25pt" o:ole="">
                   <v:imagedata r:id="rId28" o:title="" cropleft="1729f"/>
                 </v:shape>
-                <o:OLEObject Type="Embed" ProgID="Word.Picture.8" ShapeID="_x0000_i1047" DrawAspect="Content" ObjectID="_1736596882" r:id="rId29"/>
+                <o:OLEObject Type="Embed" ProgID="Word.Picture.8" ShapeID="_x0000_i1033" DrawAspect="Content" ObjectID="_1736913908" r:id="rId29"/>
               </w:object>
             </w:r>
           </w:p>
@@ -5651,20 +5671,20 @@
               <w:t>Correcteur avance de phase</w:t>
             </w:r>
           </w:p>
-          <w:bookmarkStart w:id="127" w:name="_MON_1584802293"/>
-          <w:bookmarkStart w:id="128" w:name="_MON_1584942560"/>
-          <w:bookmarkStart w:id="129" w:name="_MON_1584943308"/>
-          <w:bookmarkStart w:id="130" w:name="_MON_1584943332"/>
-          <w:bookmarkStart w:id="131" w:name="_MON_1584976132"/>
-          <w:bookmarkStart w:id="132" w:name="_MON_1584977945"/>
-          <w:bookmarkStart w:id="133" w:name="_MON_1585060383"/>
-          <w:bookmarkEnd w:id="127"/>
+          <w:bookmarkStart w:id="128" w:name="_MON_1584943308"/>
+          <w:bookmarkStart w:id="129" w:name="_MON_1584943332"/>
+          <w:bookmarkStart w:id="130" w:name="_MON_1584976132"/>
+          <w:bookmarkStart w:id="131" w:name="_MON_1584977945"/>
+          <w:bookmarkStart w:id="132" w:name="_MON_1585060383"/>
+          <w:bookmarkStart w:id="133" w:name="_MON_1584802293"/>
           <w:bookmarkEnd w:id="128"/>
           <w:bookmarkEnd w:id="129"/>
           <w:bookmarkEnd w:id="130"/>
           <w:bookmarkEnd w:id="131"/>
           <w:bookmarkEnd w:id="132"/>
           <w:bookmarkEnd w:id="133"/>
+          <w:bookmarkStart w:id="134" w:name="_MON_1584942560"/>
+          <w:bookmarkEnd w:id="134"/>
           <w:p>
             <w:pPr>
               <w:rPr>
@@ -5680,10 +5700,10 @@
                 <w:sz w:val="22"/>
               </w:rPr>
               <w:object w:dxaOrig="4547" w:dyaOrig="4148" w14:anchorId="110E13BE">
-                <v:shape id="_x0000_i1048" type="#_x0000_t75" style="width:227.25pt;height:207.25pt" o:ole="">
+                <v:shape id="_x0000_i1034" type="#_x0000_t75" style="width:227.25pt;height:207.25pt" o:ole="">
                   <v:imagedata r:id="rId30" o:title=""/>
                 </v:shape>
-                <o:OLEObject Type="Embed" ProgID="Word.Picture.8" ShapeID="_x0000_i1048" DrawAspect="Content" ObjectID="_1736596883" r:id="rId31"/>
+                <o:OLEObject Type="Embed" ProgID="Word.Picture.8" ShapeID="_x0000_i1034" DrawAspect="Content" ObjectID="_1736913909" r:id="rId31"/>
               </w:object>
             </w:r>
           </w:p>
@@ -5700,6 +5720,596 @@
         </w:rPr>
       </w:pPr>
     </w:p>
+    <w:tbl>
+      <w:tblPr>
+        <w:tblStyle w:val="Grilledutableau"/>
+        <w:tblW w:w="0" w:type="auto"/>
+        <w:tblLook w:val="04A0" w:firstRow="1" w:lastRow="0" w:firstColumn="1" w:lastColumn="0" w:noHBand="0" w:noVBand="1"/>
+      </w:tblPr>
+      <w:tblGrid>
+        <w:gridCol w:w="1980"/>
+        <w:gridCol w:w="1642"/>
+        <w:gridCol w:w="1643"/>
+        <w:gridCol w:w="1643"/>
+        <w:gridCol w:w="1643"/>
+        <w:gridCol w:w="1643"/>
+      </w:tblGrid>
+      <w:tr>
+        <w:tc>
+          <w:tcPr>
+            <w:tcW w:w="1980" w:type="dxa"/>
+            <w:vAlign w:val="center"/>
+          </w:tcPr>
+          <w:p>
+            <w:pPr>
+              <w:jc w:val="left"/>
+              <w:rPr>
+                <w:b/>
+                <w:lang w:eastAsia="fr-FR"/>
+              </w:rPr>
+            </w:pPr>
+          </w:p>
+        </w:tc>
+        <w:tc>
+          <w:tcPr>
+            <w:tcW w:w="1642" w:type="dxa"/>
+            <w:vAlign w:val="center"/>
+          </w:tcPr>
+          <w:p>
+            <w:pPr>
+              <w:jc w:val="center"/>
+              <w:rPr>
+                <w:b/>
+                <w:lang w:eastAsia="fr-FR"/>
+              </w:rPr>
+            </w:pPr>
+            <w:r>
+              <w:rPr>
+                <w:b/>
+                <w:lang w:eastAsia="fr-FR"/>
+              </w:rPr>
+              <w:t xml:space="preserve">FT </w:t>
+            </w:r>
+            <w:r>
+              <w:rPr>
+                <w:b/>
+                <w:lang w:eastAsia="fr-FR"/>
+              </w:rPr>
+              <w:t>du correcteur</w:t>
+            </w:r>
+          </w:p>
+        </w:tc>
+        <w:tc>
+          <w:tcPr>
+            <w:tcW w:w="1643" w:type="dxa"/>
+            <w:vAlign w:val="center"/>
+          </w:tcPr>
+          <w:p>
+            <w:pPr>
+              <w:jc w:val="center"/>
+              <w:rPr>
+                <w:b/>
+                <w:lang w:eastAsia="fr-FR"/>
+              </w:rPr>
+            </w:pPr>
+            <w:r>
+              <w:rPr>
+                <w:b/>
+                <w:lang w:eastAsia="fr-FR"/>
+              </w:rPr>
+              <w:t>Marge de gain</w:t>
+            </w:r>
+          </w:p>
+        </w:tc>
+        <w:tc>
+          <w:tcPr>
+            <w:tcW w:w="1643" w:type="dxa"/>
+            <w:vAlign w:val="center"/>
+          </w:tcPr>
+          <w:p>
+            <w:pPr>
+              <w:jc w:val="center"/>
+              <w:rPr>
+                <w:b/>
+                <w:lang w:eastAsia="fr-FR"/>
+              </w:rPr>
+            </w:pPr>
+            <w:r>
+              <w:rPr>
+                <w:b/>
+                <w:lang w:eastAsia="fr-FR"/>
+              </w:rPr>
+              <w:t>Marge de phase</w:t>
+            </w:r>
+          </w:p>
+        </w:tc>
+        <w:tc>
+          <w:tcPr>
+            <w:tcW w:w="1643" w:type="dxa"/>
+            <w:vAlign w:val="center"/>
+          </w:tcPr>
+          <w:p>
+            <w:pPr>
+              <w:jc w:val="center"/>
+              <w:rPr>
+                <w:b/>
+                <w:lang w:eastAsia="fr-FR"/>
+              </w:rPr>
+            </w:pPr>
+            <w:r>
+              <w:rPr>
+                <w:b/>
+                <w:lang w:eastAsia="fr-FR"/>
+              </w:rPr>
+              <w:t>Ecart statique</w:t>
+            </w:r>
+          </w:p>
+        </w:tc>
+        <w:tc>
+          <w:tcPr>
+            <w:tcW w:w="1643" w:type="dxa"/>
+            <w:vAlign w:val="center"/>
+          </w:tcPr>
+          <w:p>
+            <w:pPr>
+              <w:jc w:val="center"/>
+              <w:rPr>
+                <w:b/>
+                <w:lang w:eastAsia="fr-FR"/>
+              </w:rPr>
+            </w:pPr>
+            <w:r>
+              <w:rPr>
+                <w:b/>
+                <w:lang w:eastAsia="fr-FR"/>
+              </w:rPr>
+              <w:t>Ecart de trainage</w:t>
+            </w:r>
+          </w:p>
+        </w:tc>
+      </w:tr>
+      <w:tr>
+        <w:tc>
+          <w:tcPr>
+            <w:tcW w:w="1980" w:type="dxa"/>
+            <w:vAlign w:val="center"/>
+          </w:tcPr>
+          <w:p>
+            <w:pPr>
+              <w:jc w:val="left"/>
+              <w:rPr>
+                <w:b/>
+                <w:lang w:eastAsia="fr-FR"/>
+              </w:rPr>
+            </w:pPr>
+            <w:r>
+              <w:rPr>
+                <w:b/>
+                <w:lang w:eastAsia="fr-FR"/>
+              </w:rPr>
+              <w:t>Cahier des charges</w:t>
+            </w:r>
+          </w:p>
+        </w:tc>
+        <w:tc>
+          <w:tcPr>
+            <w:tcW w:w="1642" w:type="dxa"/>
+          </w:tcPr>
+          <w:p>
+            <w:pPr>
+              <w:rPr>
+                <w:lang w:eastAsia="fr-FR"/>
+              </w:rPr>
+            </w:pPr>
+          </w:p>
+          <w:p>
+            <w:pPr>
+              <w:rPr>
+                <w:lang w:eastAsia="fr-FR"/>
+              </w:rPr>
+            </w:pPr>
+          </w:p>
+        </w:tc>
+        <w:tc>
+          <w:tcPr>
+            <w:tcW w:w="1643" w:type="dxa"/>
+          </w:tcPr>
+          <w:p>
+            <w:pPr>
+              <w:rPr>
+                <w:lang w:eastAsia="fr-FR"/>
+              </w:rPr>
+            </w:pPr>
+          </w:p>
+        </w:tc>
+        <w:tc>
+          <w:tcPr>
+            <w:tcW w:w="1643" w:type="dxa"/>
+          </w:tcPr>
+          <w:p>
+            <w:pPr>
+              <w:rPr>
+                <w:lang w:eastAsia="fr-FR"/>
+              </w:rPr>
+            </w:pPr>
+          </w:p>
+        </w:tc>
+        <w:tc>
+          <w:tcPr>
+            <w:tcW w:w="1643" w:type="dxa"/>
+          </w:tcPr>
+          <w:p>
+            <w:pPr>
+              <w:rPr>
+                <w:lang w:eastAsia="fr-FR"/>
+              </w:rPr>
+            </w:pPr>
+          </w:p>
+        </w:tc>
+        <w:tc>
+          <w:tcPr>
+            <w:tcW w:w="1643" w:type="dxa"/>
+          </w:tcPr>
+          <w:p>
+            <w:pPr>
+              <w:rPr>
+                <w:lang w:eastAsia="fr-FR"/>
+              </w:rPr>
+            </w:pPr>
+          </w:p>
+        </w:tc>
+      </w:tr>
+      <w:tr>
+        <w:tc>
+          <w:tcPr>
+            <w:tcW w:w="1980" w:type="dxa"/>
+            <w:vAlign w:val="center"/>
+          </w:tcPr>
+          <w:p>
+            <w:pPr>
+              <w:jc w:val="left"/>
+              <w:rPr>
+                <w:b/>
+                <w:lang w:eastAsia="fr-FR"/>
+              </w:rPr>
+            </w:pPr>
+            <w:r>
+              <w:rPr>
+                <w:b/>
+                <w:lang w:eastAsia="fr-FR"/>
+              </w:rPr>
+              <w:t>Système non corrigé</w:t>
+            </w:r>
+          </w:p>
+        </w:tc>
+        <w:tc>
+          <w:tcPr>
+            <w:tcW w:w="1642" w:type="dxa"/>
+          </w:tcPr>
+          <w:p>
+            <w:pPr>
+              <w:rPr>
+                <w:lang w:eastAsia="fr-FR"/>
+              </w:rPr>
+            </w:pPr>
+          </w:p>
+          <w:p>
+            <w:pPr>
+              <w:rPr>
+                <w:lang w:eastAsia="fr-FR"/>
+              </w:rPr>
+            </w:pPr>
+          </w:p>
+        </w:tc>
+        <w:tc>
+          <w:tcPr>
+            <w:tcW w:w="1643" w:type="dxa"/>
+          </w:tcPr>
+          <w:p>
+            <w:pPr>
+              <w:rPr>
+                <w:lang w:eastAsia="fr-FR"/>
+              </w:rPr>
+            </w:pPr>
+          </w:p>
+        </w:tc>
+        <w:tc>
+          <w:tcPr>
+            <w:tcW w:w="1643" w:type="dxa"/>
+          </w:tcPr>
+          <w:p>
+            <w:pPr>
+              <w:rPr>
+                <w:lang w:eastAsia="fr-FR"/>
+              </w:rPr>
+            </w:pPr>
+          </w:p>
+        </w:tc>
+        <w:tc>
+          <w:tcPr>
+            <w:tcW w:w="1643" w:type="dxa"/>
+          </w:tcPr>
+          <w:p>
+            <w:pPr>
+              <w:rPr>
+                <w:lang w:eastAsia="fr-FR"/>
+              </w:rPr>
+            </w:pPr>
+          </w:p>
+        </w:tc>
+        <w:tc>
+          <w:tcPr>
+            <w:tcW w:w="1643" w:type="dxa"/>
+          </w:tcPr>
+          <w:p>
+            <w:pPr>
+              <w:rPr>
+                <w:lang w:eastAsia="fr-FR"/>
+              </w:rPr>
+            </w:pPr>
+          </w:p>
+        </w:tc>
+      </w:tr>
+      <w:tr>
+        <w:tc>
+          <w:tcPr>
+            <w:tcW w:w="1980" w:type="dxa"/>
+            <w:vAlign w:val="center"/>
+          </w:tcPr>
+          <w:p>
+            <w:pPr>
+              <w:jc w:val="left"/>
+              <w:rPr>
+                <w:b/>
+                <w:lang w:eastAsia="fr-FR"/>
+              </w:rPr>
+            </w:pPr>
+            <w:r>
+              <w:rPr>
+                <w:b/>
+                <w:lang w:eastAsia="fr-FR"/>
+              </w:rPr>
+              <w:t>Proportionnel dérivé</w:t>
+            </w:r>
+          </w:p>
+        </w:tc>
+        <w:tc>
+          <w:tcPr>
+            <w:tcW w:w="1642" w:type="dxa"/>
+          </w:tcPr>
+          <w:p>
+            <w:pPr>
+              <w:rPr>
+                <w:lang w:eastAsia="fr-FR"/>
+              </w:rPr>
+            </w:pPr>
+          </w:p>
+          <w:p>
+            <w:pPr>
+              <w:rPr>
+                <w:lang w:eastAsia="fr-FR"/>
+              </w:rPr>
+            </w:pPr>
+          </w:p>
+        </w:tc>
+        <w:tc>
+          <w:tcPr>
+            <w:tcW w:w="1643" w:type="dxa"/>
+          </w:tcPr>
+          <w:p>
+            <w:pPr>
+              <w:rPr>
+                <w:lang w:eastAsia="fr-FR"/>
+              </w:rPr>
+            </w:pPr>
+          </w:p>
+        </w:tc>
+        <w:tc>
+          <w:tcPr>
+            <w:tcW w:w="1643" w:type="dxa"/>
+          </w:tcPr>
+          <w:p>
+            <w:pPr>
+              <w:rPr>
+                <w:lang w:eastAsia="fr-FR"/>
+              </w:rPr>
+            </w:pPr>
+          </w:p>
+        </w:tc>
+        <w:tc>
+          <w:tcPr>
+            <w:tcW w:w="1643" w:type="dxa"/>
+          </w:tcPr>
+          <w:p>
+            <w:pPr>
+              <w:rPr>
+                <w:lang w:eastAsia="fr-FR"/>
+              </w:rPr>
+            </w:pPr>
+          </w:p>
+        </w:tc>
+        <w:tc>
+          <w:tcPr>
+            <w:tcW w:w="1643" w:type="dxa"/>
+          </w:tcPr>
+          <w:p>
+            <w:pPr>
+              <w:rPr>
+                <w:lang w:eastAsia="fr-FR"/>
+              </w:rPr>
+            </w:pPr>
+          </w:p>
+        </w:tc>
+      </w:tr>
+      <w:tr>
+        <w:tc>
+          <w:tcPr>
+            <w:tcW w:w="1980" w:type="dxa"/>
+            <w:vAlign w:val="center"/>
+          </w:tcPr>
+          <w:p>
+            <w:pPr>
+              <w:jc w:val="left"/>
+              <w:rPr>
+                <w:b/>
+                <w:lang w:eastAsia="fr-FR"/>
+              </w:rPr>
+            </w:pPr>
+            <w:r>
+              <w:rPr>
+                <w:b/>
+                <w:lang w:eastAsia="fr-FR"/>
+              </w:rPr>
+              <w:t>Avance de phase</w:t>
+            </w:r>
+          </w:p>
+        </w:tc>
+        <w:tc>
+          <w:tcPr>
+            <w:tcW w:w="1642" w:type="dxa"/>
+          </w:tcPr>
+          <w:p>
+            <w:pPr>
+              <w:rPr>
+                <w:lang w:eastAsia="fr-FR"/>
+              </w:rPr>
+            </w:pPr>
+          </w:p>
+          <w:p>
+            <w:pPr>
+              <w:rPr>
+                <w:lang w:eastAsia="fr-FR"/>
+              </w:rPr>
+            </w:pPr>
+          </w:p>
+        </w:tc>
+        <w:tc>
+          <w:tcPr>
+            <w:tcW w:w="1643" w:type="dxa"/>
+          </w:tcPr>
+          <w:p>
+            <w:pPr>
+              <w:rPr>
+                <w:lang w:eastAsia="fr-FR"/>
+              </w:rPr>
+            </w:pPr>
+          </w:p>
+        </w:tc>
+        <w:tc>
+          <w:tcPr>
+            <w:tcW w:w="1643" w:type="dxa"/>
+          </w:tcPr>
+          <w:p>
+            <w:pPr>
+              <w:rPr>
+                <w:lang w:eastAsia="fr-FR"/>
+              </w:rPr>
+            </w:pPr>
+          </w:p>
+        </w:tc>
+        <w:tc>
+          <w:tcPr>
+            <w:tcW w:w="1643" w:type="dxa"/>
+          </w:tcPr>
+          <w:p>
+            <w:pPr>
+              <w:rPr>
+                <w:lang w:eastAsia="fr-FR"/>
+              </w:rPr>
+            </w:pPr>
+          </w:p>
+        </w:tc>
+        <w:tc>
+          <w:tcPr>
+            <w:tcW w:w="1643" w:type="dxa"/>
+          </w:tcPr>
+          <w:p>
+            <w:pPr>
+              <w:rPr>
+                <w:lang w:eastAsia="fr-FR"/>
+              </w:rPr>
+            </w:pPr>
+          </w:p>
+        </w:tc>
+      </w:tr>
+      <w:tr>
+        <w:tc>
+          <w:tcPr>
+            <w:tcW w:w="1980" w:type="dxa"/>
+            <w:vAlign w:val="center"/>
+          </w:tcPr>
+          <w:p>
+            <w:pPr>
+              <w:jc w:val="left"/>
+              <w:rPr>
+                <w:b/>
+                <w:lang w:eastAsia="fr-FR"/>
+              </w:rPr>
+            </w:pPr>
+          </w:p>
+        </w:tc>
+        <w:tc>
+          <w:tcPr>
+            <w:tcW w:w="1642" w:type="dxa"/>
+          </w:tcPr>
+          <w:p>
+            <w:pPr>
+              <w:rPr>
+                <w:lang w:eastAsia="fr-FR"/>
+              </w:rPr>
+            </w:pPr>
+          </w:p>
+        </w:tc>
+        <w:tc>
+          <w:tcPr>
+            <w:tcW w:w="1643" w:type="dxa"/>
+          </w:tcPr>
+          <w:p>
+            <w:pPr>
+              <w:rPr>
+                <w:lang w:eastAsia="fr-FR"/>
+              </w:rPr>
+            </w:pPr>
+          </w:p>
+        </w:tc>
+        <w:tc>
+          <w:tcPr>
+            <w:tcW w:w="1643" w:type="dxa"/>
+          </w:tcPr>
+          <w:p>
+            <w:pPr>
+              <w:rPr>
+                <w:lang w:eastAsia="fr-FR"/>
+              </w:rPr>
+            </w:pPr>
+          </w:p>
+        </w:tc>
+        <w:tc>
+          <w:tcPr>
+            <w:tcW w:w="1643" w:type="dxa"/>
+          </w:tcPr>
+          <w:p>
+            <w:pPr>
+              <w:rPr>
+                <w:lang w:eastAsia="fr-FR"/>
+              </w:rPr>
+            </w:pPr>
+          </w:p>
+        </w:tc>
+        <w:tc>
+          <w:tcPr>
+            <w:tcW w:w="1643" w:type="dxa"/>
+          </w:tcPr>
+          <w:p>
+            <w:pPr>
+              <w:rPr>
+                <w:lang w:eastAsia="fr-FR"/>
+              </w:rPr>
+            </w:pPr>
+          </w:p>
+        </w:tc>
+      </w:tr>
+    </w:tbl>
     <w:p>
       <w:pPr>
         <w:rPr>
@@ -5719,7 +6329,7 @@
 </file>
 
 <file path=word/endnotes.xml><?xml version="1.0" encoding="utf-8"?>
-<w:endnotes xmlns:wpc="http://schemas.microsoft.com/office/word/2010/wordprocessingCanvas" xmlns:cx="http://schemas.microsoft.com/office/drawing/2014/chartex" xmlns:cx1="http://schemas.microsoft.com/office/drawing/2015/9/8/chartex" xmlns:cx2="http://schemas.microsoft.com/office/drawing/2015/10/21/chartex" xmlns:cx3="http://schemas.microsoft.com/office/drawing/2016/5/9/chartex" xmlns:cx4="http://schemas.microsoft.com/office/drawing/2016/5/10/chartex" xmlns:cx5="http://schemas.microsoft.com/office/drawing/2016/5/11/chartex" xmlns:cx6="http://schemas.microsoft.com/office/drawing/2016/5/12/chartex" xmlns:cx7="http://schemas.microsoft.com/office/drawing/2016/5/13/chartex" xmlns:cx8="http://schemas.microsoft.com/office/drawing/2016/5/14/chartex" xmlns:mc="http://schemas.openxmlformats.org/markup-compatibility/2006" xmlns:aink="http://schemas.microsoft.com/office/drawing/2016/ink" xmlns:am3d="http://schemas.microsoft.com/office/drawing/2017/model3d" xmlns:o="urn:schemas-microsoft-com:office:office" xmlns:oel="http://schemas.microsoft.com/office/2019/extlst" xmlns:r="http://schemas.openxmlformats.org/officeDocument/2006/relationships" xmlns:m="http://schemas.openxmlformats.org/officeDocument/2006/math" xmlns:v="urn:schemas-microsoft-com:vml" xmlns:wp14="http://schemas.microsoft.com/office/word/2010/wordprocessingDrawing" xmlns:wp="http://schemas.openxmlformats.org/drawingml/2006/wordprocessingDrawing" xmlns:w10="urn:schemas-microsoft-com:office:word" xmlns:w="http://schemas.openxmlformats.org/wordprocessingml/2006/main" xmlns:w14="http://schemas.microsoft.com/office/word/2010/wordml" xmlns:w15="http://schemas.microsoft.com/office/word/2012/wordml" xmlns:w16cex="http://schemas.microsoft.com/office/word/2018/wordml/cex" xmlns:w16cid="http://schemas.microsoft.com/office/word/2016/wordml/cid" xmlns:w16="http://schemas.microsoft.com/office/word/2018/wordml" xmlns:w16sdtdh="http://schemas.microsoft.com/office/word/2020/wordml/sdtdatahash" xmlns:w16se="http://schemas.microsoft.com/office/word/2015/wordml/symex" xmlns:wpg="http://schemas.microsoft.com/office/word/2010/wordprocessingGroup" xmlns:wpi="http://schemas.microsoft.com/office/word/2010/wordprocessingInk" xmlns:wne="http://schemas.microsoft.com/office/word/2006/wordml" xmlns:wps="http://schemas.microsoft.com/office/word/2010/wordprocessingShape" mc:Ignorable="w14 w15 w16se w16cid w16 w16cex w16sdtdh wp14">
+<w:endnotes xmlns:wpc="http://schemas.microsoft.com/office/word/2010/wordprocessingCanvas" xmlns:cx="http://schemas.microsoft.com/office/drawing/2014/chartex" xmlns:cx1="http://schemas.microsoft.com/office/drawing/2015/9/8/chartex" xmlns:mc="http://schemas.openxmlformats.org/markup-compatibility/2006" xmlns:o="urn:schemas-microsoft-com:office:office" xmlns:r="http://schemas.openxmlformats.org/officeDocument/2006/relationships" xmlns:m="http://schemas.openxmlformats.org/officeDocument/2006/math" xmlns:v="urn:schemas-microsoft-com:vml" xmlns:wp14="http://schemas.microsoft.com/office/word/2010/wordprocessingDrawing" xmlns:wp="http://schemas.openxmlformats.org/drawingml/2006/wordprocessingDrawing" xmlns:w10="urn:schemas-microsoft-com:office:word" xmlns:w="http://schemas.openxmlformats.org/wordprocessingml/2006/main" xmlns:w14="http://schemas.microsoft.com/office/word/2010/wordml" xmlns:w15="http://schemas.microsoft.com/office/word/2012/wordml" xmlns:w16se="http://schemas.microsoft.com/office/word/2015/wordml/symex" xmlns:wpg="http://schemas.microsoft.com/office/word/2010/wordprocessingGroup" xmlns:wpi="http://schemas.microsoft.com/office/word/2010/wordprocessingInk" xmlns:wne="http://schemas.microsoft.com/office/word/2006/wordml" xmlns:wps="http://schemas.microsoft.com/office/word/2010/wordprocessingShape" mc:Ignorable="w14 w15 w16se wp14">
   <w:endnote w:type="separator" w:id="-1">
     <w:p>
       <w:r>
@@ -5738,7 +6348,7 @@
 </file>
 
 <file path=word/footer1.xml><?xml version="1.0" encoding="utf-8"?>
-<w:ftr xmlns:wpc="http://schemas.microsoft.com/office/word/2010/wordprocessingCanvas" xmlns:cx="http://schemas.microsoft.com/office/drawing/2014/chartex" xmlns:cx1="http://schemas.microsoft.com/office/drawing/2015/9/8/chartex" xmlns:cx2="http://schemas.microsoft.com/office/drawing/2015/10/21/chartex" xmlns:cx3="http://schemas.microsoft.com/office/drawing/2016/5/9/chartex" xmlns:cx4="http://schemas.microsoft.com/office/drawing/2016/5/10/chartex" xmlns:cx5="http://schemas.microsoft.com/office/drawing/2016/5/11/chartex" xmlns:cx6="http://schemas.microsoft.com/office/drawing/2016/5/12/chartex" xmlns:cx7="http://schemas.microsoft.com/office/drawing/2016/5/13/chartex" xmlns:cx8="http://schemas.microsoft.com/office/drawing/2016/5/14/chartex" xmlns:mc="http://schemas.openxmlformats.org/markup-compatibility/2006" xmlns:aink="http://schemas.microsoft.com/office/drawing/2016/ink" xmlns:am3d="http://schemas.microsoft.com/office/drawing/2017/model3d" xmlns:o="urn:schemas-microsoft-com:office:office" xmlns:oel="http://schemas.microsoft.com/office/2019/extlst" xmlns:r="http://schemas.openxmlformats.org/officeDocument/2006/relationships" xmlns:m="http://schemas.openxmlformats.org/officeDocument/2006/math" xmlns:v="urn:schemas-microsoft-com:vml" xmlns:wp14="http://schemas.microsoft.com/office/word/2010/wordprocessingDrawing" xmlns:wp="http://schemas.openxmlformats.org/drawingml/2006/wordprocessingDrawing" xmlns:w10="urn:schemas-microsoft-com:office:word" xmlns:w="http://schemas.openxmlformats.org/wordprocessingml/2006/main" xmlns:w14="http://schemas.microsoft.com/office/word/2010/wordml" xmlns:w15="http://schemas.microsoft.com/office/word/2012/wordml" xmlns:w16cex="http://schemas.microsoft.com/office/word/2018/wordml/cex" xmlns:w16cid="http://schemas.microsoft.com/office/word/2016/wordml/cid" xmlns:w16="http://schemas.microsoft.com/office/word/2018/wordml" xmlns:w16sdtdh="http://schemas.microsoft.com/office/word/2020/wordml/sdtdatahash" xmlns:w16se="http://schemas.microsoft.com/office/word/2015/wordml/symex" xmlns:wpg="http://schemas.microsoft.com/office/word/2010/wordprocessingGroup" xmlns:wpi="http://schemas.microsoft.com/office/word/2010/wordprocessingInk" xmlns:wne="http://schemas.microsoft.com/office/word/2006/wordml" xmlns:wps="http://schemas.microsoft.com/office/word/2010/wordprocessingShape" mc:Ignorable="w14 w15 w16se w16cid w16 w16cex w16sdtdh wp14">
+<w:ftr xmlns:wpc="http://schemas.microsoft.com/office/word/2010/wordprocessingCanvas" xmlns:cx="http://schemas.microsoft.com/office/drawing/2014/chartex" xmlns:cx1="http://schemas.microsoft.com/office/drawing/2015/9/8/chartex" xmlns:mc="http://schemas.openxmlformats.org/markup-compatibility/2006" xmlns:o="urn:schemas-microsoft-com:office:office" xmlns:r="http://schemas.openxmlformats.org/officeDocument/2006/relationships" xmlns:m="http://schemas.openxmlformats.org/officeDocument/2006/math" xmlns:v="urn:schemas-microsoft-com:vml" xmlns:wp14="http://schemas.microsoft.com/office/word/2010/wordprocessingDrawing" xmlns:wp="http://schemas.openxmlformats.org/drawingml/2006/wordprocessingDrawing" xmlns:w10="urn:schemas-microsoft-com:office:word" xmlns:w="http://schemas.openxmlformats.org/wordprocessingml/2006/main" xmlns:w14="http://schemas.microsoft.com/office/word/2010/wordml" xmlns:w15="http://schemas.microsoft.com/office/word/2012/wordml" xmlns:w16se="http://schemas.microsoft.com/office/word/2015/wordml/symex" xmlns:wpg="http://schemas.microsoft.com/office/word/2010/wordprocessingGroup" xmlns:wpi="http://schemas.microsoft.com/office/word/2010/wordprocessingInk" xmlns:wne="http://schemas.microsoft.com/office/word/2006/wordml" xmlns:wps="http://schemas.microsoft.com/office/word/2010/wordprocessingShape" mc:Ignorable="w14 w15 w16se wp14">
   <w:tbl>
     <w:tblPr>
       <w:tblStyle w:val="Grilledutableau"/>
@@ -5876,7 +6486,7 @@
               <w:b/>
               <w:noProof/>
             </w:rPr>
-            <w:t>2</w:t>
+            <w:t>4</w:t>
           </w:r>
           <w:r>
             <w:rPr>
@@ -5940,7 +6550,7 @@
 </file>
 
 <file path=word/footnotes.xml><?xml version="1.0" encoding="utf-8"?>
-<w:footnotes xmlns:wpc="http://schemas.microsoft.com/office/word/2010/wordprocessingCanvas" xmlns:cx="http://schemas.microsoft.com/office/drawing/2014/chartex" xmlns:cx1="http://schemas.microsoft.com/office/drawing/2015/9/8/chartex" xmlns:cx2="http://schemas.microsoft.com/office/drawing/2015/10/21/chartex" xmlns:cx3="http://schemas.microsoft.com/office/drawing/2016/5/9/chartex" xmlns:cx4="http://schemas.microsoft.com/office/drawing/2016/5/10/chartex" xmlns:cx5="http://schemas.microsoft.com/office/drawing/2016/5/11/chartex" xmlns:cx6="http://schemas.microsoft.com/office/drawing/2016/5/12/chartex" xmlns:cx7="http://schemas.microsoft.com/office/drawing/2016/5/13/chartex" xmlns:cx8="http://schemas.microsoft.com/office/drawing/2016/5/14/chartex" xmlns:mc="http://schemas.openxmlformats.org/markup-compatibility/2006" xmlns:aink="http://schemas.microsoft.com/office/drawing/2016/ink" xmlns:am3d="http://schemas.microsoft.com/office/drawing/2017/model3d" xmlns:o="urn:schemas-microsoft-com:office:office" xmlns:oel="http://schemas.microsoft.com/office/2019/extlst" xmlns:r="http://schemas.openxmlformats.org/officeDocument/2006/relationships" xmlns:m="http://schemas.openxmlformats.org/officeDocument/2006/math" xmlns:v="urn:schemas-microsoft-com:vml" xmlns:wp14="http://schemas.microsoft.com/office/word/2010/wordprocessingDrawing" xmlns:wp="http://schemas.openxmlformats.org/drawingml/2006/wordprocessingDrawing" xmlns:w10="urn:schemas-microsoft-com:office:word" xmlns:w="http://schemas.openxmlformats.org/wordprocessingml/2006/main" xmlns:w14="http://schemas.microsoft.com/office/word/2010/wordml" xmlns:w15="http://schemas.microsoft.com/office/word/2012/wordml" xmlns:w16cex="http://schemas.microsoft.com/office/word/2018/wordml/cex" xmlns:w16cid="http://schemas.microsoft.com/office/word/2016/wordml/cid" xmlns:w16="http://schemas.microsoft.com/office/word/2018/wordml" xmlns:w16sdtdh="http://schemas.microsoft.com/office/word/2020/wordml/sdtdatahash" xmlns:w16se="http://schemas.microsoft.com/office/word/2015/wordml/symex" xmlns:wpg="http://schemas.microsoft.com/office/word/2010/wordprocessingGroup" xmlns:wpi="http://schemas.microsoft.com/office/word/2010/wordprocessingInk" xmlns:wne="http://schemas.microsoft.com/office/word/2006/wordml" xmlns:wps="http://schemas.microsoft.com/office/word/2010/wordprocessingShape" mc:Ignorable="w14 w15 w16se w16cid w16 w16cex w16sdtdh wp14">
+<w:footnotes xmlns:wpc="http://schemas.microsoft.com/office/word/2010/wordprocessingCanvas" xmlns:cx="http://schemas.microsoft.com/office/drawing/2014/chartex" xmlns:cx1="http://schemas.microsoft.com/office/drawing/2015/9/8/chartex" xmlns:mc="http://schemas.openxmlformats.org/markup-compatibility/2006" xmlns:o="urn:schemas-microsoft-com:office:office" xmlns:r="http://schemas.openxmlformats.org/officeDocument/2006/relationships" xmlns:m="http://schemas.openxmlformats.org/officeDocument/2006/math" xmlns:v="urn:schemas-microsoft-com:vml" xmlns:wp14="http://schemas.microsoft.com/office/word/2010/wordprocessingDrawing" xmlns:wp="http://schemas.openxmlformats.org/drawingml/2006/wordprocessingDrawing" xmlns:w10="urn:schemas-microsoft-com:office:word" xmlns:w="http://schemas.openxmlformats.org/wordprocessingml/2006/main" xmlns:w14="http://schemas.microsoft.com/office/word/2010/wordml" xmlns:w15="http://schemas.microsoft.com/office/word/2012/wordml" xmlns:w16se="http://schemas.microsoft.com/office/word/2015/wordml/symex" xmlns:wpg="http://schemas.microsoft.com/office/word/2010/wordprocessingGroup" xmlns:wpi="http://schemas.microsoft.com/office/word/2010/wordprocessingInk" xmlns:wne="http://schemas.microsoft.com/office/word/2006/wordml" xmlns:wps="http://schemas.microsoft.com/office/word/2010/wordprocessingShape" mc:Ignorable="w14 w15 w16se wp14">
   <w:footnote w:type="separator" w:id="-1">
     <w:p>
       <w:r>
@@ -5959,7 +6569,7 @@
 </file>
 
 <file path=word/numbering.xml><?xml version="1.0" encoding="utf-8"?>
-<w:numbering xmlns:wpc="http://schemas.microsoft.com/office/word/2010/wordprocessingCanvas" xmlns:cx="http://schemas.microsoft.com/office/drawing/2014/chartex" xmlns:cx1="http://schemas.microsoft.com/office/drawing/2015/9/8/chartex" xmlns:cx2="http://schemas.microsoft.com/office/drawing/2015/10/21/chartex" xmlns:cx3="http://schemas.microsoft.com/office/drawing/2016/5/9/chartex" xmlns:cx4="http://schemas.microsoft.com/office/drawing/2016/5/10/chartex" xmlns:cx5="http://schemas.microsoft.com/office/drawing/2016/5/11/chartex" xmlns:cx6="http://schemas.microsoft.com/office/drawing/2016/5/12/chartex" xmlns:cx7="http://schemas.microsoft.com/office/drawing/2016/5/13/chartex" xmlns:cx8="http://schemas.microsoft.com/office/drawing/2016/5/14/chartex" xmlns:mc="http://schemas.openxmlformats.org/markup-compatibility/2006" xmlns:aink="http://schemas.microsoft.com/office/drawing/2016/ink" xmlns:am3d="http://schemas.microsoft.com/office/drawing/2017/model3d" xmlns:o="urn:schemas-microsoft-com:office:office" xmlns:oel="http://schemas.microsoft.com/office/2019/extlst" xmlns:r="http://schemas.openxmlformats.org/officeDocument/2006/relationships" xmlns:m="http://schemas.openxmlformats.org/officeDocument/2006/math" xmlns:v="urn:schemas-microsoft-com:vml" xmlns:wp14="http://schemas.microsoft.com/office/word/2010/wordprocessingDrawing" xmlns:wp="http://schemas.openxmlformats.org/drawingml/2006/wordprocessingDrawing" xmlns:w10="urn:schemas-microsoft-com:office:word" xmlns:w="http://schemas.openxmlformats.org/wordprocessingml/2006/main" xmlns:w14="http://schemas.microsoft.com/office/word/2010/wordml" xmlns:w15="http://schemas.microsoft.com/office/word/2012/wordml" xmlns:w16cex="http://schemas.microsoft.com/office/word/2018/wordml/cex" xmlns:w16cid="http://schemas.microsoft.com/office/word/2016/wordml/cid" xmlns:w16="http://schemas.microsoft.com/office/word/2018/wordml" xmlns:w16sdtdh="http://schemas.microsoft.com/office/word/2020/wordml/sdtdatahash" xmlns:w16se="http://schemas.microsoft.com/office/word/2015/wordml/symex" xmlns:wpg="http://schemas.microsoft.com/office/word/2010/wordprocessingGroup" xmlns:wpi="http://schemas.microsoft.com/office/word/2010/wordprocessingInk" xmlns:wne="http://schemas.microsoft.com/office/word/2006/wordml" xmlns:wps="http://schemas.microsoft.com/office/word/2010/wordprocessingShape" mc:Ignorable="w14 w15 w16se w16cid w16 w16cex w16sdtdh wp14">
+<w:numbering xmlns:wpc="http://schemas.microsoft.com/office/word/2010/wordprocessingCanvas" xmlns:cx="http://schemas.microsoft.com/office/drawing/2014/chartex" xmlns:cx1="http://schemas.microsoft.com/office/drawing/2015/9/8/chartex" xmlns:mc="http://schemas.openxmlformats.org/markup-compatibility/2006" xmlns:o="urn:schemas-microsoft-com:office:office" xmlns:r="http://schemas.openxmlformats.org/officeDocument/2006/relationships" xmlns:m="http://schemas.openxmlformats.org/officeDocument/2006/math" xmlns:v="urn:schemas-microsoft-com:vml" xmlns:wp14="http://schemas.microsoft.com/office/word/2010/wordprocessingDrawing" xmlns:wp="http://schemas.openxmlformats.org/drawingml/2006/wordprocessingDrawing" xmlns:w10="urn:schemas-microsoft-com:office:word" xmlns:w="http://schemas.openxmlformats.org/wordprocessingml/2006/main" xmlns:w14="http://schemas.microsoft.com/office/word/2010/wordml" xmlns:w15="http://schemas.microsoft.com/office/word/2012/wordml" xmlns:w16se="http://schemas.microsoft.com/office/word/2015/wordml/symex" xmlns:wpg="http://schemas.microsoft.com/office/word/2010/wordprocessingGroup" xmlns:wpi="http://schemas.microsoft.com/office/word/2010/wordprocessingInk" xmlns:wne="http://schemas.microsoft.com/office/word/2006/wordml" xmlns:wps="http://schemas.microsoft.com/office/word/2010/wordprocessingShape" mc:Ignorable="w14 w15 w16se wp14">
   <w:abstractNum w:abstractNumId="0" w15:restartNumberingAfterBreak="0">
     <w:nsid w:val="069106E9"/>
     <w:multiLevelType w:val="hybridMultilevel"/>
@@ -7223,22 +7833,22 @@
       </w:rPr>
     </w:lvl>
   </w:abstractNum>
-  <w:num w:numId="1" w16cid:durableId="1306200618">
+  <w:num w:numId="1">
     <w:abstractNumId w:val="4"/>
   </w:num>
-  <w:num w:numId="2" w16cid:durableId="1906378930">
+  <w:num w:numId="2">
     <w:abstractNumId w:val="2"/>
   </w:num>
-  <w:num w:numId="3" w16cid:durableId="1442870324">
+  <w:num w:numId="3">
     <w:abstractNumId w:val="3"/>
   </w:num>
-  <w:num w:numId="4" w16cid:durableId="1745451181">
+  <w:num w:numId="4">
     <w:abstractNumId w:val="1"/>
   </w:num>
-  <w:num w:numId="5" w16cid:durableId="1299720823">
+  <w:num w:numId="5">
     <w:abstractNumId w:val="0"/>
   </w:num>
-  <w:num w:numId="6" w16cid:durableId="11492998">
+  <w:num w:numId="6">
     <w:abstractNumId w:val="4"/>
     <w:lvlOverride w:ilvl="0">
       <w:startOverride w:val="1"/>
@@ -7268,29 +7878,29 @@
       <w:startOverride w:val="1"/>
     </w:lvlOverride>
   </w:num>
-  <w:num w:numId="7" w16cid:durableId="673336436">
+  <w:num w:numId="7">
     <w:abstractNumId w:val="7"/>
   </w:num>
-  <w:num w:numId="8" w16cid:durableId="770513546">
+  <w:num w:numId="8">
     <w:abstractNumId w:val="8"/>
   </w:num>
-  <w:num w:numId="9" w16cid:durableId="492138801">
+  <w:num w:numId="9">
     <w:abstractNumId w:val="6"/>
   </w:num>
-  <w:num w:numId="10" w16cid:durableId="1857621319">
+  <w:num w:numId="10">
     <w:abstractNumId w:val="10"/>
   </w:num>
-  <w:num w:numId="11" w16cid:durableId="1997495495">
+  <w:num w:numId="11">
     <w:abstractNumId w:val="9"/>
   </w:num>
-  <w:num w:numId="12" w16cid:durableId="1945725836">
+  <w:num w:numId="12">
     <w:abstractNumId w:val="5"/>
   </w:num>
 </w:numbering>
 </file>
 
 <file path=word/styles.xml><?xml version="1.0" encoding="utf-8"?>
-<w:styles xmlns:mc="http://schemas.openxmlformats.org/markup-compatibility/2006" xmlns:r="http://schemas.openxmlformats.org/officeDocument/2006/relationships" xmlns:w="http://schemas.openxmlformats.org/wordprocessingml/2006/main" xmlns:w14="http://schemas.microsoft.com/office/word/2010/wordml" xmlns:w15="http://schemas.microsoft.com/office/word/2012/wordml" xmlns:w16cex="http://schemas.microsoft.com/office/word/2018/wordml/cex" xmlns:w16cid="http://schemas.microsoft.com/office/word/2016/wordml/cid" xmlns:w16="http://schemas.microsoft.com/office/word/2018/wordml" xmlns:w16sdtdh="http://schemas.microsoft.com/office/word/2020/wordml/sdtdatahash" xmlns:w16se="http://schemas.microsoft.com/office/word/2015/wordml/symex" mc:Ignorable="w14 w15 w16se w16cid w16 w16cex w16sdtdh">
+<w:styles xmlns:mc="http://schemas.openxmlformats.org/markup-compatibility/2006" xmlns:r="http://schemas.openxmlformats.org/officeDocument/2006/relationships" xmlns:w="http://schemas.openxmlformats.org/wordprocessingml/2006/main" xmlns:w14="http://schemas.microsoft.com/office/word/2010/wordml" xmlns:w15="http://schemas.microsoft.com/office/word/2012/wordml" xmlns:w16se="http://schemas.microsoft.com/office/word/2015/wordml/symex" mc:Ignorable="w14 w15 w16se">
   <w:docDefaults>
     <w:rPrDefault>
       <w:rPr>
@@ -7306,7 +7916,7 @@
       </w:pPr>
     </w:pPrDefault>
   </w:docDefaults>
-  <w:latentStyles w:defLockedState="0" w:defUIPriority="99" w:defSemiHidden="0" w:defUnhideWhenUsed="0" w:defQFormat="0" w:count="376">
+  <w:latentStyles w:defLockedState="0" w:defUIPriority="99" w:defSemiHidden="0" w:defUnhideWhenUsed="0" w:defQFormat="0" w:count="371">
     <w:lsdException w:name="Normal" w:uiPriority="0" w:qFormat="1"/>
     <w:lsdException w:name="heading 1" w:uiPriority="9" w:qFormat="1"/>
     <w:lsdException w:name="heading 2" w:semiHidden="1" w:uiPriority="9" w:unhideWhenUsed="1" w:qFormat="1"/>
@@ -7678,11 +8288,6 @@
     <w:lsdException w:name="List Table 5 Dark Accent 6" w:uiPriority="50"/>
     <w:lsdException w:name="List Table 6 Colorful Accent 6" w:uiPriority="51"/>
     <w:lsdException w:name="List Table 7 Colorful Accent 6" w:uiPriority="52"/>
-    <w:lsdException w:name="Mention" w:semiHidden="1" w:unhideWhenUsed="1"/>
-    <w:lsdException w:name="Smart Hyperlink" w:semiHidden="1" w:unhideWhenUsed="1"/>
-    <w:lsdException w:name="Hashtag" w:semiHidden="1" w:unhideWhenUsed="1"/>
-    <w:lsdException w:name="Unresolved Mention" w:semiHidden="1" w:unhideWhenUsed="1"/>
-    <w:lsdException w:name="Smart Link" w:semiHidden="1" w:unhideWhenUsed="1"/>
   </w:latentStyles>
   <w:style w:type="paragraph" w:default="1" w:styleId="Normal">
     <w:name w:val="Normal"/>
@@ -8527,7 +9132,7 @@
 </file>
 
 <file path=customXml/itemProps1.xml><?xml version="1.0" encoding="utf-8"?>
-<ds:datastoreItem xmlns:ds="http://schemas.openxmlformats.org/officeDocument/2006/customXml" ds:itemID="{0F4AA606-9909-4735-B55A-382E4216A791}">
+<ds:datastoreItem xmlns:ds="http://schemas.openxmlformats.org/officeDocument/2006/customXml" ds:itemID="{39153BB8-CBED-4A21-9CC5-58EBF5F4976C}">
   <ds:schemaRefs>
     <ds:schemaRef ds:uri="http://schemas.openxmlformats.org/officeDocument/2006/bibliography"/>
   </ds:schemaRefs>

--- a/Chapitre_01_Correction/TP/TP_03_Avion_FM/TP_03_Avion.docx
+++ b/Chapitre_01_Correction/TP/TP_03_Avion_FM/TP_03_Avion.docx
@@ -1,6 +1,6 @@
 
 <file path=word/document.xml><?xml version="1.0" encoding="utf-8"?>
-<w:document xmlns:wpc="http://schemas.microsoft.com/office/word/2010/wordprocessingCanvas" xmlns:cx="http://schemas.microsoft.com/office/drawing/2014/chartex" xmlns:cx1="http://schemas.microsoft.com/office/drawing/2015/9/8/chartex" xmlns:mc="http://schemas.openxmlformats.org/markup-compatibility/2006" xmlns:o="urn:schemas-microsoft-com:office:office" xmlns:r="http://schemas.openxmlformats.org/officeDocument/2006/relationships" xmlns:m="http://schemas.openxmlformats.org/officeDocument/2006/math" xmlns:v="urn:schemas-microsoft-com:vml" xmlns:wp14="http://schemas.microsoft.com/office/word/2010/wordprocessingDrawing" xmlns:wp="http://schemas.openxmlformats.org/drawingml/2006/wordprocessingDrawing" xmlns:w10="urn:schemas-microsoft-com:office:word" xmlns:w="http://schemas.openxmlformats.org/wordprocessingml/2006/main" xmlns:w14="http://schemas.microsoft.com/office/word/2010/wordml" xmlns:w15="http://schemas.microsoft.com/office/word/2012/wordml" xmlns:w16se="http://schemas.microsoft.com/office/word/2015/wordml/symex" xmlns:wpg="http://schemas.microsoft.com/office/word/2010/wordprocessingGroup" xmlns:wpi="http://schemas.microsoft.com/office/word/2010/wordprocessingInk" xmlns:wne="http://schemas.microsoft.com/office/word/2006/wordml" xmlns:wps="http://schemas.microsoft.com/office/word/2010/wordprocessingShape" mc:Ignorable="w14 w15 w16se wp14">
+<w:document xmlns:wpc="http://schemas.microsoft.com/office/word/2010/wordprocessingCanvas" xmlns:cx="http://schemas.microsoft.com/office/drawing/2014/chartex" xmlns:cx1="http://schemas.microsoft.com/office/drawing/2015/9/8/chartex" xmlns:cx2="http://schemas.microsoft.com/office/drawing/2015/10/21/chartex" xmlns:cx3="http://schemas.microsoft.com/office/drawing/2016/5/9/chartex" xmlns:cx4="http://schemas.microsoft.com/office/drawing/2016/5/10/chartex" xmlns:cx5="http://schemas.microsoft.com/office/drawing/2016/5/11/chartex" xmlns:cx6="http://schemas.microsoft.com/office/drawing/2016/5/12/chartex" xmlns:cx7="http://schemas.microsoft.com/office/drawing/2016/5/13/chartex" xmlns:cx8="http://schemas.microsoft.com/office/drawing/2016/5/14/chartex" xmlns:mc="http://schemas.openxmlformats.org/markup-compatibility/2006" xmlns:aink="http://schemas.microsoft.com/office/drawing/2016/ink" xmlns:am3d="http://schemas.microsoft.com/office/drawing/2017/model3d" xmlns:o="urn:schemas-microsoft-com:office:office" xmlns:oel="http://schemas.microsoft.com/office/2019/extlst" xmlns:r="http://schemas.openxmlformats.org/officeDocument/2006/relationships" xmlns:m="http://schemas.openxmlformats.org/officeDocument/2006/math" xmlns:v="urn:schemas-microsoft-com:vml" xmlns:wp14="http://schemas.microsoft.com/office/word/2010/wordprocessingDrawing" xmlns:wp="http://schemas.openxmlformats.org/drawingml/2006/wordprocessingDrawing" xmlns:w10="urn:schemas-microsoft-com:office:word" xmlns:w="http://schemas.openxmlformats.org/wordprocessingml/2006/main" xmlns:w14="http://schemas.microsoft.com/office/word/2010/wordml" xmlns:w15="http://schemas.microsoft.com/office/word/2012/wordml" xmlns:w16cex="http://schemas.microsoft.com/office/word/2018/wordml/cex" xmlns:w16cid="http://schemas.microsoft.com/office/word/2016/wordml/cid" xmlns:w16="http://schemas.microsoft.com/office/word/2018/wordml" xmlns:w16sdtdh="http://schemas.microsoft.com/office/word/2020/wordml/sdtdatahash" xmlns:w16se="http://schemas.microsoft.com/office/word/2015/wordml/symex" xmlns:wpg="http://schemas.microsoft.com/office/word/2010/wordprocessingGroup" xmlns:wpi="http://schemas.microsoft.com/office/word/2010/wordprocessingInk" xmlns:wne="http://schemas.microsoft.com/office/word/2006/wordml" xmlns:wps="http://schemas.microsoft.com/office/word/2010/wordprocessingShape" mc:Ignorable="w14 w15 w16se w16cid w16 w16cex w16sdtdh wp14">
   <w:body>
     <w:p>
       <w:pPr>
@@ -104,7 +104,7 @@
               </wp:anchor>
             </w:drawing>
           </mc:Choice>
-          <mc:Fallback xmlns:cx2="http://schemas.microsoft.com/office/drawing/2015/10/21/chartex" xmlns:cx3="http://schemas.microsoft.com/office/drawing/2016/5/9/chartex" xmlns:cx4="http://schemas.microsoft.com/office/drawing/2016/5/10/chartex" xmlns:cx5="http://schemas.microsoft.com/office/drawing/2016/5/11/chartex" xmlns:cx6="http://schemas.microsoft.com/office/drawing/2016/5/12/chartex" xmlns:cx7="http://schemas.microsoft.com/office/drawing/2016/5/13/chartex" xmlns:cx8="http://schemas.microsoft.com/office/drawing/2016/5/14/chartex" xmlns:aink="http://schemas.microsoft.com/office/drawing/2016/ink" xmlns:am3d="http://schemas.microsoft.com/office/drawing/2017/model3d" xmlns:oel="http://schemas.microsoft.com/office/2019/extlst" xmlns:w16cex="http://schemas.microsoft.com/office/word/2018/wordml/cex" xmlns:w16cid="http://schemas.microsoft.com/office/word/2016/wordml/cid" xmlns:w16="http://schemas.microsoft.com/office/word/2018/wordml" xmlns:w16sdtdh="http://schemas.microsoft.com/office/word/2020/wordml/sdtdatahash">
+          <mc:Fallback>
             <w:pict>
               <v:shapetype w14:anchorId="59ABB84F" id="_x0000_t202" coordsize="21600,21600" o:spt="202" path="m,l,21600r21600,l21600,xe">
                 <v:stroke joinstyle="miter"/>
@@ -212,7 +212,7 @@
               </wp:anchor>
             </w:drawing>
           </mc:Choice>
-          <mc:Fallback xmlns:cx2="http://schemas.microsoft.com/office/drawing/2015/10/21/chartex" xmlns:cx3="http://schemas.microsoft.com/office/drawing/2016/5/9/chartex" xmlns:cx4="http://schemas.microsoft.com/office/drawing/2016/5/10/chartex" xmlns:cx5="http://schemas.microsoft.com/office/drawing/2016/5/11/chartex" xmlns:cx6="http://schemas.microsoft.com/office/drawing/2016/5/12/chartex" xmlns:cx7="http://schemas.microsoft.com/office/drawing/2016/5/13/chartex" xmlns:cx8="http://schemas.microsoft.com/office/drawing/2016/5/14/chartex" xmlns:aink="http://schemas.microsoft.com/office/drawing/2016/ink" xmlns:am3d="http://schemas.microsoft.com/office/drawing/2017/model3d" xmlns:oel="http://schemas.microsoft.com/office/2019/extlst" xmlns:w16cex="http://schemas.microsoft.com/office/word/2018/wordml/cex" xmlns:w16cid="http://schemas.microsoft.com/office/word/2016/wordml/cid" xmlns:w16="http://schemas.microsoft.com/office/word/2018/wordml" xmlns:w16sdtdh="http://schemas.microsoft.com/office/word/2020/wordml/sdtdatahash">
+          <mc:Fallback>
             <w:pict>
               <v:line w14:anchorId="2206CEBC" id="Connecteur droit 16" o:spid="_x0000_s1026" style="position:absolute;z-index:251660288;visibility:visible;mso-wrap-style:square;mso-wrap-distance-left:9pt;mso-wrap-distance-top:0;mso-wrap-distance-right:9pt;mso-wrap-distance-bottom:0;mso-position-horizontal:absolute;mso-position-horizontal-relative:text;mso-position-vertical:absolute;mso-position-vertical-relative:text" from="407.15pt,129.15pt" to="407.15pt,190.45pt" o:gfxdata="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" filled="t" fillcolor="white [3212]" strokecolor="#205867 [1608]" strokeweight="3pt">
                 <v:fill opacity="52428f"/>
@@ -349,7 +349,7 @@
               </wp:anchor>
             </w:drawing>
           </mc:Choice>
-          <mc:Fallback xmlns:cx2="http://schemas.microsoft.com/office/drawing/2015/10/21/chartex" xmlns:cx3="http://schemas.microsoft.com/office/drawing/2016/5/9/chartex" xmlns:cx4="http://schemas.microsoft.com/office/drawing/2016/5/10/chartex" xmlns:cx5="http://schemas.microsoft.com/office/drawing/2016/5/11/chartex" xmlns:cx6="http://schemas.microsoft.com/office/drawing/2016/5/12/chartex" xmlns:cx7="http://schemas.microsoft.com/office/drawing/2016/5/13/chartex" xmlns:cx8="http://schemas.microsoft.com/office/drawing/2016/5/14/chartex" xmlns:aink="http://schemas.microsoft.com/office/drawing/2016/ink" xmlns:am3d="http://schemas.microsoft.com/office/drawing/2017/model3d" xmlns:oel="http://schemas.microsoft.com/office/2019/extlst" xmlns:w16cex="http://schemas.microsoft.com/office/word/2018/wordml/cex" xmlns:w16cid="http://schemas.microsoft.com/office/word/2016/wordml/cid" xmlns:w16="http://schemas.microsoft.com/office/word/2018/wordml" xmlns:w16sdtdh="http://schemas.microsoft.com/office/word/2020/wordml/sdtdatahash">
+          <mc:Fallback>
             <w:pict>
               <v:shape w14:anchorId="09BA091F" id="Zone de texte 17" o:spid="_x0000_s1027" type="#_x0000_t202" style="position:absolute;left:0;text-align:left;margin-left:391.95pt;margin-top:116.1pt;width:159.05pt;height:85.05pt;z-index:251661312;visibility:visible;mso-wrap-style:square;mso-width-percent:0;mso-height-percent:0;mso-wrap-distance-left:9pt;mso-wrap-distance-top:0;mso-wrap-distance-right:9pt;mso-wrap-distance-bottom:0;mso-position-horizontal:absolute;mso-position-horizontal-relative:text;mso-position-vertical:absolute;mso-position-vertical-relative:text;mso-width-percent:0;mso-height-percent:0;mso-width-relative:margin;mso-height-relative:margin;v-text-anchor:middle" o:gfxdata="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" filled="f" stroked="f" strokeweight=".5pt">
                 <v:textbox>
@@ -521,7 +521,7 @@
               </wp:anchor>
             </w:drawing>
           </mc:Choice>
-          <mc:Fallback xmlns:cx2="http://schemas.microsoft.com/office/drawing/2015/10/21/chartex" xmlns:cx3="http://schemas.microsoft.com/office/drawing/2016/5/9/chartex" xmlns:cx4="http://schemas.microsoft.com/office/drawing/2016/5/10/chartex" xmlns:cx5="http://schemas.microsoft.com/office/drawing/2016/5/11/chartex" xmlns:cx6="http://schemas.microsoft.com/office/drawing/2016/5/12/chartex" xmlns:cx7="http://schemas.microsoft.com/office/drawing/2016/5/13/chartex" xmlns:cx8="http://schemas.microsoft.com/office/drawing/2016/5/14/chartex" xmlns:aink="http://schemas.microsoft.com/office/drawing/2016/ink" xmlns:am3d="http://schemas.microsoft.com/office/drawing/2017/model3d" xmlns:oel="http://schemas.microsoft.com/office/2019/extlst" xmlns:w16cex="http://schemas.microsoft.com/office/word/2018/wordml/cex" xmlns:w16cid="http://schemas.microsoft.com/office/word/2016/wordml/cid" xmlns:w16="http://schemas.microsoft.com/office/word/2018/wordml" xmlns:w16sdtdh="http://schemas.microsoft.com/office/word/2020/wordml/sdtdatahash">
+          <mc:Fallback>
             <w:pict>
               <v:shape w14:anchorId="371F431E" id="Zone de texte 19" o:spid="_x0000_s1028" type="#_x0000_t202" style="position:absolute;left:0;text-align:left;margin-left:-60.7pt;margin-top:138.55pt;width:85.15pt;height:40pt;rotation:-90;z-index:251663360;visibility:visible;mso-wrap-style:square;mso-width-percent:0;mso-height-percent:0;mso-wrap-distance-left:9pt;mso-wrap-distance-top:0;mso-wrap-distance-right:9pt;mso-wrap-distance-bottom:0;mso-position-horizontal:absolute;mso-position-horizontal-relative:text;mso-position-vertical:absolute;mso-position-vertical-relative:text;mso-width-percent:0;mso-height-percent:0;mso-width-relative:margin;mso-height-relative:margin;v-text-anchor:middle" o:gfxdata="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" filled="f" stroked="f" strokeweight=".5pt">
                 <v:textbox inset="0,0,0,0">
@@ -718,7 +718,7 @@
               </wp:anchor>
             </w:drawing>
           </mc:Choice>
-          <mc:Fallback xmlns:cx2="http://schemas.microsoft.com/office/drawing/2015/10/21/chartex" xmlns:cx3="http://schemas.microsoft.com/office/drawing/2016/5/9/chartex" xmlns:cx4="http://schemas.microsoft.com/office/drawing/2016/5/10/chartex" xmlns:cx5="http://schemas.microsoft.com/office/drawing/2016/5/11/chartex" xmlns:cx6="http://schemas.microsoft.com/office/drawing/2016/5/12/chartex" xmlns:cx7="http://schemas.microsoft.com/office/drawing/2016/5/13/chartex" xmlns:cx8="http://schemas.microsoft.com/office/drawing/2016/5/14/chartex" xmlns:aink="http://schemas.microsoft.com/office/drawing/2016/ink" xmlns:am3d="http://schemas.microsoft.com/office/drawing/2017/model3d" xmlns:oel="http://schemas.microsoft.com/office/2019/extlst" xmlns:w16cex="http://schemas.microsoft.com/office/word/2018/wordml/cex" xmlns:w16cid="http://schemas.microsoft.com/office/word/2016/wordml/cid" xmlns:w16="http://schemas.microsoft.com/office/word/2018/wordml" xmlns:w16sdtdh="http://schemas.microsoft.com/office/word/2020/wordml/sdtdatahash">
+          <mc:Fallback>
             <w:pict>
               <v:shape w14:anchorId="5B3B3F58" id="Zone de texte 22" o:spid="_x0000_s1029" type="#_x0000_t202" style="position:absolute;left:0;text-align:left;margin-left:143.55pt;margin-top:214.3pt;width:352.05pt;height:57.75pt;z-index:251665408;visibility:visible;mso-wrap-style:square;mso-width-percent:0;mso-height-percent:0;mso-wrap-distance-left:9pt;mso-wrap-distance-top:0;mso-wrap-distance-right:9pt;mso-wrap-distance-bottom:0;mso-position-horizontal:absolute;mso-position-horizontal-relative:text;mso-position-vertical:absolute;mso-position-vertical-relative:text;mso-width-percent:0;mso-height-percent:0;mso-width-relative:margin;mso-height-relative:margin;v-text-anchor:middle" o:gfxdata="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" filled="f" stroked="f" strokeweight=".5pt">
                 <v:textbox inset="0,0,0,0">
@@ -876,7 +876,7 @@
               </wp:anchor>
             </w:drawing>
           </mc:Choice>
-          <mc:Fallback xmlns:cx2="http://schemas.microsoft.com/office/drawing/2015/10/21/chartex" xmlns:cx3="http://schemas.microsoft.com/office/drawing/2016/5/9/chartex" xmlns:cx4="http://schemas.microsoft.com/office/drawing/2016/5/10/chartex" xmlns:cx5="http://schemas.microsoft.com/office/drawing/2016/5/11/chartex" xmlns:cx6="http://schemas.microsoft.com/office/drawing/2016/5/12/chartex" xmlns:cx7="http://schemas.microsoft.com/office/drawing/2016/5/13/chartex" xmlns:cx8="http://schemas.microsoft.com/office/drawing/2016/5/14/chartex" xmlns:aink="http://schemas.microsoft.com/office/drawing/2016/ink" xmlns:am3d="http://schemas.microsoft.com/office/drawing/2017/model3d" xmlns:oel="http://schemas.microsoft.com/office/2019/extlst" xmlns:w16cex="http://schemas.microsoft.com/office/word/2018/wordml/cex" xmlns:w16cid="http://schemas.microsoft.com/office/word/2016/wordml/cid" xmlns:w16="http://schemas.microsoft.com/office/word/2018/wordml" xmlns:w16sdtdh="http://schemas.microsoft.com/office/word/2020/wordml/sdtdatahash">
+          <mc:Fallback>
             <w:pict>
               <v:line w14:anchorId="10873598" id="Connecteur droit 20" o:spid="_x0000_s1026" style="position:absolute;z-index:251664384;visibility:visible;mso-wrap-style:square;mso-wrap-distance-left:9pt;mso-wrap-distance-top:0;mso-wrap-distance-right:9pt;mso-wrap-distance-bottom:0;mso-position-horizontal:absolute;mso-position-horizontal-relative:text;mso-position-vertical:absolute;mso-position-vertical-relative:text" from="138.2pt,214.2pt" to="138.2pt,275.5pt" o:gfxdata="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" filled="t" fillcolor="white [3212]" strokecolor="#205867 [1608]" strokeweight="3pt">
                 <v:fill opacity="52428f"/>
@@ -965,7 +965,7 @@
               </wp:anchor>
             </w:drawing>
           </mc:Choice>
-          <mc:Fallback xmlns:cx2="http://schemas.microsoft.com/office/drawing/2015/10/21/chartex" xmlns:cx3="http://schemas.microsoft.com/office/drawing/2016/5/9/chartex" xmlns:cx4="http://schemas.microsoft.com/office/drawing/2016/5/10/chartex" xmlns:cx5="http://schemas.microsoft.com/office/drawing/2016/5/11/chartex" xmlns:cx6="http://schemas.microsoft.com/office/drawing/2016/5/12/chartex" xmlns:cx7="http://schemas.microsoft.com/office/drawing/2016/5/13/chartex" xmlns:cx8="http://schemas.microsoft.com/office/drawing/2016/5/14/chartex" xmlns:aink="http://schemas.microsoft.com/office/drawing/2016/ink" xmlns:am3d="http://schemas.microsoft.com/office/drawing/2017/model3d" xmlns:oel="http://schemas.microsoft.com/office/2019/extlst" xmlns:w16cex="http://schemas.microsoft.com/office/word/2018/wordml/cex" xmlns:w16cid="http://schemas.microsoft.com/office/word/2016/wordml/cid" xmlns:w16="http://schemas.microsoft.com/office/word/2018/wordml" xmlns:w16sdtdh="http://schemas.microsoft.com/office/word/2020/wordml/sdtdatahash">
+          <mc:Fallback>
             <w:pict>
               <v:roundrect w14:anchorId="70ACCDD5" id="Rectangle à coins arrondis 8" o:spid="_x0000_s1030" style="position:absolute;left:0;text-align:left;margin-left:-126.05pt;margin-top:116.05pt;width:756.4pt;height:85.05pt;z-index:251659264;visibility:visible;mso-wrap-style:square;mso-width-percent:0;mso-wrap-distance-left:9pt;mso-wrap-distance-top:0;mso-wrap-distance-right:9pt;mso-wrap-distance-bottom:0;mso-position-horizontal:absolute;mso-position-horizontal-relative:text;mso-position-vertical:absolute;mso-position-vertical-relative:text;mso-width-percent:0;mso-width-relative:margin;v-text-anchor:middle" arcsize="23180f" o:gfxdata="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" fillcolor="white [3212]" strokecolor="#205867 [1608]" strokeweight="3pt">
                 <v:fill opacity="52428f"/>
@@ -1065,7 +1065,7 @@
               </wp:inline>
             </w:drawing>
           </mc:Choice>
-          <mc:Fallback xmlns:cx2="http://schemas.microsoft.com/office/drawing/2015/10/21/chartex" xmlns:cx3="http://schemas.microsoft.com/office/drawing/2016/5/9/chartex" xmlns:cx4="http://schemas.microsoft.com/office/drawing/2016/5/10/chartex" xmlns:cx5="http://schemas.microsoft.com/office/drawing/2016/5/11/chartex" xmlns:cx6="http://schemas.microsoft.com/office/drawing/2016/5/12/chartex" xmlns:cx7="http://schemas.microsoft.com/office/drawing/2016/5/13/chartex" xmlns:cx8="http://schemas.microsoft.com/office/drawing/2016/5/14/chartex" xmlns:aink="http://schemas.microsoft.com/office/drawing/2016/ink" xmlns:am3d="http://schemas.microsoft.com/office/drawing/2017/model3d" xmlns:oel="http://schemas.microsoft.com/office/2019/extlst" xmlns:w16cex="http://schemas.microsoft.com/office/word/2018/wordml/cex" xmlns:w16cid="http://schemas.microsoft.com/office/word/2016/wordml/cid" xmlns:w16="http://schemas.microsoft.com/office/word/2018/wordml" xmlns:w16sdtdh="http://schemas.microsoft.com/office/word/2020/wordml/sdtdatahash">
+          <mc:Fallback>
             <w:pict>
               <v:group w14:anchorId="2F79A463" id="Zone de dessin 13" o:spid="_x0000_s1026" editas="canvas" style="width:648.8pt;height:263.55pt;mso-position-horizontal-relative:char;mso-position-vertical-relative:line" coordsize="82397,33464" o:gfxdata="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">
                 <v:shapetype id="_x0000_t75" coordsize="21600,21600" o:spt="75" o:preferrelative="t" path="m@4@5l@4@11@9@11@9@5xe" filled="f" stroked="f">
@@ -1136,27 +1136,27 @@
             <w:tcW w:w="4814" w:type="dxa"/>
             <w:vAlign w:val="center"/>
           </w:tcPr>
-          <w:bookmarkStart w:id="0" w:name="_MON_1316282963"/>
-          <w:bookmarkStart w:id="1" w:name="_MON_1342507936"/>
-          <w:bookmarkStart w:id="2" w:name="_MON_1342510440"/>
-          <w:bookmarkStart w:id="3" w:name="_MON_1342510453"/>
-          <w:bookmarkStart w:id="4" w:name="_MON_1342510474"/>
-          <w:bookmarkStart w:id="5" w:name="_MON_1376235423"/>
-          <w:bookmarkStart w:id="6" w:name="_MON_1376979068"/>
-          <w:bookmarkStart w:id="7" w:name="_MON_1377066148"/>
-          <w:bookmarkStart w:id="8" w:name="_MON_1377068965"/>
-          <w:bookmarkStart w:id="9" w:name="_MON_1439494663"/>
-          <w:bookmarkStart w:id="10" w:name="_MON_1439787839"/>
-          <w:bookmarkStart w:id="11" w:name="_MON_1442213474"/>
-          <w:bookmarkStart w:id="12" w:name="_MON_1442213890"/>
-          <w:bookmarkStart w:id="13" w:name="_MON_1442214021"/>
-          <w:bookmarkStart w:id="14" w:name="_MON_1442214031"/>
-          <w:bookmarkStart w:id="15" w:name="_MON_1604162418"/>
-          <w:bookmarkStart w:id="16" w:name="_MON_1604162486"/>
-          <w:bookmarkStart w:id="17" w:name="_MON_1604208485"/>
-          <w:bookmarkStart w:id="18" w:name="_MON_1610513455"/>
-          <w:bookmarkStart w:id="19" w:name="_MON_1314353246"/>
-          <w:bookmarkStart w:id="20" w:name="_MON_1314388601"/>
+          <w:bookmarkStart w:id="0" w:name="_MON_1342507936"/>
+          <w:bookmarkStart w:id="1" w:name="_MON_1342510440"/>
+          <w:bookmarkStart w:id="2" w:name="_MON_1342510453"/>
+          <w:bookmarkStart w:id="3" w:name="_MON_1342510474"/>
+          <w:bookmarkStart w:id="4" w:name="_MON_1376235423"/>
+          <w:bookmarkStart w:id="5" w:name="_MON_1376979068"/>
+          <w:bookmarkStart w:id="6" w:name="_MON_1377066148"/>
+          <w:bookmarkStart w:id="7" w:name="_MON_1377068965"/>
+          <w:bookmarkStart w:id="8" w:name="_MON_1439494663"/>
+          <w:bookmarkStart w:id="9" w:name="_MON_1439787839"/>
+          <w:bookmarkStart w:id="10" w:name="_MON_1442213474"/>
+          <w:bookmarkStart w:id="11" w:name="_MON_1442213890"/>
+          <w:bookmarkStart w:id="12" w:name="_MON_1442214021"/>
+          <w:bookmarkStart w:id="13" w:name="_MON_1442214031"/>
+          <w:bookmarkStart w:id="14" w:name="_MON_1604162418"/>
+          <w:bookmarkStart w:id="15" w:name="_MON_1604162486"/>
+          <w:bookmarkStart w:id="16" w:name="_MON_1604208485"/>
+          <w:bookmarkStart w:id="17" w:name="_MON_1610513455"/>
+          <w:bookmarkStart w:id="18" w:name="_MON_1314353246"/>
+          <w:bookmarkStart w:id="19" w:name="_MON_1314388601"/>
+          <w:bookmarkStart w:id="20" w:name="_MON_1316269960"/>
           <w:bookmarkEnd w:id="0"/>
           <w:bookmarkEnd w:id="1"/>
           <w:bookmarkEnd w:id="2"/>
@@ -1178,7 +1178,7 @@
           <w:bookmarkEnd w:id="18"/>
           <w:bookmarkEnd w:id="19"/>
           <w:bookmarkEnd w:id="20"/>
-          <w:bookmarkStart w:id="21" w:name="_MON_1316269960"/>
+          <w:bookmarkStart w:id="21" w:name="_MON_1316282963"/>
           <w:bookmarkEnd w:id="21"/>
           <w:p>
             <w:pPr>
@@ -1208,7 +1208,7 @@
                 <v:shape id="_x0000_i1025" type="#_x0000_t75" style="width:270.45pt;height:108.3pt" o:ole="">
                   <v:imagedata r:id="rId12" o:title=""/>
                 </v:shape>
-                <o:OLEObject Type="Embed" ProgID="Word.Picture.8" ShapeID="_x0000_i1025" DrawAspect="Content" ObjectID="_1736913900" r:id="rId13"/>
+                <o:OLEObject Type="Embed" ProgID="Word.Picture.8" ShapeID="_x0000_i1025" DrawAspect="Content" ObjectID="_1736921005" r:id="rId13"/>
               </w:object>
             </w:r>
           </w:p>
@@ -1257,88 +1257,88 @@
         </w:rPr>
       </w:pPr>
     </w:p>
-    <w:bookmarkStart w:id="22" w:name="_MON_1308080474"/>
-    <w:bookmarkStart w:id="23" w:name="_MON_1308080491"/>
-    <w:bookmarkStart w:id="24" w:name="_MON_1308080510"/>
-    <w:bookmarkStart w:id="25" w:name="_MON_1308080611"/>
-    <w:bookmarkStart w:id="26" w:name="_MON_1308080797"/>
-    <w:bookmarkStart w:id="27" w:name="_MON_1308080804"/>
-    <w:bookmarkStart w:id="28" w:name="_MON_1308081033"/>
-    <w:bookmarkStart w:id="29" w:name="_MON_1308082002"/>
-    <w:bookmarkStart w:id="30" w:name="_MON_1308082099"/>
-    <w:bookmarkStart w:id="31" w:name="_MON_1308082119"/>
-    <w:bookmarkStart w:id="32" w:name="_MON_1308082289"/>
-    <w:bookmarkStart w:id="33" w:name="_MON_1308085522"/>
-    <w:bookmarkStart w:id="34" w:name="_MON_1308135378"/>
-    <w:bookmarkStart w:id="35" w:name="_MON_1311532438"/>
-    <w:bookmarkStart w:id="36" w:name="_MON_1311532447"/>
-    <w:bookmarkStart w:id="37" w:name="_MON_1311532626"/>
-    <w:bookmarkStart w:id="38" w:name="_MON_1311532826"/>
-    <w:bookmarkStart w:id="39" w:name="_MON_1311532901"/>
-    <w:bookmarkStart w:id="40" w:name="_MON_1311532941"/>
-    <w:bookmarkStart w:id="41" w:name="_MON_1311532972"/>
-    <w:bookmarkStart w:id="42" w:name="_MON_1311533179"/>
-    <w:bookmarkStart w:id="43" w:name="_MON_1311533226"/>
-    <w:bookmarkStart w:id="44" w:name="_MON_1311705692"/>
-    <w:bookmarkStart w:id="45" w:name="_MON_1311705712"/>
-    <w:bookmarkStart w:id="46" w:name="_MON_1311706138"/>
-    <w:bookmarkStart w:id="47" w:name="_MON_1311706256"/>
-    <w:bookmarkStart w:id="48" w:name="_MON_1311764677"/>
-    <w:bookmarkStart w:id="49" w:name="_MON_1311764698"/>
-    <w:bookmarkStart w:id="50" w:name="_MON_1311764707"/>
-    <w:bookmarkStart w:id="51" w:name="_MON_1311765475"/>
-    <w:bookmarkStart w:id="52" w:name="_MON_1311765512"/>
-    <w:bookmarkStart w:id="53" w:name="_MON_1311765528"/>
-    <w:bookmarkStart w:id="54" w:name="_MON_1379394056"/>
-    <w:bookmarkStart w:id="55" w:name="_MON_1379394929"/>
-    <w:bookmarkStart w:id="56" w:name="_MON_1379395301"/>
-    <w:bookmarkStart w:id="57" w:name="_MON_1379395332"/>
-    <w:bookmarkStart w:id="58" w:name="_MON_1379395341"/>
-    <w:bookmarkStart w:id="59" w:name="_MON_1379395575"/>
-    <w:bookmarkStart w:id="60" w:name="_MON_1379395879"/>
-    <w:bookmarkStart w:id="61" w:name="_MON_1379398476"/>
-    <w:bookmarkStart w:id="62" w:name="_MON_1379444526"/>
-    <w:bookmarkStart w:id="63" w:name="_MON_1379512821"/>
-    <w:bookmarkStart w:id="64" w:name="_MON_1379516188"/>
-    <w:bookmarkStart w:id="65" w:name="_MON_1379516299"/>
-    <w:bookmarkStart w:id="66" w:name="_MON_1379516303"/>
-    <w:bookmarkStart w:id="67" w:name="_MON_1380295160"/>
-    <w:bookmarkStart w:id="68" w:name="_MON_1380295848"/>
-    <w:bookmarkStart w:id="69" w:name="_MON_1380296171"/>
-    <w:bookmarkStart w:id="70" w:name="_MON_1380296197"/>
-    <w:bookmarkStart w:id="71" w:name="_MON_1380296199"/>
-    <w:bookmarkStart w:id="72" w:name="_MON_1380305299"/>
-    <w:bookmarkStart w:id="73" w:name="_MON_1380308667"/>
-    <w:bookmarkStart w:id="74" w:name="_MON_1380455552"/>
-    <w:bookmarkStart w:id="75" w:name="_MON_1441429632"/>
-    <w:bookmarkStart w:id="76" w:name="_MON_1441430151"/>
-    <w:bookmarkStart w:id="77" w:name="_MON_1441430768"/>
-    <w:bookmarkStart w:id="78" w:name="_MON_1444546167"/>
-    <w:bookmarkStart w:id="79" w:name="_MON_1444547151"/>
-    <w:bookmarkStart w:id="80" w:name="_MON_1444577354"/>
-    <w:bookmarkStart w:id="81" w:name="_MON_1444577614"/>
-    <w:bookmarkStart w:id="82" w:name="_MON_1444577618"/>
-    <w:bookmarkStart w:id="83" w:name="_MON_1444577714"/>
-    <w:bookmarkStart w:id="84" w:name="_MON_1444634079"/>
-    <w:bookmarkStart w:id="85" w:name="_MON_1444634087"/>
-    <w:bookmarkStart w:id="86" w:name="_MON_1598419644"/>
-    <w:bookmarkStart w:id="87" w:name="_MON_1598419929"/>
-    <w:bookmarkStart w:id="88" w:name="_MON_1598419949"/>
-    <w:bookmarkStart w:id="89" w:name="_MON_1598428465"/>
-    <w:bookmarkStart w:id="90" w:name="_MON_1604206661"/>
-    <w:bookmarkStart w:id="91" w:name="_MON_1604206669"/>
-    <w:bookmarkStart w:id="92" w:name="_MON_1604207703"/>
-    <w:bookmarkStart w:id="93" w:name="_MON_1604207737"/>
-    <w:bookmarkStart w:id="94" w:name="_MON_1604207758"/>
-    <w:bookmarkStart w:id="95" w:name="_MON_1604207907"/>
-    <w:bookmarkStart w:id="96" w:name="_MON_1604208044"/>
-    <w:bookmarkStart w:id="97" w:name="_MON_1604208098"/>
-    <w:bookmarkStart w:id="98" w:name="_MON_1604208107"/>
-    <w:bookmarkStart w:id="99" w:name="_MON_1604210879"/>
-    <w:bookmarkStart w:id="100" w:name="_MON_1610513791"/>
-    <w:bookmarkStart w:id="101" w:name="_MON_1610514975"/>
-    <w:bookmarkStart w:id="102" w:name="_MON_1308079733"/>
-    <w:bookmarkStart w:id="103" w:name="_MON_1308080265"/>
+    <w:bookmarkStart w:id="22" w:name="_MON_1308080491"/>
+    <w:bookmarkStart w:id="23" w:name="_MON_1308080510"/>
+    <w:bookmarkStart w:id="24" w:name="_MON_1308080611"/>
+    <w:bookmarkStart w:id="25" w:name="_MON_1308080797"/>
+    <w:bookmarkStart w:id="26" w:name="_MON_1308080804"/>
+    <w:bookmarkStart w:id="27" w:name="_MON_1308081033"/>
+    <w:bookmarkStart w:id="28" w:name="_MON_1308082002"/>
+    <w:bookmarkStart w:id="29" w:name="_MON_1308082099"/>
+    <w:bookmarkStart w:id="30" w:name="_MON_1308082119"/>
+    <w:bookmarkStart w:id="31" w:name="_MON_1308082289"/>
+    <w:bookmarkStart w:id="32" w:name="_MON_1308085522"/>
+    <w:bookmarkStart w:id="33" w:name="_MON_1308135378"/>
+    <w:bookmarkStart w:id="34" w:name="_MON_1311532438"/>
+    <w:bookmarkStart w:id="35" w:name="_MON_1311532447"/>
+    <w:bookmarkStart w:id="36" w:name="_MON_1311532626"/>
+    <w:bookmarkStart w:id="37" w:name="_MON_1311532826"/>
+    <w:bookmarkStart w:id="38" w:name="_MON_1311532901"/>
+    <w:bookmarkStart w:id="39" w:name="_MON_1311532941"/>
+    <w:bookmarkStart w:id="40" w:name="_MON_1311532972"/>
+    <w:bookmarkStart w:id="41" w:name="_MON_1311533179"/>
+    <w:bookmarkStart w:id="42" w:name="_MON_1311533226"/>
+    <w:bookmarkStart w:id="43" w:name="_MON_1311705692"/>
+    <w:bookmarkStart w:id="44" w:name="_MON_1311705712"/>
+    <w:bookmarkStart w:id="45" w:name="_MON_1311706138"/>
+    <w:bookmarkStart w:id="46" w:name="_MON_1311706256"/>
+    <w:bookmarkStart w:id="47" w:name="_MON_1311764677"/>
+    <w:bookmarkStart w:id="48" w:name="_MON_1311764698"/>
+    <w:bookmarkStart w:id="49" w:name="_MON_1311764707"/>
+    <w:bookmarkStart w:id="50" w:name="_MON_1311765475"/>
+    <w:bookmarkStart w:id="51" w:name="_MON_1311765512"/>
+    <w:bookmarkStart w:id="52" w:name="_MON_1311765528"/>
+    <w:bookmarkStart w:id="53" w:name="_MON_1379394056"/>
+    <w:bookmarkStart w:id="54" w:name="_MON_1379394929"/>
+    <w:bookmarkStart w:id="55" w:name="_MON_1379395301"/>
+    <w:bookmarkStart w:id="56" w:name="_MON_1379395332"/>
+    <w:bookmarkStart w:id="57" w:name="_MON_1379395341"/>
+    <w:bookmarkStart w:id="58" w:name="_MON_1379395575"/>
+    <w:bookmarkStart w:id="59" w:name="_MON_1379395879"/>
+    <w:bookmarkStart w:id="60" w:name="_MON_1379398476"/>
+    <w:bookmarkStart w:id="61" w:name="_MON_1379444526"/>
+    <w:bookmarkStart w:id="62" w:name="_MON_1379512821"/>
+    <w:bookmarkStart w:id="63" w:name="_MON_1379516188"/>
+    <w:bookmarkStart w:id="64" w:name="_MON_1379516299"/>
+    <w:bookmarkStart w:id="65" w:name="_MON_1379516303"/>
+    <w:bookmarkStart w:id="66" w:name="_MON_1380295160"/>
+    <w:bookmarkStart w:id="67" w:name="_MON_1380295848"/>
+    <w:bookmarkStart w:id="68" w:name="_MON_1380296171"/>
+    <w:bookmarkStart w:id="69" w:name="_MON_1380296197"/>
+    <w:bookmarkStart w:id="70" w:name="_MON_1380296199"/>
+    <w:bookmarkStart w:id="71" w:name="_MON_1380305299"/>
+    <w:bookmarkStart w:id="72" w:name="_MON_1380308667"/>
+    <w:bookmarkStart w:id="73" w:name="_MON_1380455552"/>
+    <w:bookmarkStart w:id="74" w:name="_MON_1441429632"/>
+    <w:bookmarkStart w:id="75" w:name="_MON_1441430151"/>
+    <w:bookmarkStart w:id="76" w:name="_MON_1441430768"/>
+    <w:bookmarkStart w:id="77" w:name="_MON_1444546167"/>
+    <w:bookmarkStart w:id="78" w:name="_MON_1444547151"/>
+    <w:bookmarkStart w:id="79" w:name="_MON_1444577354"/>
+    <w:bookmarkStart w:id="80" w:name="_MON_1444577614"/>
+    <w:bookmarkStart w:id="81" w:name="_MON_1444577618"/>
+    <w:bookmarkStart w:id="82" w:name="_MON_1444577714"/>
+    <w:bookmarkStart w:id="83" w:name="_MON_1444634079"/>
+    <w:bookmarkStart w:id="84" w:name="_MON_1444634087"/>
+    <w:bookmarkStart w:id="85" w:name="_MON_1598419644"/>
+    <w:bookmarkStart w:id="86" w:name="_MON_1598419929"/>
+    <w:bookmarkStart w:id="87" w:name="_MON_1598419949"/>
+    <w:bookmarkStart w:id="88" w:name="_MON_1598428465"/>
+    <w:bookmarkStart w:id="89" w:name="_MON_1604206661"/>
+    <w:bookmarkStart w:id="90" w:name="_MON_1604206669"/>
+    <w:bookmarkStart w:id="91" w:name="_MON_1604207703"/>
+    <w:bookmarkStart w:id="92" w:name="_MON_1604207737"/>
+    <w:bookmarkStart w:id="93" w:name="_MON_1604207758"/>
+    <w:bookmarkStart w:id="94" w:name="_MON_1604207907"/>
+    <w:bookmarkStart w:id="95" w:name="_MON_1604208044"/>
+    <w:bookmarkStart w:id="96" w:name="_MON_1604208098"/>
+    <w:bookmarkStart w:id="97" w:name="_MON_1604208107"/>
+    <w:bookmarkStart w:id="98" w:name="_MON_1604210879"/>
+    <w:bookmarkStart w:id="99" w:name="_MON_1610513791"/>
+    <w:bookmarkStart w:id="100" w:name="_MON_1610514975"/>
+    <w:bookmarkStart w:id="101" w:name="_MON_1308079733"/>
+    <w:bookmarkStart w:id="102" w:name="_MON_1308080265"/>
+    <w:bookmarkStart w:id="103" w:name="_MON_1308080268"/>
     <w:bookmarkEnd w:id="22"/>
     <w:bookmarkEnd w:id="23"/>
     <w:bookmarkEnd w:id="24"/>
@@ -1421,7 +1421,7 @@
     <w:bookmarkEnd w:id="101"/>
     <w:bookmarkEnd w:id="102"/>
     <w:bookmarkEnd w:id="103"/>
-    <w:bookmarkStart w:id="104" w:name="_MON_1308080268"/>
+    <w:bookmarkStart w:id="104" w:name="_MON_1308080474"/>
     <w:bookmarkEnd w:id="104"/>
     <w:p>
       <w:pPr>
@@ -1440,7 +1440,7 @@
           <v:shape id="_x0000_i1026" type="#_x0000_t75" style="width:395.05pt;height:107.7pt" o:ole="">
             <v:imagedata r:id="rId14" o:title=""/>
           </v:shape>
-          <o:OLEObject Type="Embed" ProgID="Word.Picture.8" ShapeID="_x0000_i1026" DrawAspect="Content" ObjectID="_1736913901" r:id="rId15"/>
+          <o:OLEObject Type="Embed" ProgID="Word.Picture.8" ShapeID="_x0000_i1026" DrawAspect="Content" ObjectID="_1736921006" r:id="rId15"/>
         </w:object>
       </w:r>
     </w:p>
@@ -1825,21 +1825,12 @@
           <w:sz w:val="22"/>
         </w:rPr>
       </w:pPr>
-      <w:proofErr w:type="gramStart"/>
-      <w:r>
-        <w:rPr>
-          <w:rFonts w:ascii="Calibri" w:hAnsi="Calibri"/>
-          <w:sz w:val="22"/>
-        </w:rPr>
-        <w:t>maintien</w:t>
-      </w:r>
-      <w:proofErr w:type="gramEnd"/>
-      <w:r>
-        <w:rPr>
-          <w:rFonts w:ascii="Calibri" w:hAnsi="Calibri"/>
-          <w:sz w:val="22"/>
-        </w:rPr>
-        <w:t xml:space="preserve"> d’une altitude affichée (c’est le cas de l’exercice)</w:t>
+      <w:r>
+        <w:rPr>
+          <w:rFonts w:ascii="Calibri" w:hAnsi="Calibri"/>
+          <w:sz w:val="22"/>
+        </w:rPr>
+        <w:t>maintien d’une altitude affichée (c’est le cas de l’exercice)</w:t>
       </w:r>
       <w:r>
         <w:rPr>
@@ -1860,21 +1851,12 @@
           <w:sz w:val="22"/>
         </w:rPr>
       </w:pPr>
-      <w:proofErr w:type="gramStart"/>
-      <w:r>
-        <w:rPr>
-          <w:rFonts w:ascii="Calibri" w:hAnsi="Calibri"/>
-          <w:sz w:val="22"/>
-        </w:rPr>
-        <w:t>maintien</w:t>
-      </w:r>
-      <w:proofErr w:type="gramEnd"/>
-      <w:r>
-        <w:rPr>
-          <w:rFonts w:ascii="Calibri" w:hAnsi="Calibri"/>
-          <w:sz w:val="22"/>
-        </w:rPr>
-        <w:t xml:space="preserve"> d’une vitesse verticale (l’entrée serait une rampe)</w:t>
+      <w:r>
+        <w:rPr>
+          <w:rFonts w:ascii="Calibri" w:hAnsi="Calibri"/>
+          <w:sz w:val="22"/>
+        </w:rPr>
+        <w:t>maintien d’une vitesse verticale (l’entrée serait une rampe)</w:t>
       </w:r>
       <w:r>
         <w:rPr>
@@ -1895,21 +1877,12 @@
           <w:sz w:val="22"/>
         </w:rPr>
       </w:pPr>
-      <w:proofErr w:type="gramStart"/>
-      <w:r>
-        <w:rPr>
-          <w:rFonts w:ascii="Calibri" w:hAnsi="Calibri"/>
-          <w:sz w:val="22"/>
-        </w:rPr>
-        <w:t>maintien</w:t>
-      </w:r>
-      <w:proofErr w:type="gramEnd"/>
-      <w:r>
-        <w:rPr>
-          <w:rFonts w:ascii="Calibri" w:hAnsi="Calibri"/>
-          <w:sz w:val="22"/>
-        </w:rPr>
-        <w:t xml:space="preserve"> d’une pente de montée ou de descente</w:t>
+      <w:r>
+        <w:rPr>
+          <w:rFonts w:ascii="Calibri" w:hAnsi="Calibri"/>
+          <w:sz w:val="22"/>
+        </w:rPr>
+        <w:t>maintien d’une pente de montée ou de descente</w:t>
       </w:r>
       <w:r>
         <w:rPr>
@@ -1930,21 +1903,12 @@
           <w:sz w:val="22"/>
         </w:rPr>
       </w:pPr>
-      <w:proofErr w:type="gramStart"/>
-      <w:r>
-        <w:rPr>
-          <w:rFonts w:ascii="Calibri" w:hAnsi="Calibri"/>
-          <w:sz w:val="22"/>
-        </w:rPr>
-        <w:t>montée</w:t>
-      </w:r>
-      <w:proofErr w:type="gramEnd"/>
-      <w:r>
-        <w:rPr>
-          <w:rFonts w:ascii="Calibri" w:hAnsi="Calibri"/>
-          <w:sz w:val="22"/>
-        </w:rPr>
-        <w:t xml:space="preserve"> à vitesse optimale (d’un point de vue consommation de carburant)</w:t>
+      <w:r>
+        <w:rPr>
+          <w:rFonts w:ascii="Calibri" w:hAnsi="Calibri"/>
+          <w:sz w:val="22"/>
+        </w:rPr>
+        <w:t>montée à vitesse optimale (d’un point de vue consommation de carburant)</w:t>
       </w:r>
       <w:r>
         <w:rPr>
@@ -1967,23 +1931,7 @@
           <w:sz w:val="22"/>
         </w:rPr>
         <w:lastRenderedPageBreak/>
-        <w:t xml:space="preserve">La combinaison de plusieurs de ces modes de pilotage permet de réaliser des fonctions plus complexes telles </w:t>
-      </w:r>
-      <w:proofErr w:type="gramStart"/>
-      <w:r>
-        <w:rPr>
-          <w:rFonts w:ascii="Calibri" w:hAnsi="Calibri"/>
-          <w:sz w:val="22"/>
-        </w:rPr>
-        <w:t>que approche</w:t>
-      </w:r>
-      <w:proofErr w:type="gramEnd"/>
-      <w:r>
-        <w:rPr>
-          <w:rFonts w:ascii="Calibri" w:hAnsi="Calibri"/>
-          <w:sz w:val="22"/>
-        </w:rPr>
-        <w:t xml:space="preserve"> automatique du terrain d’atterrissa</w:t>
+        <w:t>La combinaison de plusieurs de ces modes de pilotage permet de réaliser des fonctions plus complexes telles que approche automatique du terrain d’atterrissa</w:t>
       </w:r>
       <w:r>
         <w:rPr>
@@ -2272,7 +2220,7 @@
                 <v:shape id="_x0000_i1027" type="#_x0000_t75" style="width:9.4pt;height:13.15pt" o:ole="">
                   <v:imagedata r:id="rId16" o:title=""/>
                 </v:shape>
-                <o:OLEObject Type="Embed" ProgID="Equation.DSMT4" ShapeID="_x0000_i1027" DrawAspect="Content" ObjectID="_1736913902" r:id="rId17"/>
+                <o:OLEObject Type="Embed" ProgID="Equation.DSMT4" ShapeID="_x0000_i1027" DrawAspect="Content" ObjectID="_1736921007" r:id="rId17"/>
               </w:object>
             </w:r>
             <w:r>
@@ -2361,7 +2309,7 @@
                 <v:shape id="_x0000_i1028" type="#_x0000_t75" style="width:9.4pt;height:13.15pt" o:ole="">
                   <v:imagedata r:id="rId18" o:title=""/>
                 </v:shape>
-                <o:OLEObject Type="Embed" ProgID="Equation.DSMT4" ShapeID="_x0000_i1028" DrawAspect="Content" ObjectID="_1736913903" r:id="rId19"/>
+                <o:OLEObject Type="Embed" ProgID="Equation.DSMT4" ShapeID="_x0000_i1028" DrawAspect="Content" ObjectID="_1736921008" r:id="rId19"/>
               </w:object>
             </w:r>
             <w:r>
@@ -2649,18 +2597,18 @@
         <w:t xml:space="preserve">On étudie dans le 1er temps la réponse du système non corrigé. </w:t>
       </w:r>
     </w:p>
-    <w:bookmarkStart w:id="105" w:name="_MON_1604210850"/>
-    <w:bookmarkStart w:id="106" w:name="_MON_1604210859"/>
-    <w:bookmarkStart w:id="107" w:name="_MON_1610514993"/>
-    <w:bookmarkStart w:id="108" w:name="_MON_1610515225"/>
-    <w:bookmarkStart w:id="109" w:name="_MON_1610515245"/>
-    <w:bookmarkStart w:id="110" w:name="_MON_1610515248"/>
-    <w:bookmarkStart w:id="111" w:name="_MON_1610515266"/>
-    <w:bookmarkStart w:id="112" w:name="_MON_1610515306"/>
-    <w:bookmarkStart w:id="113" w:name="_MON_1610515347"/>
-    <w:bookmarkStart w:id="114" w:name="_MON_1610515378"/>
-    <w:bookmarkStart w:id="115" w:name="_MON_1611159107"/>
-    <w:bookmarkStart w:id="116" w:name="_MON_1604209111"/>
+    <w:bookmarkStart w:id="105" w:name="_MON_1604210859"/>
+    <w:bookmarkStart w:id="106" w:name="_MON_1610514993"/>
+    <w:bookmarkStart w:id="107" w:name="_MON_1610515225"/>
+    <w:bookmarkStart w:id="108" w:name="_MON_1610515245"/>
+    <w:bookmarkStart w:id="109" w:name="_MON_1610515248"/>
+    <w:bookmarkStart w:id="110" w:name="_MON_1610515266"/>
+    <w:bookmarkStart w:id="111" w:name="_MON_1610515306"/>
+    <w:bookmarkStart w:id="112" w:name="_MON_1610515347"/>
+    <w:bookmarkStart w:id="113" w:name="_MON_1610515378"/>
+    <w:bookmarkStart w:id="114" w:name="_MON_1611159107"/>
+    <w:bookmarkStart w:id="115" w:name="_MON_1604209111"/>
+    <w:bookmarkStart w:id="116" w:name="_MON_1604209545"/>
     <w:bookmarkEnd w:id="105"/>
     <w:bookmarkEnd w:id="106"/>
     <w:bookmarkEnd w:id="107"/>
@@ -2673,7 +2621,7 @@
     <w:bookmarkEnd w:id="114"/>
     <w:bookmarkEnd w:id="115"/>
     <w:bookmarkEnd w:id="116"/>
-    <w:bookmarkStart w:id="117" w:name="_MON_1604209545"/>
+    <w:bookmarkStart w:id="117" w:name="_MON_1604210850"/>
     <w:bookmarkEnd w:id="117"/>
     <w:p>
       <w:pPr>
@@ -2690,7 +2638,7 @@
           <v:shape id="_x0000_i1029" type="#_x0000_t75" style="width:373.75pt;height:93.3pt" o:ole="">
             <v:imagedata r:id="rId20" o:title=""/>
           </v:shape>
-          <o:OLEObject Type="Embed" ProgID="Word.Picture.8" ShapeID="_x0000_i1029" DrawAspect="Content" ObjectID="_1736913904" r:id="rId21"/>
+          <o:OLEObject Type="Embed" ProgID="Word.Picture.8" ShapeID="_x0000_i1029" DrawAspect="Content" ObjectID="_1736921009" r:id="rId21"/>
         </w:object>
       </w:r>
     </w:p>
@@ -3344,7 +3292,6 @@
         <w:t xml:space="preserve">K(p) = </w:t>
       </w:r>
       <w:proofErr w:type="spellStart"/>
-      <w:proofErr w:type="gramStart"/>
       <w:r>
         <w:rPr>
           <w:rFonts w:ascii="Calibri" w:hAnsi="Calibri"/>
@@ -3371,7 +3318,6 @@
         </w:rPr>
         <w:t>.(</w:t>
       </w:r>
-      <w:proofErr w:type="gramEnd"/>
       <w:r>
         <w:rPr>
           <w:rFonts w:ascii="Calibri" w:hAnsi="Calibri"/>
@@ -3469,66 +3415,329 @@
         <w:rPr>
           <w:rFonts w:ascii="Calibri" w:hAnsi="Calibri"/>
           <w:bCs/>
+          <w:sz w:val="22"/>
+        </w:rPr>
+      </w:pPr>
+      <w:r>
+        <w:rPr>
+          <w:rFonts w:ascii="Calibri" w:hAnsi="Calibri"/>
+          <w:bCs/>
+          <w:sz w:val="22"/>
+        </w:rPr>
+        <w:lastRenderedPageBreak/>
+        <w:t>L</w:t>
+      </w:r>
+      <w:r>
+        <w:rPr>
+          <w:rFonts w:ascii="Calibri" w:hAnsi="Calibri"/>
+          <w:bCs/>
+          <w:sz w:val="22"/>
+        </w:rPr>
+        <w:t xml:space="preserve">e correcteur apporte une avance de phase de 45° à </w:t>
+      </w:r>
+      <w:proofErr w:type="spellStart"/>
+      <w:r>
+        <w:rPr>
+          <w:rFonts w:ascii="Calibri" w:hAnsi="Calibri"/>
+          <w:bCs/>
+          <w:sz w:val="22"/>
+        </w:rPr>
+        <w:t>ω</w:t>
+      </w:r>
+      <w:r>
+        <w:rPr>
+          <w:rFonts w:ascii="Calibri" w:hAnsi="Calibri"/>
+          <w:bCs/>
+          <w:sz w:val="22"/>
+          <w:vertAlign w:val="subscript"/>
+        </w:rPr>
+        <w:t>c</w:t>
+      </w:r>
+      <w:proofErr w:type="spellEnd"/>
+      <w:r>
+        <w:rPr>
+          <w:rFonts w:ascii="Calibri" w:hAnsi="Calibri"/>
+          <w:bCs/>
+          <w:sz w:val="22"/>
+        </w:rPr>
+        <w:t xml:space="preserve"> = 1/T</w:t>
+      </w:r>
+      <w:r>
+        <w:rPr>
+          <w:rFonts w:ascii="Calibri" w:hAnsi="Calibri"/>
+          <w:bCs/>
+          <w:sz w:val="22"/>
+          <w:vertAlign w:val="subscript"/>
+        </w:rPr>
+        <w:t>d</w:t>
+      </w:r>
+      <w:r>
+        <w:rPr>
+          <w:rFonts w:ascii="Calibri" w:hAnsi="Calibri"/>
+          <w:bCs/>
+          <w:sz w:val="22"/>
+        </w:rPr>
+        <w:t xml:space="preserve"> et de 90° au-delà</w:t>
+      </w:r>
+      <w:r>
+        <w:rPr>
+          <w:rFonts w:ascii="Calibri" w:hAnsi="Calibri"/>
+          <w:bCs/>
+          <w:sz w:val="22"/>
+        </w:rPr>
+        <w:t xml:space="preserve"> (il n’apporte aucun gain aux basses </w:t>
+      </w:r>
+      <w:r>
+        <w:rPr>
+          <w:rFonts w:ascii="Calibri" w:hAnsi="Calibri"/>
+          <w:bCs/>
+          <w:sz w:val="22"/>
+        </w:rPr>
+        <w:t>fréquences)</w:t>
+      </w:r>
+      <w:r>
+        <w:rPr>
+          <w:rFonts w:ascii="Calibri" w:hAnsi="Calibri"/>
+          <w:bCs/>
+          <w:sz w:val="22"/>
+        </w:rPr>
+        <w:t>.</w:t>
+      </w:r>
+      <w:r>
+        <w:rPr>
+          <w:rFonts w:ascii="Calibri" w:hAnsi="Calibri"/>
+          <w:bCs/>
+          <w:sz w:val="22"/>
+        </w:rPr>
+        <w:t xml:space="preserve"> </w:t>
+      </w:r>
+      <w:r>
+        <w:rPr>
+          <w:rFonts w:ascii="Calibri" w:hAnsi="Calibri"/>
+          <w:bCs/>
+          <w:sz w:val="22"/>
+        </w:rPr>
+        <w:t>Il présente l’inconvénient d’avoir un gain élevé aux hautes fréquences (il amplifie donc les bruits), mais cet inconvénient est tempéré ici par la présence des 2 intégrateurs dans la chaîne directe.</w:t>
+      </w:r>
+    </w:p>
+    <w:p>
+      <w:pPr>
+        <w:rPr>
+          <w:rFonts w:ascii="Calibri" w:hAnsi="Calibri"/>
+          <w:bCs/>
           <w:sz w:val="10"/>
           <w:szCs w:val="10"/>
         </w:rPr>
       </w:pPr>
-      <w:r>
-        <w:rPr>
-          <w:rFonts w:ascii="Calibri" w:hAnsi="Calibri"/>
-          <w:b/>
-          <w:bCs/>
-          <w:color w:val="FF0000"/>
-          <w:sz w:val="26"/>
-          <w:szCs w:val="26"/>
-        </w:rPr>
-        <w:t>Attention</w:t>
-      </w:r>
-      <w:r>
-        <w:rPr>
-          <w:rFonts w:ascii="Calibri" w:hAnsi="Calibri"/>
-          <w:b/>
-          <w:bCs/>
-          <w:color w:val="FF0000"/>
-          <w:sz w:val="26"/>
-          <w:szCs w:val="26"/>
-        </w:rPr>
-        <w:t xml:space="preserve"> </w:t>
-      </w:r>
-      <w:r>
-        <w:rPr>
-          <w:rFonts w:ascii="Calibri" w:hAnsi="Calibri"/>
-          <w:b/>
-          <w:bCs/>
-          <w:color w:val="FF0000"/>
-          <w:sz w:val="26"/>
-          <w:szCs w:val="26"/>
-        </w:rPr>
-        <w:t>:</w:t>
-      </w:r>
-      <w:r>
-        <w:rPr>
-          <w:rFonts w:ascii="Calibri" w:hAnsi="Calibri"/>
-          <w:b/>
-          <w:bCs/>
-          <w:color w:val="FF0000"/>
-        </w:rPr>
-        <w:t xml:space="preserve"> </w:t>
-      </w:r>
-      <w:r>
-        <w:rPr>
-          <w:rFonts w:ascii="Calibri" w:hAnsi="Calibri"/>
-          <w:bCs/>
-          <w:color w:val="FF0000"/>
-        </w:rPr>
-        <w:t xml:space="preserve">La forme de la fonction de transfert des correcteurs peut différer suivant les logiciels utilisés. </w:t>
-      </w:r>
     </w:p>
     <w:p>
       <w:pPr>
         <w:rPr>
           <w:rFonts w:ascii="Calibri" w:hAnsi="Calibri"/>
           <w:bCs/>
+          <w:sz w:val="22"/>
+        </w:rPr>
+      </w:pPr>
+      <w:r>
+        <w:rPr>
+          <w:rFonts w:ascii="Calibri" w:hAnsi="Calibri"/>
+          <w:b/>
+          <w:bCs/>
+          <w:sz w:val="22"/>
+        </w:rPr>
+        <w:t>Q.</w:t>
+      </w:r>
+      <w:r>
+        <w:rPr>
+          <w:rFonts w:ascii="Calibri" w:hAnsi="Calibri"/>
+          <w:b/>
+          <w:bCs/>
+          <w:sz w:val="22"/>
+        </w:rPr>
+        <w:t>7</w:t>
+      </w:r>
+      <w:r>
+        <w:rPr>
+          <w:rFonts w:ascii="Calibri" w:hAnsi="Calibri"/>
+          <w:b/>
+          <w:bCs/>
+          <w:sz w:val="22"/>
+        </w:rPr>
+        <w:t>.</w:t>
+      </w:r>
+      <w:r>
+        <w:rPr>
+          <w:rFonts w:ascii="Calibri" w:hAnsi="Calibri"/>
+          <w:bCs/>
+          <w:sz w:val="22"/>
+        </w:rPr>
+        <w:t xml:space="preserve"> </w:t>
+      </w:r>
+      <w:r>
+        <w:rPr>
+          <w:rFonts w:ascii="Calibri" w:hAnsi="Calibri"/>
+          <w:bCs/>
+          <w:sz w:val="22"/>
+        </w:rPr>
+        <w:t xml:space="preserve">Relever pour cela la pulsation </w:t>
+      </w:r>
+      <w:r>
+        <w:rPr>
+          <w:rFonts w:ascii="Calibri" w:hAnsi="Calibri"/>
+          <w:bCs/>
+          <w:sz w:val="22"/>
+        </w:rPr>
+        <w:t>ω</w:t>
+      </w:r>
+      <w:r>
+        <w:rPr>
+          <w:rFonts w:ascii="Calibri" w:hAnsi="Calibri"/>
+          <w:bCs/>
+          <w:sz w:val="22"/>
+          <w:vertAlign w:val="subscript"/>
+        </w:rPr>
+        <w:t>c0</w:t>
+      </w:r>
+      <w:r>
+        <w:rPr>
+          <w:rFonts w:ascii="Calibri" w:hAnsi="Calibri"/>
+          <w:bCs/>
+          <w:sz w:val="22"/>
+        </w:rPr>
+        <w:t xml:space="preserve"> qui correspond à </w:t>
+      </w:r>
+      <w:proofErr w:type="spellStart"/>
+      <w:r>
+        <w:rPr>
+          <w:rFonts w:ascii="Calibri" w:hAnsi="Calibri"/>
+          <w:bCs/>
+          <w:sz w:val="22"/>
+        </w:rPr>
+        <w:t>A</w:t>
+      </w:r>
+      <w:r>
+        <w:rPr>
+          <w:rFonts w:ascii="Calibri" w:hAnsi="Calibri"/>
+          <w:bCs/>
+          <w:sz w:val="22"/>
+          <w:vertAlign w:val="subscript"/>
+        </w:rPr>
+        <w:t>dB</w:t>
+      </w:r>
+      <w:proofErr w:type="spellEnd"/>
+      <w:r>
+        <w:rPr>
+          <w:rFonts w:ascii="Calibri" w:hAnsi="Calibri"/>
+          <w:bCs/>
+          <w:sz w:val="22"/>
+        </w:rPr>
+        <w:t xml:space="preserve"> = 0 pour la FTBO.</w:t>
+      </w:r>
+      <w:r>
+        <w:rPr>
+          <w:rFonts w:ascii="Calibri" w:hAnsi="Calibri"/>
+          <w:bCs/>
+          <w:sz w:val="22"/>
+        </w:rPr>
+        <w:t xml:space="preserve"> </w:t>
+      </w:r>
+      <w:r>
+        <w:rPr>
+          <w:rFonts w:ascii="Calibri" w:hAnsi="Calibri"/>
+          <w:bCs/>
+          <w:sz w:val="22"/>
+        </w:rPr>
+        <w:t>Choisir ensuite la constante de temps telle que la pulsation de cassure (1/T</w:t>
+      </w:r>
+      <w:r>
+        <w:rPr>
+          <w:rFonts w:ascii="Calibri" w:hAnsi="Calibri"/>
+          <w:bCs/>
+          <w:sz w:val="22"/>
+          <w:vertAlign w:val="subscript"/>
+        </w:rPr>
+        <w:t>d</w:t>
+      </w:r>
+      <w:r>
+        <w:rPr>
+          <w:rFonts w:ascii="Calibri" w:hAnsi="Calibri"/>
+          <w:bCs/>
+          <w:sz w:val="22"/>
+        </w:rPr>
+        <w:t xml:space="preserve">) du correcteur soit placée sur une pulsation dix fois plus faible que </w:t>
+      </w:r>
+      <w:r>
+        <w:rPr>
+          <w:rFonts w:ascii="Calibri" w:hAnsi="Calibri"/>
+          <w:bCs/>
+          <w:sz w:val="22"/>
+        </w:rPr>
+        <w:t>ω</w:t>
+      </w:r>
+      <w:r>
+        <w:rPr>
+          <w:rFonts w:ascii="Calibri" w:hAnsi="Calibri"/>
+          <w:bCs/>
+          <w:sz w:val="22"/>
+          <w:vertAlign w:val="subscript"/>
+        </w:rPr>
+        <w:t>c0</w:t>
+      </w:r>
+      <w:r>
+        <w:rPr>
+          <w:rFonts w:ascii="Calibri" w:hAnsi="Calibri"/>
+          <w:bCs/>
+          <w:sz w:val="22"/>
+        </w:rPr>
+        <w:t xml:space="preserve">. </w:t>
+      </w:r>
+      <w:r>
+        <w:rPr>
+          <w:rFonts w:ascii="Calibri" w:hAnsi="Calibri"/>
+          <w:bCs/>
+          <w:sz w:val="22"/>
+        </w:rPr>
+        <w:t>(On doit obtenir approximativement : T</w:t>
+      </w:r>
+      <w:r>
+        <w:rPr>
+          <w:rFonts w:ascii="Calibri" w:hAnsi="Calibri"/>
+          <w:bCs/>
+          <w:sz w:val="22"/>
+          <w:vertAlign w:val="subscript"/>
+        </w:rPr>
+        <w:t>d</w:t>
+      </w:r>
+      <w:r>
+        <w:rPr>
+          <w:rFonts w:ascii="Calibri" w:hAnsi="Calibri"/>
+          <w:bCs/>
+          <w:sz w:val="22"/>
+        </w:rPr>
+        <w:t xml:space="preserve"> = 10 s</w:t>
+      </w:r>
+      <w:r>
+        <w:rPr>
+          <w:rFonts w:ascii="Calibri" w:hAnsi="Calibri"/>
+          <w:bCs/>
+          <w:sz w:val="22"/>
+        </w:rPr>
+        <w:t>.</w:t>
+      </w:r>
+      <w:r>
+        <w:rPr>
+          <w:rFonts w:ascii="Calibri" w:hAnsi="Calibri"/>
+          <w:bCs/>
+          <w:sz w:val="22"/>
+        </w:rPr>
+        <w:t>)</w:t>
+      </w:r>
+    </w:p>
+    <w:p>
+      <w:pPr>
+        <w:rPr>
+          <w:rFonts w:ascii="Calibri" w:hAnsi="Calibri"/>
+          <w:bCs/>
           <w:sz w:val="10"/>
           <w:szCs w:val="10"/>
         </w:rPr>
@@ -3545,83 +3754,25 @@
       <w:r>
         <w:rPr>
           <w:rFonts w:ascii="Calibri" w:hAnsi="Calibri"/>
-          <w:bCs/>
-          <w:sz w:val="22"/>
-        </w:rPr>
-        <w:lastRenderedPageBreak/>
-        <w:t>L</w:t>
-      </w:r>
-      <w:r>
-        <w:rPr>
-          <w:rFonts w:ascii="Calibri" w:hAnsi="Calibri"/>
-          <w:bCs/>
-          <w:sz w:val="22"/>
-        </w:rPr>
-        <w:t xml:space="preserve">e correcteur apporte une avance de phase de 45° à </w:t>
-      </w:r>
-      <w:proofErr w:type="spellStart"/>
-      <w:r>
-        <w:rPr>
-          <w:rFonts w:ascii="Calibri" w:hAnsi="Calibri"/>
-          <w:bCs/>
-          <w:sz w:val="22"/>
-        </w:rPr>
-        <w:t>ω</w:t>
-      </w:r>
-      <w:r>
-        <w:rPr>
-          <w:rFonts w:ascii="Calibri" w:hAnsi="Calibri"/>
-          <w:bCs/>
-          <w:sz w:val="22"/>
-          <w:vertAlign w:val="subscript"/>
-        </w:rPr>
-        <w:t>c</w:t>
-      </w:r>
-      <w:proofErr w:type="spellEnd"/>
-      <w:r>
-        <w:rPr>
-          <w:rFonts w:ascii="Calibri" w:hAnsi="Calibri"/>
-          <w:bCs/>
-          <w:sz w:val="22"/>
-        </w:rPr>
-        <w:t xml:space="preserve"> = 1/T</w:t>
-      </w:r>
-      <w:r>
-        <w:rPr>
-          <w:rFonts w:ascii="Calibri" w:hAnsi="Calibri"/>
-          <w:bCs/>
-          <w:sz w:val="22"/>
-          <w:vertAlign w:val="subscript"/>
-        </w:rPr>
-        <w:t>d</w:t>
-      </w:r>
-      <w:r>
-        <w:rPr>
-          <w:rFonts w:ascii="Calibri" w:hAnsi="Calibri"/>
-          <w:bCs/>
-          <w:sz w:val="22"/>
-        </w:rPr>
-        <w:t xml:space="preserve"> et de 90° au-delà</w:t>
-      </w:r>
-      <w:r>
-        <w:rPr>
-          <w:rFonts w:ascii="Calibri" w:hAnsi="Calibri"/>
-          <w:bCs/>
-          <w:sz w:val="22"/>
-        </w:rPr>
-        <w:t xml:space="preserve"> (il n’apporte aucun gain aux basses </w:t>
-      </w:r>
-      <w:r>
-        <w:rPr>
-          <w:rFonts w:ascii="Calibri" w:hAnsi="Calibri"/>
-          <w:bCs/>
-          <w:sz w:val="22"/>
-        </w:rPr>
-        <w:t>fréquences)</w:t>
-      </w:r>
-      <w:r>
-        <w:rPr>
-          <w:rFonts w:ascii="Calibri" w:hAnsi="Calibri"/>
+          <w:b/>
+          <w:bCs/>
+          <w:sz w:val="22"/>
+        </w:rPr>
+        <w:t>Q.</w:t>
+      </w:r>
+      <w:r>
+        <w:rPr>
+          <w:rFonts w:ascii="Calibri" w:hAnsi="Calibri"/>
+          <w:b/>
+          <w:bCs/>
+          <w:sz w:val="22"/>
+        </w:rPr>
+        <w:t>8</w:t>
+      </w:r>
+      <w:r>
+        <w:rPr>
+          <w:rFonts w:ascii="Calibri" w:hAnsi="Calibri"/>
+          <w:b/>
           <w:bCs/>
           <w:sz w:val="22"/>
         </w:rPr>
@@ -3633,6 +3784,14 @@
           <w:bCs/>
           <w:sz w:val="22"/>
         </w:rPr>
+        <w:t xml:space="preserve"> Définir</w:t>
+      </w:r>
+      <w:r>
+        <w:rPr>
+          <w:rFonts w:ascii="Calibri" w:hAnsi="Calibri"/>
+          <w:bCs/>
+          <w:sz w:val="22"/>
+        </w:rPr>
         <w:t xml:space="preserve"> </w:t>
       </w:r>
       <w:r>
@@ -3641,7 +3800,55 @@
           <w:bCs/>
           <w:sz w:val="22"/>
         </w:rPr>
-        <w:t>Il présente l’inconvénient d’avoir un gain élevé aux hautes fréquences (il amplifie donc les bruits), mais cet inconvénient est tempéré ici par la présence des 2 intégrateurs dans la chaîne directe.</w:t>
+        <w:t xml:space="preserve">la nouvelle FT du correcteur dans le modèle de simulation. </w:t>
+      </w:r>
+      <w:r>
+        <w:rPr>
+          <w:rFonts w:ascii="Calibri" w:hAnsi="Calibri"/>
+          <w:bCs/>
+          <w:sz w:val="22"/>
+        </w:rPr>
+        <w:t>Constater la déformation du lieu de transfert</w:t>
+      </w:r>
+      <w:r>
+        <w:rPr>
+          <w:rFonts w:ascii="Calibri" w:hAnsi="Calibri"/>
+          <w:bCs/>
+          <w:sz w:val="22"/>
+        </w:rPr>
+        <w:t>. Le</w:t>
+      </w:r>
+      <w:r>
+        <w:rPr>
+          <w:rFonts w:ascii="Calibri" w:hAnsi="Calibri"/>
+          <w:bCs/>
+          <w:sz w:val="22"/>
+        </w:rPr>
+        <w:t xml:space="preserve"> système est-il stable? Justifier.</w:t>
+      </w:r>
+      <w:r>
+        <w:rPr>
+          <w:rFonts w:ascii="Calibri" w:hAnsi="Calibri"/>
+          <w:bCs/>
+          <w:sz w:val="22"/>
+        </w:rPr>
+        <w:t xml:space="preserve"> </w:t>
+      </w:r>
+      <w:r>
+        <w:rPr>
+          <w:rFonts w:ascii="Calibri" w:hAnsi="Calibri"/>
+          <w:bCs/>
+          <w:sz w:val="22"/>
+        </w:rPr>
+        <w:t>Proposer des modification</w:t>
+      </w:r>
+      <w:r>
+        <w:rPr>
+          <w:rFonts w:ascii="Calibri" w:hAnsi="Calibri"/>
+          <w:bCs/>
+          <w:sz w:val="22"/>
+        </w:rPr>
+        <w:t xml:space="preserve">s pour rendre le système stable. </w:t>
       </w:r>
     </w:p>
     <w:p>
@@ -3665,147 +3872,10 @@
       <w:r>
         <w:rPr>
           <w:rFonts w:ascii="Calibri" w:hAnsi="Calibri"/>
-          <w:b/>
-          <w:bCs/>
-          <w:sz w:val="22"/>
-        </w:rPr>
-        <w:t>Q.</w:t>
-      </w:r>
-      <w:r>
-        <w:rPr>
-          <w:rFonts w:ascii="Calibri" w:hAnsi="Calibri"/>
-          <w:b/>
-          <w:bCs/>
-          <w:sz w:val="22"/>
-        </w:rPr>
-        <w:t>7</w:t>
-      </w:r>
-      <w:r>
-        <w:rPr>
-          <w:rFonts w:ascii="Calibri" w:hAnsi="Calibri"/>
-          <w:b/>
-          <w:bCs/>
-          <w:sz w:val="22"/>
-        </w:rPr>
-        <w:t>.</w:t>
-      </w:r>
-      <w:r>
-        <w:rPr>
-          <w:rFonts w:ascii="Calibri" w:hAnsi="Calibri"/>
-          <w:bCs/>
-          <w:sz w:val="22"/>
-        </w:rPr>
-        <w:t xml:space="preserve"> </w:t>
-      </w:r>
-      <w:r>
-        <w:rPr>
-          <w:rFonts w:ascii="Calibri" w:hAnsi="Calibri"/>
-          <w:bCs/>
-          <w:sz w:val="22"/>
-        </w:rPr>
-        <w:t xml:space="preserve">Relever pour cela la pulsation </w:t>
-      </w:r>
-      <w:r>
-        <w:rPr>
-          <w:rFonts w:ascii="Calibri" w:hAnsi="Calibri"/>
-          <w:bCs/>
-          <w:sz w:val="22"/>
-        </w:rPr>
-        <w:t>ω</w:t>
-      </w:r>
-      <w:r>
-        <w:rPr>
-          <w:rFonts w:ascii="Calibri" w:hAnsi="Calibri"/>
-          <w:bCs/>
-          <w:sz w:val="22"/>
-          <w:vertAlign w:val="subscript"/>
-        </w:rPr>
-        <w:t>c0</w:t>
-      </w:r>
-      <w:r>
-        <w:rPr>
-          <w:rFonts w:ascii="Calibri" w:hAnsi="Calibri"/>
-          <w:bCs/>
-          <w:sz w:val="22"/>
-        </w:rPr>
-        <w:t xml:space="preserve"> qui correspond à </w:t>
-      </w:r>
-      <w:proofErr w:type="spellStart"/>
-      <w:r>
-        <w:rPr>
-          <w:rFonts w:ascii="Calibri" w:hAnsi="Calibri"/>
-          <w:bCs/>
-          <w:sz w:val="22"/>
-        </w:rPr>
-        <w:t>A</w:t>
-      </w:r>
-      <w:r>
-        <w:rPr>
-          <w:rFonts w:ascii="Calibri" w:hAnsi="Calibri"/>
-          <w:bCs/>
-          <w:sz w:val="22"/>
-          <w:vertAlign w:val="subscript"/>
-        </w:rPr>
-        <w:t>dB</w:t>
-      </w:r>
-      <w:proofErr w:type="spellEnd"/>
-      <w:r>
-        <w:rPr>
-          <w:rFonts w:ascii="Calibri" w:hAnsi="Calibri"/>
-          <w:bCs/>
-          <w:sz w:val="22"/>
-        </w:rPr>
-        <w:t xml:space="preserve"> = 0 pour la FTBO.</w:t>
-      </w:r>
-      <w:r>
-        <w:rPr>
-          <w:rFonts w:ascii="Calibri" w:hAnsi="Calibri"/>
-          <w:bCs/>
-          <w:sz w:val="22"/>
-        </w:rPr>
-        <w:t xml:space="preserve"> </w:t>
-      </w:r>
-      <w:r>
-        <w:rPr>
-          <w:rFonts w:ascii="Calibri" w:hAnsi="Calibri"/>
-          <w:bCs/>
-          <w:sz w:val="22"/>
-        </w:rPr>
-        <w:t>Choisir ensuite la constante de temps telle que la pulsation de cassure (1/T</w:t>
-      </w:r>
-      <w:r>
-        <w:rPr>
-          <w:rFonts w:ascii="Calibri" w:hAnsi="Calibri"/>
-          <w:bCs/>
-          <w:sz w:val="22"/>
-          <w:vertAlign w:val="subscript"/>
-        </w:rPr>
-        <w:t>d</w:t>
-      </w:r>
-      <w:r>
-        <w:rPr>
-          <w:rFonts w:ascii="Calibri" w:hAnsi="Calibri"/>
-          <w:bCs/>
-          <w:sz w:val="22"/>
-        </w:rPr>
-        <w:t xml:space="preserve">) du correcteur soit placée sur une pulsation dix fois plus faible que </w:t>
-      </w:r>
-      <w:r>
-        <w:rPr>
-          <w:rFonts w:ascii="Calibri" w:hAnsi="Calibri"/>
-          <w:bCs/>
-          <w:sz w:val="22"/>
-        </w:rPr>
-        <w:t>ω</w:t>
-      </w:r>
-      <w:r>
-        <w:rPr>
-          <w:rFonts w:ascii="Calibri" w:hAnsi="Calibri"/>
-          <w:bCs/>
-          <w:sz w:val="22"/>
-          <w:vertAlign w:val="subscript"/>
-        </w:rPr>
-        <w:t>c0</w:t>
+          <w:bCs/>
+          <w:sz w:val="22"/>
+        </w:rPr>
+        <w:t>Le correcteur précédent a agi aussi sur le gain</w:t>
       </w:r>
       <w:r>
         <w:rPr>
@@ -3821,40 +3891,7 @@
           <w:bCs/>
           <w:sz w:val="22"/>
         </w:rPr>
-        <w:t>(On doit obtenir approximativement : T</w:t>
-      </w:r>
-      <w:r>
-        <w:rPr>
-          <w:rFonts w:ascii="Calibri" w:hAnsi="Calibri"/>
-          <w:bCs/>
-          <w:sz w:val="22"/>
-          <w:vertAlign w:val="subscript"/>
-        </w:rPr>
-        <w:t>d</w:t>
-      </w:r>
-      <w:r>
-        <w:rPr>
-          <w:rFonts w:ascii="Calibri" w:hAnsi="Calibri"/>
-          <w:bCs/>
-          <w:sz w:val="22"/>
-        </w:rPr>
-        <w:t xml:space="preserve"> = 10 s</w:t>
-      </w:r>
-      <w:r>
-        <w:rPr>
-          <w:rFonts w:ascii="Calibri" w:hAnsi="Calibri"/>
-          <w:bCs/>
-          <w:sz w:val="22"/>
-        </w:rPr>
-        <w:t>.</w:t>
-      </w:r>
-      <w:r>
-        <w:rPr>
-          <w:rFonts w:ascii="Calibri" w:hAnsi="Calibri"/>
-          <w:bCs/>
-          <w:sz w:val="22"/>
-        </w:rPr>
-        <w:t>)</w:t>
+        <w:t>On choisit de faire varier le gain de la FTBO pour stabiliser le système.</w:t>
       </w:r>
     </w:p>
     <w:p>
@@ -3891,7 +3928,7 @@
           <w:bCs/>
           <w:sz w:val="22"/>
         </w:rPr>
-        <w:t>8</w:t>
+        <w:t>9</w:t>
       </w:r>
       <w:r>
         <w:rPr>
@@ -3908,71 +3945,75 @@
           <w:bCs/>
           <w:sz w:val="22"/>
         </w:rPr>
-        <w:t xml:space="preserve"> Définir</w:t>
-      </w:r>
-      <w:r>
-        <w:rPr>
-          <w:rFonts w:ascii="Calibri" w:hAnsi="Calibri"/>
-          <w:bCs/>
-          <w:sz w:val="22"/>
-        </w:rPr>
-        <w:t xml:space="preserve"> </w:t>
-      </w:r>
-      <w:r>
-        <w:rPr>
-          <w:rFonts w:ascii="Calibri" w:hAnsi="Calibri"/>
-          <w:bCs/>
-          <w:sz w:val="22"/>
-        </w:rPr>
-        <w:t xml:space="preserve">la nouvelle FT du correcteur dans le modèle de simulation. </w:t>
-      </w:r>
-      <w:r>
-        <w:rPr>
-          <w:rFonts w:ascii="Calibri" w:hAnsi="Calibri"/>
-          <w:bCs/>
-          <w:sz w:val="22"/>
-        </w:rPr>
-        <w:t>Constater la déformation du lieu de transfert</w:t>
-      </w:r>
-      <w:r>
-        <w:rPr>
-          <w:rFonts w:ascii="Calibri" w:hAnsi="Calibri"/>
-          <w:bCs/>
-          <w:sz w:val="22"/>
-        </w:rPr>
-        <w:t>. Le</w:t>
-      </w:r>
-      <w:r>
-        <w:rPr>
-          <w:rFonts w:ascii="Calibri" w:hAnsi="Calibri"/>
-          <w:bCs/>
-          <w:sz w:val="22"/>
-        </w:rPr>
-        <w:t xml:space="preserve"> système est-il stable? Justifier.</w:t>
-      </w:r>
-      <w:r>
-        <w:rPr>
-          <w:rFonts w:ascii="Calibri" w:hAnsi="Calibri"/>
-          <w:bCs/>
-          <w:sz w:val="22"/>
-        </w:rPr>
-        <w:t xml:space="preserve"> </w:t>
-      </w:r>
-      <w:r>
-        <w:rPr>
-          <w:rFonts w:ascii="Calibri" w:hAnsi="Calibri"/>
-          <w:bCs/>
-          <w:sz w:val="22"/>
-        </w:rPr>
-        <w:t>Proposer des modification</w:t>
-      </w:r>
-      <w:r>
-        <w:rPr>
-          <w:rFonts w:ascii="Calibri" w:hAnsi="Calibri"/>
-          <w:bCs/>
-          <w:sz w:val="22"/>
-        </w:rPr>
-        <w:t xml:space="preserve">s pour rendre le système stable. </w:t>
+        <w:t xml:space="preserve"> Déterminer </w:t>
+      </w:r>
+      <w:r>
+        <w:rPr>
+          <w:rFonts w:ascii="Calibri" w:hAnsi="Calibri"/>
+          <w:bCs/>
+          <w:sz w:val="22"/>
+        </w:rPr>
+        <w:t xml:space="preserve">la valeur </w:t>
+      </w:r>
+      <w:proofErr w:type="spellStart"/>
+      <w:r>
+        <w:rPr>
+          <w:rFonts w:ascii="Calibri" w:hAnsi="Calibri"/>
+          <w:bCs/>
+          <w:sz w:val="22"/>
+        </w:rPr>
+        <w:t>K</w:t>
+      </w:r>
+      <w:r>
+        <w:rPr>
+          <w:rFonts w:ascii="Calibri" w:hAnsi="Calibri"/>
+          <w:bCs/>
+          <w:sz w:val="22"/>
+          <w:vertAlign w:val="subscript"/>
+        </w:rPr>
+        <w:t>c</w:t>
+      </w:r>
+      <w:proofErr w:type="spellEnd"/>
+      <w:r>
+        <w:rPr>
+          <w:rFonts w:ascii="Calibri" w:hAnsi="Calibri"/>
+          <w:bCs/>
+          <w:sz w:val="22"/>
+        </w:rPr>
+        <w:t xml:space="preserve"> qu’il faut donner au gain du correcteur pour que le système soit </w:t>
+      </w:r>
+      <w:r>
+        <w:rPr>
+          <w:rFonts w:ascii="Calibri" w:hAnsi="Calibri"/>
+          <w:b/>
+          <w:bCs/>
+          <w:sz w:val="22"/>
+        </w:rPr>
+        <w:t>à la limite de la stabilité</w:t>
+      </w:r>
+      <w:r>
+        <w:rPr>
+          <w:rFonts w:ascii="Calibri" w:hAnsi="Calibri"/>
+          <w:bCs/>
+          <w:sz w:val="22"/>
+        </w:rPr>
+        <w:t>. Lancer une analyse temporelle de la FTBF</w:t>
+      </w:r>
+      <w:r>
+        <w:rPr>
+          <w:rFonts w:ascii="Calibri" w:hAnsi="Calibri"/>
+          <w:bCs/>
+          <w:sz w:val="22"/>
+        </w:rPr>
+        <w:t xml:space="preserve">. </w:t>
+      </w:r>
+      <w:r>
+        <w:rPr>
+          <w:rFonts w:ascii="Calibri" w:hAnsi="Calibri"/>
+          <w:bCs/>
+          <w:sz w:val="22"/>
+        </w:rPr>
+        <w:t>Vérifier que la réponse temporelle est bien à la limite de la stabilité.</w:t>
       </w:r>
     </w:p>
     <w:p>
@@ -3999,23 +4040,106 @@
           <w:bCs/>
           <w:sz w:val="22"/>
         </w:rPr>
-        <w:t>Le correcteur précédent a agi aussi sur le gain</w:t>
-      </w:r>
-      <w:r>
-        <w:rPr>
-          <w:rFonts w:ascii="Calibri" w:hAnsi="Calibri"/>
-          <w:bCs/>
-          <w:sz w:val="22"/>
-        </w:rPr>
-        <w:t xml:space="preserve">. </w:t>
-      </w:r>
-      <w:r>
-        <w:rPr>
-          <w:rFonts w:ascii="Calibri" w:hAnsi="Calibri"/>
-          <w:bCs/>
-          <w:sz w:val="22"/>
-        </w:rPr>
-        <w:t>On choisit de faire varier le gain de la FTBO pour stabiliser le système.</w:t>
+        <w:t>Ce résultat n’est bien sûr pas satisfaisant pour le fonct</w:t>
+      </w:r>
+      <w:r>
+        <w:rPr>
+          <w:rFonts w:ascii="Calibri" w:hAnsi="Calibri"/>
+          <w:bCs/>
+          <w:sz w:val="22"/>
+        </w:rPr>
+        <w:t>ionnement du pilote automatique. I</w:t>
+      </w:r>
+      <w:r>
+        <w:rPr>
+          <w:rFonts w:ascii="Calibri" w:hAnsi="Calibri"/>
+          <w:bCs/>
+          <w:sz w:val="22"/>
+        </w:rPr>
+        <w:t xml:space="preserve">l est donc nécessaire de diminuer encore le gain </w:t>
+      </w:r>
+      <w:proofErr w:type="spellStart"/>
+      <w:r>
+        <w:rPr>
+          <w:rFonts w:ascii="Calibri" w:hAnsi="Calibri"/>
+          <w:bCs/>
+          <w:sz w:val="22"/>
+        </w:rPr>
+        <w:t>K</w:t>
+      </w:r>
+      <w:r>
+        <w:rPr>
+          <w:rFonts w:ascii="Calibri" w:hAnsi="Calibri"/>
+          <w:bCs/>
+          <w:sz w:val="22"/>
+          <w:vertAlign w:val="subscript"/>
+        </w:rPr>
+        <w:t>c</w:t>
+      </w:r>
+      <w:proofErr w:type="spellEnd"/>
+      <w:r>
+        <w:rPr>
+          <w:rFonts w:ascii="Calibri" w:hAnsi="Calibri"/>
+          <w:bCs/>
+          <w:sz w:val="22"/>
+        </w:rPr>
+        <w:t>.</w:t>
+      </w:r>
+      <w:r>
+        <w:rPr>
+          <w:rFonts w:ascii="Calibri" w:hAnsi="Calibri"/>
+          <w:bCs/>
+          <w:sz w:val="22"/>
+        </w:rPr>
+        <w:t xml:space="preserve"> </w:t>
+      </w:r>
+      <w:r>
+        <w:rPr>
+          <w:rFonts w:ascii="Calibri" w:hAnsi="Calibri"/>
+          <w:bCs/>
+          <w:sz w:val="22"/>
+        </w:rPr>
+        <w:t xml:space="preserve">Par sécurité, on prendra une marge de gain de </w:t>
+      </w:r>
+      <w:r>
+        <w:rPr>
+          <w:rFonts w:ascii="Calibri" w:hAnsi="Calibri"/>
+          <w:bCs/>
+          <w:sz w:val="22"/>
+        </w:rPr>
+        <w:t>18</w:t>
+      </w:r>
+      <w:r>
+        <w:rPr>
+          <w:rFonts w:ascii="Calibri" w:hAnsi="Calibri"/>
+          <w:bCs/>
+          <w:sz w:val="22"/>
+        </w:rPr>
+        <w:t xml:space="preserve"> </w:t>
+      </w:r>
+      <w:r>
+        <w:rPr>
+          <w:rFonts w:ascii="Calibri" w:hAnsi="Calibri"/>
+          <w:bCs/>
+          <w:sz w:val="22"/>
+        </w:rPr>
+        <w:t>dB (en général on prend autour de 10</w:t>
+      </w:r>
+      <w:r>
+        <w:rPr>
+          <w:rFonts w:ascii="Calibri" w:hAnsi="Calibri"/>
+          <w:bCs/>
+          <w:sz w:val="22"/>
+        </w:rPr>
+        <w:t> </w:t>
+      </w:r>
+      <w:r>
+        <w:rPr>
+          <w:rFonts w:ascii="Calibri" w:hAnsi="Calibri"/>
+          <w:bCs/>
+          <w:sz w:val="22"/>
+        </w:rPr>
+        <w:t>dB, mais on a négligé de nombreux retards en utilisant une fonction de transfert simplifiée de l’avion).</w:t>
       </w:r>
     </w:p>
     <w:p>
@@ -4043,7 +4167,7 @@
           <w:bCs/>
           <w:sz w:val="22"/>
         </w:rPr>
-        <w:t>Q.</w:t>
+        <w:t>Q.1</w:t>
       </w:r>
       <w:r>
         <w:rPr>
@@ -4052,7 +4176,7 @@
           <w:bCs/>
           <w:sz w:val="22"/>
         </w:rPr>
-        <w:t>9</w:t>
+        <w:t>0</w:t>
       </w:r>
       <w:r>
         <w:rPr>
@@ -4077,7 +4201,7 @@
           <w:bCs/>
           <w:sz w:val="22"/>
         </w:rPr>
-        <w:t xml:space="preserve">la valeur </w:t>
+        <w:t xml:space="preserve">la nouvelle valeur </w:t>
       </w:r>
       <w:proofErr w:type="spellStart"/>
       <w:r>
@@ -4104,40 +4228,39 @@
           <w:bCs/>
           <w:sz w:val="22"/>
         </w:rPr>
-        <w:t xml:space="preserve"> qu’il faut donner au gain du correcteur pour que le système soit </w:t>
-      </w:r>
-      <w:r>
-        <w:rPr>
-          <w:rFonts w:ascii="Calibri" w:hAnsi="Calibri"/>
-          <w:b/>
-          <w:bCs/>
-          <w:sz w:val="22"/>
-        </w:rPr>
-        <w:t>à la limite de la stabilité</w:t>
-      </w:r>
-      <w:r>
-        <w:rPr>
-          <w:rFonts w:ascii="Calibri" w:hAnsi="Calibri"/>
-          <w:bCs/>
-          <w:sz w:val="22"/>
-        </w:rPr>
-        <w:t>. Lancer une analyse temporelle de la FTBF</w:t>
-      </w:r>
-      <w:r>
-        <w:rPr>
-          <w:rFonts w:ascii="Calibri" w:hAnsi="Calibri"/>
-          <w:bCs/>
-          <w:sz w:val="22"/>
-        </w:rPr>
-        <w:t xml:space="preserve">. </w:t>
-      </w:r>
-      <w:r>
-        <w:rPr>
-          <w:rFonts w:ascii="Calibri" w:hAnsi="Calibri"/>
-          <w:bCs/>
-          <w:sz w:val="22"/>
-        </w:rPr>
-        <w:t>Vérifier que la réponse temporelle est bien à la limite de la stabilité.</w:t>
+        <w:t xml:space="preserve"> du gain du correcteur. </w:t>
+      </w:r>
+      <w:r>
+        <w:rPr>
+          <w:rFonts w:ascii="Calibri" w:hAnsi="Calibri"/>
+          <w:bCs/>
+          <w:sz w:val="22"/>
+        </w:rPr>
+        <w:t xml:space="preserve">Vérifier la marge de gain </w:t>
+      </w:r>
+      <w:r>
+        <w:rPr>
+          <w:rFonts w:ascii="Calibri" w:hAnsi="Calibri"/>
+          <w:bCs/>
+          <w:sz w:val="22"/>
+        </w:rPr>
+        <w:t xml:space="preserve">en lançant une simulation </w:t>
+      </w:r>
+      <w:r>
+        <w:rPr>
+          <w:rFonts w:ascii="Calibri" w:hAnsi="Calibri"/>
+          <w:bCs/>
+          <w:sz w:val="22"/>
+        </w:rPr>
+        <w:t xml:space="preserve">et déterminer la marge de phase. </w:t>
+      </w:r>
+      <w:r>
+        <w:rPr>
+          <w:rFonts w:ascii="Calibri" w:hAnsi="Calibri"/>
+          <w:bCs/>
+          <w:sz w:val="22"/>
+        </w:rPr>
+        <w:t>Conclure vis à vis du cahier des charges.</w:t>
       </w:r>
     </w:p>
     <w:p>
@@ -4161,26 +4284,93 @@
       <w:r>
         <w:rPr>
           <w:rFonts w:ascii="Calibri" w:hAnsi="Calibri"/>
-          <w:bCs/>
-          <w:sz w:val="22"/>
-        </w:rPr>
-        <w:t>Ce résultat n’est bien sûr pas satisfaisant pour le fonct</w:t>
-      </w:r>
-      <w:r>
-        <w:rPr>
-          <w:rFonts w:ascii="Calibri" w:hAnsi="Calibri"/>
-          <w:bCs/>
-          <w:sz w:val="22"/>
-        </w:rPr>
-        <w:t>ionnement du pilote automatique. I</w:t>
-      </w:r>
-      <w:r>
-        <w:rPr>
-          <w:rFonts w:ascii="Calibri" w:hAnsi="Calibri"/>
-          <w:bCs/>
-          <w:sz w:val="22"/>
-        </w:rPr>
-        <w:t xml:space="preserve">l est donc nécessaire de diminuer encore le gain </w:t>
+          <w:b/>
+          <w:bCs/>
+          <w:sz w:val="22"/>
+        </w:rPr>
+        <w:t>Q.1</w:t>
+      </w:r>
+      <w:r>
+        <w:rPr>
+          <w:rFonts w:ascii="Calibri" w:hAnsi="Calibri"/>
+          <w:b/>
+          <w:bCs/>
+          <w:sz w:val="22"/>
+        </w:rPr>
+        <w:t>1</w:t>
+      </w:r>
+      <w:r>
+        <w:rPr>
+          <w:rFonts w:ascii="Calibri" w:hAnsi="Calibri"/>
+          <w:b/>
+          <w:bCs/>
+          <w:sz w:val="22"/>
+        </w:rPr>
+        <w:t>.</w:t>
+      </w:r>
+      <w:r>
+        <w:rPr>
+          <w:rFonts w:ascii="Calibri" w:hAnsi="Calibri"/>
+          <w:bCs/>
+          <w:sz w:val="22"/>
+        </w:rPr>
+        <w:t xml:space="preserve"> </w:t>
+      </w:r>
+      <w:r>
+        <w:rPr>
+          <w:rFonts w:ascii="Calibri" w:hAnsi="Calibri"/>
+          <w:bCs/>
+          <w:sz w:val="22"/>
+        </w:rPr>
+        <w:t>On commande au pilote automatique un échelon d’altitude de 300</w:t>
+      </w:r>
+      <w:r>
+        <w:rPr>
+          <w:rFonts w:ascii="Calibri" w:hAnsi="Calibri"/>
+          <w:bCs/>
+          <w:sz w:val="22"/>
+        </w:rPr>
+        <w:t xml:space="preserve"> </w:t>
+      </w:r>
+      <w:r>
+        <w:rPr>
+          <w:rFonts w:ascii="Calibri" w:hAnsi="Calibri"/>
+          <w:bCs/>
+          <w:sz w:val="22"/>
+        </w:rPr>
+        <w:t>m.</w:t>
+      </w:r>
+      <w:r>
+        <w:rPr>
+          <w:rFonts w:ascii="Calibri" w:hAnsi="Calibri"/>
+          <w:bCs/>
+          <w:sz w:val="22"/>
+        </w:rPr>
+        <w:t xml:space="preserve"> T</w:t>
+      </w:r>
+      <w:r>
+        <w:rPr>
+          <w:rFonts w:ascii="Calibri" w:hAnsi="Calibri"/>
+          <w:bCs/>
+          <w:sz w:val="22"/>
+        </w:rPr>
+        <w:t xml:space="preserve">racer l’allure de la réponse et </w:t>
+      </w:r>
+      <w:r>
+        <w:rPr>
+          <w:rFonts w:ascii="Calibri" w:hAnsi="Calibri"/>
+          <w:bCs/>
+          <w:sz w:val="22"/>
+        </w:rPr>
+        <w:t xml:space="preserve">donner </w:t>
+      </w:r>
+      <w:r>
+        <w:rPr>
+          <w:rFonts w:ascii="Calibri" w:hAnsi="Calibri"/>
+          <w:bCs/>
+          <w:sz w:val="22"/>
+        </w:rPr>
+        <w:t xml:space="preserve">la valeur de </w:t>
       </w:r>
       <w:proofErr w:type="spellStart"/>
       <w:r>
@@ -4189,7 +4379,7 @@
           <w:bCs/>
           <w:sz w:val="22"/>
         </w:rPr>
-        <w:t>K</w:t>
+        <w:t>Z</w:t>
       </w:r>
       <w:r>
         <w:rPr>
@@ -4198,7 +4388,7 @@
           <w:sz w:val="22"/>
           <w:vertAlign w:val="subscript"/>
         </w:rPr>
-        <w:t>c</w:t>
+        <w:t>max</w:t>
       </w:r>
       <w:proofErr w:type="spellEnd"/>
       <w:r>
@@ -4207,7 +4397,16 @@
           <w:bCs/>
           <w:sz w:val="22"/>
         </w:rPr>
-        <w:t>.</w:t>
+        <w:t xml:space="preserve"> lors du 1</w:t>
+      </w:r>
+      <w:r>
+        <w:rPr>
+          <w:rFonts w:ascii="Calibri" w:hAnsi="Calibri"/>
+          <w:bCs/>
+          <w:sz w:val="22"/>
+          <w:vertAlign w:val="superscript"/>
+        </w:rPr>
+        <w:t>er</w:t>
       </w:r>
       <w:r>
         <w:rPr>
@@ -4223,15 +4422,7 @@
           <w:bCs/>
           <w:sz w:val="22"/>
         </w:rPr>
-        <w:t xml:space="preserve">Par sécurité, on prendra une marge de gain de </w:t>
-      </w:r>
-      <w:r>
-        <w:rPr>
-          <w:rFonts w:ascii="Calibri" w:hAnsi="Calibri"/>
-          <w:bCs/>
-          <w:sz w:val="22"/>
-        </w:rPr>
-        <w:t>18</w:t>
+        <w:t>dépassement.</w:t>
       </w:r>
       <w:r>
         <w:rPr>
@@ -4240,30 +4431,6 @@
           <w:sz w:val="22"/>
         </w:rPr>
         <w:t xml:space="preserve"> </w:t>
-      </w:r>
-      <w:r>
-        <w:rPr>
-          <w:rFonts w:ascii="Calibri" w:hAnsi="Calibri"/>
-          <w:bCs/>
-          <w:sz w:val="22"/>
-        </w:rPr>
-        <w:t>dB (en général on prend autour de 10</w:t>
-      </w:r>
-      <w:r>
-        <w:rPr>
-          <w:rFonts w:ascii="Calibri" w:hAnsi="Calibri"/>
-          <w:bCs/>
-          <w:sz w:val="22"/>
-        </w:rPr>
-        <w:t> </w:t>
-      </w:r>
-      <w:r>
-        <w:rPr>
-          <w:rFonts w:ascii="Calibri" w:hAnsi="Calibri"/>
-          <w:bCs/>
-          <w:sz w:val="22"/>
-        </w:rPr>
-        <w:t>dB, mais on a négligé de nombreux retards en utilisant une fonction de transfert simplifiée de l’avion).</w:t>
       </w:r>
     </w:p>
     <w:p>
@@ -4300,7 +4467,7 @@
           <w:bCs/>
           <w:sz w:val="22"/>
         </w:rPr>
-        <w:t>0</w:t>
+        <w:t>2</w:t>
       </w:r>
       <w:r>
         <w:rPr>
@@ -4317,74 +4484,23 @@
           <w:bCs/>
           <w:sz w:val="22"/>
         </w:rPr>
-        <w:t xml:space="preserve"> Déterminer </w:t>
-      </w:r>
-      <w:r>
-        <w:rPr>
-          <w:rFonts w:ascii="Calibri" w:hAnsi="Calibri"/>
-          <w:bCs/>
-          <w:sz w:val="22"/>
-        </w:rPr>
-        <w:t xml:space="preserve">la nouvelle valeur </w:t>
-      </w:r>
-      <w:proofErr w:type="spellStart"/>
-      <w:r>
-        <w:rPr>
-          <w:rFonts w:ascii="Calibri" w:hAnsi="Calibri"/>
-          <w:bCs/>
-          <w:sz w:val="22"/>
-        </w:rPr>
-        <w:t>K</w:t>
-      </w:r>
-      <w:r>
-        <w:rPr>
-          <w:rFonts w:ascii="Calibri" w:hAnsi="Calibri"/>
-          <w:bCs/>
-          <w:sz w:val="22"/>
-          <w:vertAlign w:val="subscript"/>
-        </w:rPr>
-        <w:t>c</w:t>
-      </w:r>
-      <w:proofErr w:type="spellEnd"/>
-      <w:r>
-        <w:rPr>
-          <w:rFonts w:ascii="Calibri" w:hAnsi="Calibri"/>
-          <w:bCs/>
-          <w:sz w:val="22"/>
-        </w:rPr>
-        <w:t xml:space="preserve"> du gain du correcteur. </w:t>
-      </w:r>
-      <w:r>
-        <w:rPr>
-          <w:rFonts w:ascii="Calibri" w:hAnsi="Calibri"/>
-          <w:bCs/>
-          <w:sz w:val="22"/>
-        </w:rPr>
-        <w:t xml:space="preserve">Vérifier la marge de gain </w:t>
-      </w:r>
-      <w:r>
-        <w:rPr>
-          <w:rFonts w:ascii="Calibri" w:hAnsi="Calibri"/>
-          <w:bCs/>
-          <w:sz w:val="22"/>
-        </w:rPr>
-        <w:t xml:space="preserve">en lançant une simulation </w:t>
-      </w:r>
-      <w:r>
-        <w:rPr>
-          <w:rFonts w:ascii="Calibri" w:hAnsi="Calibri"/>
-          <w:bCs/>
-          <w:sz w:val="22"/>
-        </w:rPr>
-        <w:t xml:space="preserve">et déterminer la marge de phase. </w:t>
-      </w:r>
-      <w:r>
-        <w:rPr>
-          <w:rFonts w:ascii="Calibri" w:hAnsi="Calibri"/>
-          <w:bCs/>
-          <w:sz w:val="22"/>
-        </w:rPr>
-        <w:t>Conclure vis à vis du cahier des charges.</w:t>
+        <w:t xml:space="preserve"> </w:t>
+      </w:r>
+      <w:r>
+        <w:rPr>
+          <w:rFonts w:ascii="Calibri" w:hAnsi="Calibri"/>
+          <w:bCs/>
+          <w:sz w:val="22"/>
+        </w:rPr>
+        <w:t>Justifier l’écart statique par la classe du système</w:t>
+      </w:r>
+      <w:r>
+        <w:rPr>
+          <w:rFonts w:ascii="Calibri" w:hAnsi="Calibri"/>
+          <w:bCs/>
+          <w:sz w:val="22"/>
+        </w:rPr>
+        <w:t>.</w:t>
       </w:r>
     </w:p>
     <w:p>
@@ -4412,7 +4528,7 @@
           <w:bCs/>
           <w:sz w:val="22"/>
         </w:rPr>
-        <w:t>Q.</w:t>
+        <w:t>Q.1</w:t>
       </w:r>
       <w:r>
         <w:rPr>
@@ -4421,7 +4537,7 @@
           <w:bCs/>
           <w:sz w:val="22"/>
         </w:rPr>
-        <w:t>11</w:t>
+        <w:t>3</w:t>
       </w:r>
       <w:r>
         <w:rPr>
@@ -4438,58 +4554,55 @@
           <w:bCs/>
           <w:sz w:val="22"/>
         </w:rPr>
-        <w:t xml:space="preserve"> Trouver </w:t>
-      </w:r>
-      <w:r>
-        <w:rPr>
-          <w:rFonts w:ascii="Calibri" w:hAnsi="Calibri"/>
-          <w:bCs/>
-          <w:sz w:val="22"/>
-        </w:rPr>
-        <w:t xml:space="preserve">la résonance en Boucle Fermée (pulsation </w:t>
-      </w:r>
-      <w:r>
-        <w:rPr>
-          <w:rFonts w:ascii="Calibri" w:hAnsi="Calibri"/>
-          <w:bCs/>
-          <w:sz w:val="22"/>
-        </w:rPr>
-        <w:t xml:space="preserve">de résonance </w:t>
-      </w:r>
-      <w:proofErr w:type="spellStart"/>
-      <w:r>
-        <w:rPr>
-          <w:rFonts w:ascii="Calibri" w:hAnsi="Calibri"/>
-          <w:bCs/>
-          <w:sz w:val="22"/>
-        </w:rPr>
-        <w:t>ω</w:t>
-      </w:r>
-      <w:r>
-        <w:rPr>
-          <w:rFonts w:ascii="Calibri" w:hAnsi="Calibri"/>
-          <w:bCs/>
-          <w:sz w:val="22"/>
-          <w:vertAlign w:val="subscript"/>
-        </w:rPr>
-        <w:t>r</w:t>
-      </w:r>
-      <w:proofErr w:type="spellEnd"/>
-      <w:r>
-        <w:rPr>
-          <w:rFonts w:ascii="Calibri" w:hAnsi="Calibri"/>
-          <w:bCs/>
-          <w:sz w:val="22"/>
-        </w:rPr>
-        <w:t xml:space="preserve"> et coefficient de surtension Q)</w:t>
-      </w:r>
-      <w:r>
-        <w:rPr>
-          <w:rFonts w:ascii="Calibri" w:hAnsi="Calibri"/>
-          <w:bCs/>
-          <w:sz w:val="22"/>
-        </w:rPr>
-        <w:t>.</w:t>
+        <w:t xml:space="preserve"> </w:t>
+      </w:r>
+      <w:r>
+        <w:rPr>
+          <w:rFonts w:ascii="Calibri" w:hAnsi="Calibri"/>
+          <w:bCs/>
+          <w:sz w:val="22"/>
+        </w:rPr>
+        <w:t>Remplacer l’entrée de type échel</w:t>
+      </w:r>
+      <w:r>
+        <w:rPr>
+          <w:rFonts w:ascii="Calibri" w:hAnsi="Calibri"/>
+          <w:bCs/>
+          <w:sz w:val="22"/>
+        </w:rPr>
+        <w:t>on par une entrée de type rampe. L</w:t>
+      </w:r>
+      <w:r>
+        <w:rPr>
+          <w:rFonts w:ascii="Calibri" w:hAnsi="Calibri"/>
+          <w:bCs/>
+          <w:sz w:val="22"/>
+        </w:rPr>
+        <w:t>e pilote automatique ne fonctionne plus en mode maintien d’altitude mais en mode suivi de vitesse verticale.</w:t>
+      </w:r>
+      <w:r>
+        <w:rPr>
+          <w:rFonts w:ascii="Calibri" w:hAnsi="Calibri"/>
+          <w:bCs/>
+          <w:sz w:val="22"/>
+        </w:rPr>
+        <w:t xml:space="preserve"> </w:t>
+      </w:r>
+      <w:r>
+        <w:rPr>
+          <w:rFonts w:ascii="Calibri" w:hAnsi="Calibri"/>
+          <w:bCs/>
+          <w:sz w:val="22"/>
+        </w:rPr>
+        <w:t>Déterminer l’écart de traînage et le jus</w:t>
+      </w:r>
+      <w:r>
+        <w:rPr>
+          <w:rFonts w:ascii="Calibri" w:hAnsi="Calibri"/>
+          <w:bCs/>
+          <w:sz w:val="22"/>
+        </w:rPr>
+        <w:t>tifier par la classe du système.</w:t>
       </w:r>
     </w:p>
     <w:p>
@@ -4513,175 +4626,82 @@
       <w:r>
         <w:rPr>
           <w:rFonts w:ascii="Calibri" w:hAnsi="Calibri"/>
-          <w:b/>
-          <w:bCs/>
-          <w:sz w:val="22"/>
-        </w:rPr>
-        <w:t>Q.1</w:t>
-      </w:r>
-      <w:r>
-        <w:rPr>
-          <w:rFonts w:ascii="Calibri" w:hAnsi="Calibri"/>
-          <w:b/>
-          <w:bCs/>
-          <w:sz w:val="22"/>
-        </w:rPr>
-        <w:t>2</w:t>
-      </w:r>
-      <w:r>
-        <w:rPr>
-          <w:rFonts w:ascii="Calibri" w:hAnsi="Calibri"/>
-          <w:b/>
-          <w:bCs/>
-          <w:sz w:val="22"/>
-        </w:rPr>
-        <w:t>.</w:t>
-      </w:r>
-      <w:r>
-        <w:rPr>
-          <w:rFonts w:ascii="Calibri" w:hAnsi="Calibri"/>
-          <w:bCs/>
-          <w:sz w:val="22"/>
-        </w:rPr>
-        <w:t xml:space="preserve"> </w:t>
-      </w:r>
-      <w:r>
-        <w:rPr>
-          <w:rFonts w:ascii="Calibri" w:hAnsi="Calibri"/>
-          <w:bCs/>
-          <w:sz w:val="22"/>
-        </w:rPr>
-        <w:t xml:space="preserve">Le système, qui est du 4e </w:t>
-      </w:r>
-      <w:r>
-        <w:rPr>
-          <w:rFonts w:ascii="Calibri" w:hAnsi="Calibri"/>
-          <w:bCs/>
-          <w:sz w:val="22"/>
-        </w:rPr>
-        <w:t>ordre a pour mode dominant un 2</w:t>
-      </w:r>
-      <w:r>
-        <w:rPr>
-          <w:rFonts w:ascii="Calibri" w:hAnsi="Calibri"/>
-          <w:bCs/>
-          <w:sz w:val="22"/>
-          <w:vertAlign w:val="superscript"/>
-        </w:rPr>
-        <w:t>ème</w:t>
-      </w:r>
-      <w:r>
-        <w:rPr>
-          <w:rFonts w:ascii="Calibri" w:hAnsi="Calibri"/>
-          <w:bCs/>
-          <w:sz w:val="22"/>
-        </w:rPr>
-        <w:t xml:space="preserve"> </w:t>
-      </w:r>
-      <w:r>
-        <w:rPr>
-          <w:rFonts w:ascii="Calibri" w:hAnsi="Calibri"/>
-          <w:bCs/>
-          <w:sz w:val="22"/>
-        </w:rPr>
-        <w:t>ordre de coefficient d’amor</w:t>
-      </w:r>
-      <w:r>
-        <w:rPr>
-          <w:rFonts w:ascii="Calibri" w:hAnsi="Calibri"/>
-          <w:bCs/>
-          <w:sz w:val="22"/>
-        </w:rPr>
-        <w:t xml:space="preserve">tissement z et de pulsation </w:t>
-      </w:r>
-      <w:proofErr w:type="spellStart"/>
-      <w:r>
-        <w:rPr>
-          <w:rFonts w:ascii="Calibri" w:hAnsi="Calibri"/>
-          <w:bCs/>
-          <w:sz w:val="22"/>
-        </w:rPr>
-        <w:t>ω</w:t>
-      </w:r>
-      <w:r>
-        <w:rPr>
-          <w:rFonts w:ascii="Calibri" w:hAnsi="Calibri"/>
-          <w:bCs/>
-          <w:sz w:val="22"/>
-          <w:vertAlign w:val="subscript"/>
-        </w:rPr>
-        <w:t>n</w:t>
-      </w:r>
-      <w:proofErr w:type="spellEnd"/>
-      <w:r>
-        <w:rPr>
-          <w:rFonts w:ascii="Calibri" w:hAnsi="Calibri"/>
-          <w:bCs/>
-          <w:sz w:val="22"/>
-        </w:rPr>
-        <w:t xml:space="preserve">. </w:t>
-      </w:r>
-      <w:r>
-        <w:rPr>
-          <w:rFonts w:ascii="Calibri" w:hAnsi="Calibri"/>
-          <w:bCs/>
-          <w:sz w:val="22"/>
-        </w:rPr>
-        <w:t xml:space="preserve">Calculer </w:t>
-      </w:r>
-      <w:proofErr w:type="spellStart"/>
-      <w:r>
-        <w:rPr>
-          <w:rFonts w:ascii="Calibri" w:hAnsi="Calibri"/>
-          <w:bCs/>
-          <w:sz w:val="22"/>
-        </w:rPr>
-        <w:t>ω</w:t>
-      </w:r>
-      <w:r>
-        <w:rPr>
-          <w:rFonts w:ascii="Calibri" w:hAnsi="Calibri"/>
-          <w:bCs/>
-          <w:sz w:val="22"/>
-          <w:vertAlign w:val="subscript"/>
-        </w:rPr>
-        <w:t>n</w:t>
-      </w:r>
-      <w:proofErr w:type="spellEnd"/>
-      <w:r>
-        <w:rPr>
-          <w:rFonts w:ascii="Calibri" w:hAnsi="Calibri"/>
-          <w:bCs/>
-          <w:sz w:val="22"/>
-        </w:rPr>
-        <w:t xml:space="preserve"> et z à partir de Q et </w:t>
-      </w:r>
-      <w:proofErr w:type="spellStart"/>
-      <w:r>
-        <w:rPr>
-          <w:rFonts w:ascii="Calibri" w:hAnsi="Calibri"/>
-          <w:bCs/>
-          <w:sz w:val="22"/>
-        </w:rPr>
-        <w:t>ω</w:t>
-      </w:r>
-      <w:r>
-        <w:rPr>
-          <w:rFonts w:ascii="Calibri" w:hAnsi="Calibri"/>
-          <w:bCs/>
-          <w:sz w:val="22"/>
-          <w:vertAlign w:val="subscript"/>
-        </w:rPr>
-        <w:t>n</w:t>
-      </w:r>
-      <w:proofErr w:type="spellEnd"/>
-      <w:r>
-        <w:rPr>
-          <w:rFonts w:ascii="Calibri" w:hAnsi="Calibri"/>
-          <w:bCs/>
-          <w:sz w:val="22"/>
-        </w:rPr>
-        <w:t>.</w:t>
+          <w:bCs/>
+          <w:sz w:val="22"/>
+        </w:rPr>
+        <w:t>Cette précision de pilotage apportée par le système de classe élevée, justifie le pilotage en accélération de l’avion car il permet d’obtenir une bonne précision quel que soit le mode de pilotage automatique</w:t>
+      </w:r>
+      <w:r>
+        <w:rPr>
+          <w:rFonts w:ascii="Calibri" w:hAnsi="Calibri"/>
+          <w:bCs/>
+          <w:sz w:val="22"/>
+        </w:rPr>
+        <w:t>. C</w:t>
+      </w:r>
+      <w:r>
+        <w:rPr>
+          <w:rFonts w:ascii="Calibri" w:hAnsi="Calibri"/>
+          <w:bCs/>
+          <w:sz w:val="22"/>
+        </w:rPr>
+        <w:t>e pilotage en accélération verticale (appelé facteur de charge) est pourtant trè</w:t>
+      </w:r>
+      <w:r>
+        <w:rPr>
+          <w:rFonts w:ascii="Calibri" w:hAnsi="Calibri"/>
+          <w:bCs/>
+          <w:sz w:val="22"/>
+        </w:rPr>
+        <w:t xml:space="preserve">s pénalisant pour la stabilité de </w:t>
+      </w:r>
+      <w:r>
+        <w:rPr>
+          <w:rFonts w:ascii="Calibri" w:hAnsi="Calibri"/>
+          <w:bCs/>
+          <w:sz w:val="22"/>
+        </w:rPr>
+        <w:t>par</w:t>
+      </w:r>
+      <w:r>
+        <w:rPr>
+          <w:rFonts w:ascii="Calibri" w:hAnsi="Calibri"/>
+          <w:bCs/>
+          <w:sz w:val="22"/>
+        </w:rPr>
+        <w:t xml:space="preserve"> la </w:t>
+      </w:r>
+      <w:r>
+        <w:rPr>
+          <w:rFonts w:ascii="Calibri" w:hAnsi="Calibri"/>
+          <w:bCs/>
+          <w:sz w:val="22"/>
+        </w:rPr>
+        <w:t>présence de</w:t>
+      </w:r>
+      <w:r>
+        <w:rPr>
+          <w:rFonts w:ascii="Calibri" w:hAnsi="Calibri"/>
+          <w:bCs/>
+          <w:sz w:val="22"/>
+        </w:rPr>
+        <w:t>s</w:t>
+      </w:r>
+      <w:r>
+        <w:rPr>
+          <w:rFonts w:ascii="Calibri" w:hAnsi="Calibri"/>
+          <w:bCs/>
+          <w:sz w:val="22"/>
+        </w:rPr>
+        <w:t xml:space="preserve"> 2 inté</w:t>
+      </w:r>
+      <w:r>
+        <w:rPr>
+          <w:rFonts w:ascii="Calibri" w:hAnsi="Calibri"/>
+          <w:bCs/>
+          <w:sz w:val="22"/>
+        </w:rPr>
+        <w:t>grateurs dans la chaîne directe.</w:t>
       </w:r>
     </w:p>
     <w:p>
@@ -4696,146 +4716,13 @@
     </w:p>
     <w:p>
       <w:pPr>
-        <w:rPr>
-          <w:rFonts w:ascii="Calibri" w:hAnsi="Calibri"/>
-          <w:bCs/>
-          <w:sz w:val="22"/>
-        </w:rPr>
-      </w:pPr>
-      <w:r>
-        <w:rPr>
-          <w:rFonts w:ascii="Calibri" w:hAnsi="Calibri"/>
-          <w:b/>
-          <w:bCs/>
-          <w:sz w:val="22"/>
-        </w:rPr>
-        <w:t>Q.1</w:t>
-      </w:r>
-      <w:r>
-        <w:rPr>
-          <w:rFonts w:ascii="Calibri" w:hAnsi="Calibri"/>
-          <w:b/>
-          <w:bCs/>
-          <w:sz w:val="22"/>
-        </w:rPr>
-        <w:t>3</w:t>
-      </w:r>
-      <w:r>
-        <w:rPr>
-          <w:rFonts w:ascii="Calibri" w:hAnsi="Calibri"/>
-          <w:b/>
-          <w:bCs/>
-          <w:sz w:val="22"/>
-        </w:rPr>
-        <w:t>.</w:t>
-      </w:r>
-      <w:r>
-        <w:rPr>
-          <w:rFonts w:ascii="Calibri" w:hAnsi="Calibri"/>
-          <w:bCs/>
-          <w:sz w:val="22"/>
-        </w:rPr>
-        <w:t xml:space="preserve"> </w:t>
-      </w:r>
-      <w:r>
-        <w:rPr>
-          <w:rFonts w:ascii="Calibri" w:hAnsi="Calibri"/>
-          <w:bCs/>
-          <w:sz w:val="22"/>
-        </w:rPr>
-        <w:t>On commande au pilote automatique un échelon d’altitude de 300</w:t>
-      </w:r>
-      <w:r>
-        <w:rPr>
-          <w:rFonts w:ascii="Calibri" w:hAnsi="Calibri"/>
-          <w:bCs/>
-          <w:sz w:val="22"/>
-        </w:rPr>
-        <w:t xml:space="preserve"> </w:t>
-      </w:r>
-      <w:r>
-        <w:rPr>
-          <w:rFonts w:ascii="Calibri" w:hAnsi="Calibri"/>
-          <w:bCs/>
-          <w:sz w:val="22"/>
-        </w:rPr>
-        <w:t>m.</w:t>
-      </w:r>
-      <w:r>
-        <w:rPr>
-          <w:rFonts w:ascii="Calibri" w:hAnsi="Calibri"/>
-          <w:bCs/>
-          <w:sz w:val="22"/>
-        </w:rPr>
-        <w:t xml:space="preserve"> </w:t>
-      </w:r>
-      <w:r>
-        <w:rPr>
-          <w:rFonts w:ascii="Calibri" w:hAnsi="Calibri"/>
-          <w:bCs/>
-          <w:sz w:val="22"/>
-        </w:rPr>
-        <w:t xml:space="preserve">En supposant que le système répond suivant son mode dominant, tracer l’allure de la réponse et calculer la valeur de </w:t>
-      </w:r>
-      <w:proofErr w:type="spellStart"/>
-      <w:r>
-        <w:rPr>
-          <w:rFonts w:ascii="Calibri" w:hAnsi="Calibri"/>
-          <w:bCs/>
-          <w:sz w:val="22"/>
-        </w:rPr>
-        <w:t>Z</w:t>
-      </w:r>
-      <w:r>
-        <w:rPr>
-          <w:rFonts w:ascii="Calibri" w:hAnsi="Calibri"/>
-          <w:bCs/>
-          <w:sz w:val="22"/>
-          <w:vertAlign w:val="subscript"/>
-        </w:rPr>
-        <w:t>max</w:t>
-      </w:r>
-      <w:proofErr w:type="spellEnd"/>
-      <w:r>
-        <w:rPr>
-          <w:rFonts w:ascii="Calibri" w:hAnsi="Calibri"/>
-          <w:bCs/>
-          <w:sz w:val="22"/>
-        </w:rPr>
-        <w:t xml:space="preserve"> lors du 1</w:t>
-      </w:r>
-      <w:r>
-        <w:rPr>
-          <w:rFonts w:ascii="Calibri" w:hAnsi="Calibri"/>
-          <w:bCs/>
-          <w:sz w:val="22"/>
-          <w:vertAlign w:val="superscript"/>
-        </w:rPr>
-        <w:t>er</w:t>
-      </w:r>
-      <w:r>
-        <w:rPr>
-          <w:rFonts w:ascii="Calibri" w:hAnsi="Calibri"/>
-          <w:bCs/>
-          <w:sz w:val="22"/>
-        </w:rPr>
-        <w:t xml:space="preserve"> </w:t>
-      </w:r>
-      <w:r>
-        <w:rPr>
-          <w:rFonts w:ascii="Calibri" w:hAnsi="Calibri"/>
-          <w:bCs/>
-          <w:sz w:val="22"/>
-        </w:rPr>
-        <w:t>dépassement.</w:t>
-      </w:r>
-      <w:r>
-        <w:rPr>
-          <w:rFonts w:ascii="Calibri" w:hAnsi="Calibri"/>
-          <w:bCs/>
-          <w:sz w:val="22"/>
-        </w:rPr>
-        <w:t xml:space="preserve"> Vérifier ce résultat à l'aide du modèle de simulation.</w:t>
+        <w:pStyle w:val="Titre2"/>
+      </w:pPr>
+      <w:r>
+        <w:t xml:space="preserve">Utilisation d’un correcteur </w:t>
+      </w:r>
+      <w:r>
+        <w:t>à avance de phase</w:t>
       </w:r>
     </w:p>
     <w:p>
@@ -4843,16 +4730,6 @@
         <w:rPr>
           <w:rFonts w:ascii="Calibri" w:hAnsi="Calibri"/>
           <w:bCs/>
-          <w:sz w:val="10"/>
-          <w:szCs w:val="10"/>
-        </w:rPr>
-      </w:pPr>
-    </w:p>
-    <w:p>
-      <w:pPr>
-        <w:rPr>
-          <w:rFonts w:ascii="Calibri" w:hAnsi="Calibri"/>
-          <w:bCs/>
           <w:sz w:val="22"/>
         </w:rPr>
       </w:pPr>
@@ -4873,288 +4750,6 @@
           <w:sz w:val="22"/>
         </w:rPr>
         <w:t>4</w:t>
-      </w:r>
-      <w:r>
-        <w:rPr>
-          <w:rFonts w:ascii="Calibri" w:hAnsi="Calibri"/>
-          <w:b/>
-          <w:bCs/>
-          <w:sz w:val="22"/>
-        </w:rPr>
-        <w:t>.</w:t>
-      </w:r>
-      <w:r>
-        <w:rPr>
-          <w:rFonts w:ascii="Calibri" w:hAnsi="Calibri"/>
-          <w:bCs/>
-          <w:sz w:val="22"/>
-        </w:rPr>
-        <w:t xml:space="preserve"> </w:t>
-      </w:r>
-      <w:r>
-        <w:rPr>
-          <w:rFonts w:ascii="Calibri" w:hAnsi="Calibri"/>
-          <w:bCs/>
-          <w:sz w:val="22"/>
-        </w:rPr>
-        <w:t>Justifier l’écart statique par la classe du système</w:t>
-      </w:r>
-      <w:r>
-        <w:rPr>
-          <w:rFonts w:ascii="Calibri" w:hAnsi="Calibri"/>
-          <w:bCs/>
-          <w:sz w:val="22"/>
-        </w:rPr>
-        <w:t>.</w:t>
-      </w:r>
-    </w:p>
-    <w:p>
-      <w:pPr>
-        <w:rPr>
-          <w:rFonts w:ascii="Calibri" w:hAnsi="Calibri"/>
-          <w:bCs/>
-          <w:sz w:val="10"/>
-          <w:szCs w:val="10"/>
-        </w:rPr>
-      </w:pPr>
-    </w:p>
-    <w:p>
-      <w:pPr>
-        <w:rPr>
-          <w:rFonts w:ascii="Calibri" w:hAnsi="Calibri"/>
-          <w:bCs/>
-          <w:sz w:val="22"/>
-        </w:rPr>
-      </w:pPr>
-      <w:r>
-        <w:rPr>
-          <w:rFonts w:ascii="Calibri" w:hAnsi="Calibri"/>
-          <w:b/>
-          <w:bCs/>
-          <w:sz w:val="22"/>
-        </w:rPr>
-        <w:t>Q.1</w:t>
-      </w:r>
-      <w:r>
-        <w:rPr>
-          <w:rFonts w:ascii="Calibri" w:hAnsi="Calibri"/>
-          <w:b/>
-          <w:bCs/>
-          <w:sz w:val="22"/>
-        </w:rPr>
-        <w:t>5</w:t>
-      </w:r>
-      <w:r>
-        <w:rPr>
-          <w:rFonts w:ascii="Calibri" w:hAnsi="Calibri"/>
-          <w:b/>
-          <w:bCs/>
-          <w:sz w:val="22"/>
-        </w:rPr>
-        <w:t>.</w:t>
-      </w:r>
-      <w:r>
-        <w:rPr>
-          <w:rFonts w:ascii="Calibri" w:hAnsi="Calibri"/>
-          <w:bCs/>
-          <w:sz w:val="22"/>
-        </w:rPr>
-        <w:t xml:space="preserve"> </w:t>
-      </w:r>
-      <w:r>
-        <w:rPr>
-          <w:rFonts w:ascii="Calibri" w:hAnsi="Calibri"/>
-          <w:bCs/>
-          <w:sz w:val="22"/>
-        </w:rPr>
-        <w:t>Remplacer l’entrée de type échel</w:t>
-      </w:r>
-      <w:r>
-        <w:rPr>
-          <w:rFonts w:ascii="Calibri" w:hAnsi="Calibri"/>
-          <w:bCs/>
-          <w:sz w:val="22"/>
-        </w:rPr>
-        <w:t>on par une entrée de type rampe. L</w:t>
-      </w:r>
-      <w:r>
-        <w:rPr>
-          <w:rFonts w:ascii="Calibri" w:hAnsi="Calibri"/>
-          <w:bCs/>
-          <w:sz w:val="22"/>
-        </w:rPr>
-        <w:t>e pilote automatique ne fonctionne plus en mode maintien d’altitude mais en mode suivi de vitesse verticale.</w:t>
-      </w:r>
-      <w:r>
-        <w:rPr>
-          <w:rFonts w:ascii="Calibri" w:hAnsi="Calibri"/>
-          <w:bCs/>
-          <w:sz w:val="22"/>
-        </w:rPr>
-        <w:t xml:space="preserve"> </w:t>
-      </w:r>
-      <w:r>
-        <w:rPr>
-          <w:rFonts w:ascii="Calibri" w:hAnsi="Calibri"/>
-          <w:bCs/>
-          <w:sz w:val="22"/>
-        </w:rPr>
-        <w:t>Déterminer l’écart de traînage et le jus</w:t>
-      </w:r>
-      <w:r>
-        <w:rPr>
-          <w:rFonts w:ascii="Calibri" w:hAnsi="Calibri"/>
-          <w:bCs/>
-          <w:sz w:val="22"/>
-        </w:rPr>
-        <w:t>tifier par la classe du système.</w:t>
-      </w:r>
-    </w:p>
-    <w:p>
-      <w:pPr>
-        <w:rPr>
-          <w:rFonts w:ascii="Calibri" w:hAnsi="Calibri"/>
-          <w:bCs/>
-          <w:sz w:val="10"/>
-          <w:szCs w:val="10"/>
-        </w:rPr>
-      </w:pPr>
-    </w:p>
-    <w:p>
-      <w:pPr>
-        <w:rPr>
-          <w:rFonts w:ascii="Calibri" w:hAnsi="Calibri"/>
-          <w:bCs/>
-          <w:sz w:val="22"/>
-        </w:rPr>
-      </w:pPr>
-      <w:r>
-        <w:rPr>
-          <w:rFonts w:ascii="Calibri" w:hAnsi="Calibri"/>
-          <w:bCs/>
-          <w:sz w:val="22"/>
-        </w:rPr>
-        <w:t>Cette précision de pilotage apportée par le système de classe élevée, justifie le pilotage en accélération de l’avion car il permet d’obtenir une bonne précision quel que soit le mode de pilotage automatique</w:t>
-      </w:r>
-      <w:r>
-        <w:rPr>
-          <w:rFonts w:ascii="Calibri" w:hAnsi="Calibri"/>
-          <w:bCs/>
-          <w:sz w:val="22"/>
-        </w:rPr>
-        <w:t>. C</w:t>
-      </w:r>
-      <w:r>
-        <w:rPr>
-          <w:rFonts w:ascii="Calibri" w:hAnsi="Calibri"/>
-          <w:bCs/>
-          <w:sz w:val="22"/>
-        </w:rPr>
-        <w:t>e pilotage en accélération verticale (appelé facteur de charge) est pourtant trè</w:t>
-      </w:r>
-      <w:r>
-        <w:rPr>
-          <w:rFonts w:ascii="Calibri" w:hAnsi="Calibri"/>
-          <w:bCs/>
-          <w:sz w:val="22"/>
-        </w:rPr>
-        <w:t xml:space="preserve">s pénalisant pour la stabilité de </w:t>
-      </w:r>
-      <w:r>
-        <w:rPr>
-          <w:rFonts w:ascii="Calibri" w:hAnsi="Calibri"/>
-          <w:bCs/>
-          <w:sz w:val="22"/>
-        </w:rPr>
-        <w:t>par</w:t>
-      </w:r>
-      <w:r>
-        <w:rPr>
-          <w:rFonts w:ascii="Calibri" w:hAnsi="Calibri"/>
-          <w:bCs/>
-          <w:sz w:val="22"/>
-        </w:rPr>
-        <w:t xml:space="preserve"> la </w:t>
-      </w:r>
-      <w:r>
-        <w:rPr>
-          <w:rFonts w:ascii="Calibri" w:hAnsi="Calibri"/>
-          <w:bCs/>
-          <w:sz w:val="22"/>
-        </w:rPr>
-        <w:t>présence de</w:t>
-      </w:r>
-      <w:r>
-        <w:rPr>
-          <w:rFonts w:ascii="Calibri" w:hAnsi="Calibri"/>
-          <w:bCs/>
-          <w:sz w:val="22"/>
-        </w:rPr>
-        <w:t>s</w:t>
-      </w:r>
-      <w:r>
-        <w:rPr>
-          <w:rFonts w:ascii="Calibri" w:hAnsi="Calibri"/>
-          <w:bCs/>
-          <w:sz w:val="22"/>
-        </w:rPr>
-        <w:t xml:space="preserve"> 2 inté</w:t>
-      </w:r>
-      <w:r>
-        <w:rPr>
-          <w:rFonts w:ascii="Calibri" w:hAnsi="Calibri"/>
-          <w:bCs/>
-          <w:sz w:val="22"/>
-        </w:rPr>
-        <w:t>grateurs dans la chaîne directe.</w:t>
-      </w:r>
-    </w:p>
-    <w:p>
-      <w:pPr>
-        <w:rPr>
-          <w:rFonts w:ascii="Calibri" w:hAnsi="Calibri"/>
-          <w:bCs/>
-          <w:sz w:val="10"/>
-          <w:szCs w:val="10"/>
-        </w:rPr>
-      </w:pPr>
-    </w:p>
-    <w:p>
-      <w:pPr>
-        <w:pStyle w:val="Titre2"/>
-      </w:pPr>
-      <w:r>
-        <w:t xml:space="preserve">Utilisation d’un correcteur </w:t>
-      </w:r>
-      <w:r>
-        <w:t>à avance de phase</w:t>
-      </w:r>
-    </w:p>
-    <w:p>
-      <w:pPr>
-        <w:rPr>
-          <w:rFonts w:ascii="Calibri" w:hAnsi="Calibri"/>
-          <w:bCs/>
-          <w:sz w:val="22"/>
-        </w:rPr>
-      </w:pPr>
-      <w:r>
-        <w:rPr>
-          <w:rFonts w:ascii="Calibri" w:hAnsi="Calibri"/>
-          <w:b/>
-          <w:bCs/>
-          <w:sz w:val="22"/>
-        </w:rPr>
-        <w:t>Q.1</w:t>
-      </w:r>
-      <w:r>
-        <w:rPr>
-          <w:rFonts w:ascii="Calibri" w:hAnsi="Calibri"/>
-          <w:b/>
-          <w:bCs/>
-          <w:sz w:val="22"/>
-        </w:rPr>
-        <w:t>6</w:t>
       </w:r>
       <w:r>
         <w:rPr>
@@ -5183,7 +4778,7 @@
           <v:shape id="_x0000_i1030" type="#_x0000_t75" style="width:75.15pt;height:31.3pt" o:ole="">
             <v:imagedata r:id="rId22" o:title=""/>
           </v:shape>
-          <o:OLEObject Type="Embed" ProgID="Equation.3" ShapeID="_x0000_i1030" DrawAspect="Content" ObjectID="_1736913905" r:id="rId23"/>
+          <o:OLEObject Type="Embed" ProgID="Equation.3" ShapeID="_x0000_i1030" DrawAspect="Content" ObjectID="_1736921010" r:id="rId23"/>
         </w:object>
       </w:r>
       <w:r>
@@ -5218,8 +4813,6 @@
       <w:r>
         <w:t xml:space="preserve">Analyse de l'effet d'une perturbation </w:t>
       </w:r>
-      <w:bookmarkStart w:id="118" w:name="_GoBack"/>
-      <w:bookmarkEnd w:id="118"/>
     </w:p>
     <w:p>
       <w:pPr>
@@ -5357,7 +4950,7 @@
           <w:bCs/>
           <w:sz w:val="22"/>
         </w:rPr>
-        <w:t>7</w:t>
+        <w:t>5</w:t>
       </w:r>
       <w:r>
         <w:rPr>
@@ -5519,7 +5112,7 @@
                 <v:shape id="_x0000_i1031" type="#_x0000_t75" style="width:227.25pt;height:207.25pt" o:ole="">
                   <v:imagedata r:id="rId24" o:title=""/>
                 </v:shape>
-                <o:OLEObject Type="Embed" ProgID="Word.Picture.8" ShapeID="_x0000_i1031" DrawAspect="Content" ObjectID="_1736913906" r:id="rId25"/>
+                <o:OLEObject Type="Embed" ProgID="Word.Picture.8" ShapeID="_x0000_i1031" DrawAspect="Content" ObjectID="_1736921011" r:id="rId25"/>
               </w:object>
             </w:r>
           </w:p>
@@ -5551,16 +5144,16 @@
               <w:t>Correcteur retard de phase</w:t>
             </w:r>
           </w:p>
-          <w:bookmarkStart w:id="119" w:name="_MON_1484546287"/>
-          <w:bookmarkStart w:id="120" w:name="_MON_1484581708"/>
-          <w:bookmarkStart w:id="121" w:name="_MON_1584510115"/>
-          <w:bookmarkStart w:id="122" w:name="_MON_1367594030"/>
+          <w:bookmarkStart w:id="118" w:name="_MON_1484581708"/>
+          <w:bookmarkStart w:id="119" w:name="_MON_1584510115"/>
+          <w:bookmarkStart w:id="120" w:name="_MON_1367594030"/>
+          <w:bookmarkStart w:id="121" w:name="_MON_1367595038"/>
+          <w:bookmarkEnd w:id="118"/>
           <w:bookmarkEnd w:id="119"/>
           <w:bookmarkEnd w:id="120"/>
           <w:bookmarkEnd w:id="121"/>
+          <w:bookmarkStart w:id="122" w:name="_MON_1484546287"/>
           <w:bookmarkEnd w:id="122"/>
-          <w:bookmarkStart w:id="123" w:name="_MON_1367595038"/>
-          <w:bookmarkEnd w:id="123"/>
           <w:p>
             <w:pPr>
               <w:rPr>
@@ -5579,7 +5172,7 @@
                 <v:shape id="_x0000_i1032" type="#_x0000_t75" style="width:227.25pt;height:192.85pt" o:ole="">
                   <v:imagedata r:id="rId26" o:title=""/>
                 </v:shape>
-                <o:OLEObject Type="Embed" ProgID="Word.Picture.8" ShapeID="_x0000_i1032" DrawAspect="Content" ObjectID="_1736913907" r:id="rId27"/>
+                <o:OLEObject Type="Embed" ProgID="Word.Picture.8" ShapeID="_x0000_i1032" DrawAspect="Content" ObjectID="_1736921012" r:id="rId27"/>
               </w:object>
             </w:r>
           </w:p>
@@ -5613,14 +5206,14 @@
               <w:t>Correcteur PD</w:t>
             </w:r>
           </w:p>
-          <w:bookmarkStart w:id="124" w:name="_MON_1584800663"/>
-          <w:bookmarkStart w:id="125" w:name="_MON_1584801166"/>
-          <w:bookmarkStart w:id="126" w:name="_MON_1584800193"/>
+          <w:bookmarkStart w:id="123" w:name="_MON_1584801166"/>
+          <w:bookmarkStart w:id="124" w:name="_MON_1584800193"/>
+          <w:bookmarkStart w:id="125" w:name="_MON_1584800649"/>
+          <w:bookmarkEnd w:id="123"/>
           <w:bookmarkEnd w:id="124"/>
           <w:bookmarkEnd w:id="125"/>
+          <w:bookmarkStart w:id="126" w:name="_MON_1584800663"/>
           <w:bookmarkEnd w:id="126"/>
-          <w:bookmarkStart w:id="127" w:name="_MON_1584800649"/>
-          <w:bookmarkEnd w:id="127"/>
           <w:p>
             <w:pPr>
               <w:rPr>
@@ -5639,7 +5232,7 @@
                 <v:shape id="_x0000_i1033" type="#_x0000_t75" style="width:221.65pt;height:207.25pt" o:ole="">
                   <v:imagedata r:id="rId28" o:title="" cropleft="1729f"/>
                 </v:shape>
-                <o:OLEObject Type="Embed" ProgID="Word.Picture.8" ShapeID="_x0000_i1033" DrawAspect="Content" ObjectID="_1736913908" r:id="rId29"/>
+                <o:OLEObject Type="Embed" ProgID="Word.Picture.8" ShapeID="_x0000_i1033" DrawAspect="Content" ObjectID="_1736921013" r:id="rId29"/>
               </w:object>
             </w:r>
           </w:p>
@@ -5671,20 +5264,20 @@
               <w:t>Correcteur avance de phase</w:t>
             </w:r>
           </w:p>
-          <w:bookmarkStart w:id="128" w:name="_MON_1584943308"/>
-          <w:bookmarkStart w:id="129" w:name="_MON_1584943332"/>
-          <w:bookmarkStart w:id="130" w:name="_MON_1584976132"/>
-          <w:bookmarkStart w:id="131" w:name="_MON_1584977945"/>
-          <w:bookmarkStart w:id="132" w:name="_MON_1585060383"/>
-          <w:bookmarkStart w:id="133" w:name="_MON_1584802293"/>
+          <w:bookmarkStart w:id="127" w:name="_MON_1584943332"/>
+          <w:bookmarkStart w:id="128" w:name="_MON_1584976132"/>
+          <w:bookmarkStart w:id="129" w:name="_MON_1584977945"/>
+          <w:bookmarkStart w:id="130" w:name="_MON_1585060383"/>
+          <w:bookmarkStart w:id="131" w:name="_MON_1584802293"/>
+          <w:bookmarkStart w:id="132" w:name="_MON_1584942560"/>
+          <w:bookmarkEnd w:id="127"/>
           <w:bookmarkEnd w:id="128"/>
           <w:bookmarkEnd w:id="129"/>
           <w:bookmarkEnd w:id="130"/>
           <w:bookmarkEnd w:id="131"/>
           <w:bookmarkEnd w:id="132"/>
+          <w:bookmarkStart w:id="133" w:name="_MON_1584943308"/>
           <w:bookmarkEnd w:id="133"/>
-          <w:bookmarkStart w:id="134" w:name="_MON_1584942560"/>
-          <w:bookmarkEnd w:id="134"/>
           <w:p>
             <w:pPr>
               <w:rPr>
@@ -5703,7 +5296,7 @@
                 <v:shape id="_x0000_i1034" type="#_x0000_t75" style="width:227.25pt;height:207.25pt" o:ole="">
                   <v:imagedata r:id="rId30" o:title=""/>
                 </v:shape>
-                <o:OLEObject Type="Embed" ProgID="Word.Picture.8" ShapeID="_x0000_i1034" DrawAspect="Content" ObjectID="_1736913909" r:id="rId31"/>
+                <o:OLEObject Type="Embed" ProgID="Word.Picture.8" ShapeID="_x0000_i1034" DrawAspect="Content" ObjectID="_1736921014" r:id="rId31"/>
               </w:object>
             </w:r>
           </w:p>
@@ -6329,7 +5922,7 @@
 </file>
 
 <file path=word/endnotes.xml><?xml version="1.0" encoding="utf-8"?>
-<w:endnotes xmlns:wpc="http://schemas.microsoft.com/office/word/2010/wordprocessingCanvas" xmlns:cx="http://schemas.microsoft.com/office/drawing/2014/chartex" xmlns:cx1="http://schemas.microsoft.com/office/drawing/2015/9/8/chartex" xmlns:mc="http://schemas.openxmlformats.org/markup-compatibility/2006" xmlns:o="urn:schemas-microsoft-com:office:office" xmlns:r="http://schemas.openxmlformats.org/officeDocument/2006/relationships" xmlns:m="http://schemas.openxmlformats.org/officeDocument/2006/math" xmlns:v="urn:schemas-microsoft-com:vml" xmlns:wp14="http://schemas.microsoft.com/office/word/2010/wordprocessingDrawing" xmlns:wp="http://schemas.openxmlformats.org/drawingml/2006/wordprocessingDrawing" xmlns:w10="urn:schemas-microsoft-com:office:word" xmlns:w="http://schemas.openxmlformats.org/wordprocessingml/2006/main" xmlns:w14="http://schemas.microsoft.com/office/word/2010/wordml" xmlns:w15="http://schemas.microsoft.com/office/word/2012/wordml" xmlns:w16se="http://schemas.microsoft.com/office/word/2015/wordml/symex" xmlns:wpg="http://schemas.microsoft.com/office/word/2010/wordprocessingGroup" xmlns:wpi="http://schemas.microsoft.com/office/word/2010/wordprocessingInk" xmlns:wne="http://schemas.microsoft.com/office/word/2006/wordml" xmlns:wps="http://schemas.microsoft.com/office/word/2010/wordprocessingShape" mc:Ignorable="w14 w15 w16se wp14">
+<w:endnotes xmlns:wpc="http://schemas.microsoft.com/office/word/2010/wordprocessingCanvas" xmlns:cx="http://schemas.microsoft.com/office/drawing/2014/chartex" xmlns:cx1="http://schemas.microsoft.com/office/drawing/2015/9/8/chartex" xmlns:cx2="http://schemas.microsoft.com/office/drawing/2015/10/21/chartex" xmlns:cx3="http://schemas.microsoft.com/office/drawing/2016/5/9/chartex" xmlns:cx4="http://schemas.microsoft.com/office/drawing/2016/5/10/chartex" xmlns:cx5="http://schemas.microsoft.com/office/drawing/2016/5/11/chartex" xmlns:cx6="http://schemas.microsoft.com/office/drawing/2016/5/12/chartex" xmlns:cx7="http://schemas.microsoft.com/office/drawing/2016/5/13/chartex" xmlns:cx8="http://schemas.microsoft.com/office/drawing/2016/5/14/chartex" xmlns:mc="http://schemas.openxmlformats.org/markup-compatibility/2006" xmlns:aink="http://schemas.microsoft.com/office/drawing/2016/ink" xmlns:am3d="http://schemas.microsoft.com/office/drawing/2017/model3d" xmlns:o="urn:schemas-microsoft-com:office:office" xmlns:oel="http://schemas.microsoft.com/office/2019/extlst" xmlns:r="http://schemas.openxmlformats.org/officeDocument/2006/relationships" xmlns:m="http://schemas.openxmlformats.org/officeDocument/2006/math" xmlns:v="urn:schemas-microsoft-com:vml" xmlns:wp14="http://schemas.microsoft.com/office/word/2010/wordprocessingDrawing" xmlns:wp="http://schemas.openxmlformats.org/drawingml/2006/wordprocessingDrawing" xmlns:w10="urn:schemas-microsoft-com:office:word" xmlns:w="http://schemas.openxmlformats.org/wordprocessingml/2006/main" xmlns:w14="http://schemas.microsoft.com/office/word/2010/wordml" xmlns:w15="http://schemas.microsoft.com/office/word/2012/wordml" xmlns:w16cex="http://schemas.microsoft.com/office/word/2018/wordml/cex" xmlns:w16cid="http://schemas.microsoft.com/office/word/2016/wordml/cid" xmlns:w16="http://schemas.microsoft.com/office/word/2018/wordml" xmlns:w16sdtdh="http://schemas.microsoft.com/office/word/2020/wordml/sdtdatahash" xmlns:w16se="http://schemas.microsoft.com/office/word/2015/wordml/symex" xmlns:wpg="http://schemas.microsoft.com/office/word/2010/wordprocessingGroup" xmlns:wpi="http://schemas.microsoft.com/office/word/2010/wordprocessingInk" xmlns:wne="http://schemas.microsoft.com/office/word/2006/wordml" xmlns:wps="http://schemas.microsoft.com/office/word/2010/wordprocessingShape" mc:Ignorable="w14 w15 w16se w16cid w16 w16cex w16sdtdh wp14">
   <w:endnote w:type="separator" w:id="-1">
     <w:p>
       <w:r>
@@ -6348,7 +5941,7 @@
 </file>
 
 <file path=word/footer1.xml><?xml version="1.0" encoding="utf-8"?>
-<w:ftr xmlns:wpc="http://schemas.microsoft.com/office/word/2010/wordprocessingCanvas" xmlns:cx="http://schemas.microsoft.com/office/drawing/2014/chartex" xmlns:cx1="http://schemas.microsoft.com/office/drawing/2015/9/8/chartex" xmlns:mc="http://schemas.openxmlformats.org/markup-compatibility/2006" xmlns:o="urn:schemas-microsoft-com:office:office" xmlns:r="http://schemas.openxmlformats.org/officeDocument/2006/relationships" xmlns:m="http://schemas.openxmlformats.org/officeDocument/2006/math" xmlns:v="urn:schemas-microsoft-com:vml" xmlns:wp14="http://schemas.microsoft.com/office/word/2010/wordprocessingDrawing" xmlns:wp="http://schemas.openxmlformats.org/drawingml/2006/wordprocessingDrawing" xmlns:w10="urn:schemas-microsoft-com:office:word" xmlns:w="http://schemas.openxmlformats.org/wordprocessingml/2006/main" xmlns:w14="http://schemas.microsoft.com/office/word/2010/wordml" xmlns:w15="http://schemas.microsoft.com/office/word/2012/wordml" xmlns:w16se="http://schemas.microsoft.com/office/word/2015/wordml/symex" xmlns:wpg="http://schemas.microsoft.com/office/word/2010/wordprocessingGroup" xmlns:wpi="http://schemas.microsoft.com/office/word/2010/wordprocessingInk" xmlns:wne="http://schemas.microsoft.com/office/word/2006/wordml" xmlns:wps="http://schemas.microsoft.com/office/word/2010/wordprocessingShape" mc:Ignorable="w14 w15 w16se wp14">
+<w:ftr xmlns:wpc="http://schemas.microsoft.com/office/word/2010/wordprocessingCanvas" xmlns:cx="http://schemas.microsoft.com/office/drawing/2014/chartex" xmlns:cx1="http://schemas.microsoft.com/office/drawing/2015/9/8/chartex" xmlns:cx2="http://schemas.microsoft.com/office/drawing/2015/10/21/chartex" xmlns:cx3="http://schemas.microsoft.com/office/drawing/2016/5/9/chartex" xmlns:cx4="http://schemas.microsoft.com/office/drawing/2016/5/10/chartex" xmlns:cx5="http://schemas.microsoft.com/office/drawing/2016/5/11/chartex" xmlns:cx6="http://schemas.microsoft.com/office/drawing/2016/5/12/chartex" xmlns:cx7="http://schemas.microsoft.com/office/drawing/2016/5/13/chartex" xmlns:cx8="http://schemas.microsoft.com/office/drawing/2016/5/14/chartex" xmlns:mc="http://schemas.openxmlformats.org/markup-compatibility/2006" xmlns:aink="http://schemas.microsoft.com/office/drawing/2016/ink" xmlns:am3d="http://schemas.microsoft.com/office/drawing/2017/model3d" xmlns:o="urn:schemas-microsoft-com:office:office" xmlns:oel="http://schemas.microsoft.com/office/2019/extlst" xmlns:r="http://schemas.openxmlformats.org/officeDocument/2006/relationships" xmlns:m="http://schemas.openxmlformats.org/officeDocument/2006/math" xmlns:v="urn:schemas-microsoft-com:vml" xmlns:wp14="http://schemas.microsoft.com/office/word/2010/wordprocessingDrawing" xmlns:wp="http://schemas.openxmlformats.org/drawingml/2006/wordprocessingDrawing" xmlns:w10="urn:schemas-microsoft-com:office:word" xmlns:w="http://schemas.openxmlformats.org/wordprocessingml/2006/main" xmlns:w14="http://schemas.microsoft.com/office/word/2010/wordml" xmlns:w15="http://schemas.microsoft.com/office/word/2012/wordml" xmlns:w16cex="http://schemas.microsoft.com/office/word/2018/wordml/cex" xmlns:w16cid="http://schemas.microsoft.com/office/word/2016/wordml/cid" xmlns:w16="http://schemas.microsoft.com/office/word/2018/wordml" xmlns:w16sdtdh="http://schemas.microsoft.com/office/word/2020/wordml/sdtdatahash" xmlns:w16se="http://schemas.microsoft.com/office/word/2015/wordml/symex" xmlns:wpg="http://schemas.microsoft.com/office/word/2010/wordprocessingGroup" xmlns:wpi="http://schemas.microsoft.com/office/word/2010/wordprocessingInk" xmlns:wne="http://schemas.microsoft.com/office/word/2006/wordml" xmlns:wps="http://schemas.microsoft.com/office/word/2010/wordprocessingShape" mc:Ignorable="w14 w15 w16se w16cid w16 w16cex w16sdtdh wp14">
   <w:tbl>
     <w:tblPr>
       <w:tblStyle w:val="Grilledutableau"/>
@@ -6550,7 +6143,7 @@
 </file>
 
 <file path=word/footnotes.xml><?xml version="1.0" encoding="utf-8"?>
-<w:footnotes xmlns:wpc="http://schemas.microsoft.com/office/word/2010/wordprocessingCanvas" xmlns:cx="http://schemas.microsoft.com/office/drawing/2014/chartex" xmlns:cx1="http://schemas.microsoft.com/office/drawing/2015/9/8/chartex" xmlns:mc="http://schemas.openxmlformats.org/markup-compatibility/2006" xmlns:o="urn:schemas-microsoft-com:office:office" xmlns:r="http://schemas.openxmlformats.org/officeDocument/2006/relationships" xmlns:m="http://schemas.openxmlformats.org/officeDocument/2006/math" xmlns:v="urn:schemas-microsoft-com:vml" xmlns:wp14="http://schemas.microsoft.com/office/word/2010/wordprocessingDrawing" xmlns:wp="http://schemas.openxmlformats.org/drawingml/2006/wordprocessingDrawing" xmlns:w10="urn:schemas-microsoft-com:office:word" xmlns:w="http://schemas.openxmlformats.org/wordprocessingml/2006/main" xmlns:w14="http://schemas.microsoft.com/office/word/2010/wordml" xmlns:w15="http://schemas.microsoft.com/office/word/2012/wordml" xmlns:w16se="http://schemas.microsoft.com/office/word/2015/wordml/symex" xmlns:wpg="http://schemas.microsoft.com/office/word/2010/wordprocessingGroup" xmlns:wpi="http://schemas.microsoft.com/office/word/2010/wordprocessingInk" xmlns:wne="http://schemas.microsoft.com/office/word/2006/wordml" xmlns:wps="http://schemas.microsoft.com/office/word/2010/wordprocessingShape" mc:Ignorable="w14 w15 w16se wp14">
+<w:footnotes xmlns:wpc="http://schemas.microsoft.com/office/word/2010/wordprocessingCanvas" xmlns:cx="http://schemas.microsoft.com/office/drawing/2014/chartex" xmlns:cx1="http://schemas.microsoft.com/office/drawing/2015/9/8/chartex" xmlns:cx2="http://schemas.microsoft.com/office/drawing/2015/10/21/chartex" xmlns:cx3="http://schemas.microsoft.com/office/drawing/2016/5/9/chartex" xmlns:cx4="http://schemas.microsoft.com/office/drawing/2016/5/10/chartex" xmlns:cx5="http://schemas.microsoft.com/office/drawing/2016/5/11/chartex" xmlns:cx6="http://schemas.microsoft.com/office/drawing/2016/5/12/chartex" xmlns:cx7="http://schemas.microsoft.com/office/drawing/2016/5/13/chartex" xmlns:cx8="http://schemas.microsoft.com/office/drawing/2016/5/14/chartex" xmlns:mc="http://schemas.openxmlformats.org/markup-compatibility/2006" xmlns:aink="http://schemas.microsoft.com/office/drawing/2016/ink" xmlns:am3d="http://schemas.microsoft.com/office/drawing/2017/model3d" xmlns:o="urn:schemas-microsoft-com:office:office" xmlns:oel="http://schemas.microsoft.com/office/2019/extlst" xmlns:r="http://schemas.openxmlformats.org/officeDocument/2006/relationships" xmlns:m="http://schemas.openxmlformats.org/officeDocument/2006/math" xmlns:v="urn:schemas-microsoft-com:vml" xmlns:wp14="http://schemas.microsoft.com/office/word/2010/wordprocessingDrawing" xmlns:wp="http://schemas.openxmlformats.org/drawingml/2006/wordprocessingDrawing" xmlns:w10="urn:schemas-microsoft-com:office:word" xmlns:w="http://schemas.openxmlformats.org/wordprocessingml/2006/main" xmlns:w14="http://schemas.microsoft.com/office/word/2010/wordml" xmlns:w15="http://schemas.microsoft.com/office/word/2012/wordml" xmlns:w16cex="http://schemas.microsoft.com/office/word/2018/wordml/cex" xmlns:w16cid="http://schemas.microsoft.com/office/word/2016/wordml/cid" xmlns:w16="http://schemas.microsoft.com/office/word/2018/wordml" xmlns:w16sdtdh="http://schemas.microsoft.com/office/word/2020/wordml/sdtdatahash" xmlns:w16se="http://schemas.microsoft.com/office/word/2015/wordml/symex" xmlns:wpg="http://schemas.microsoft.com/office/word/2010/wordprocessingGroup" xmlns:wpi="http://schemas.microsoft.com/office/word/2010/wordprocessingInk" xmlns:wne="http://schemas.microsoft.com/office/word/2006/wordml" xmlns:wps="http://schemas.microsoft.com/office/word/2010/wordprocessingShape" mc:Ignorable="w14 w15 w16se w16cid w16 w16cex w16sdtdh wp14">
   <w:footnote w:type="separator" w:id="-1">
     <w:p>
       <w:r>
@@ -6569,7 +6162,7 @@
 </file>
 
 <file path=word/numbering.xml><?xml version="1.0" encoding="utf-8"?>
-<w:numbering xmlns:wpc="http://schemas.microsoft.com/office/word/2010/wordprocessingCanvas" xmlns:cx="http://schemas.microsoft.com/office/drawing/2014/chartex" xmlns:cx1="http://schemas.microsoft.com/office/drawing/2015/9/8/chartex" xmlns:mc="http://schemas.openxmlformats.org/markup-compatibility/2006" xmlns:o="urn:schemas-microsoft-com:office:office" xmlns:r="http://schemas.openxmlformats.org/officeDocument/2006/relationships" xmlns:m="http://schemas.openxmlformats.org/officeDocument/2006/math" xmlns:v="urn:schemas-microsoft-com:vml" xmlns:wp14="http://schemas.microsoft.com/office/word/2010/wordprocessingDrawing" xmlns:wp="http://schemas.openxmlformats.org/drawingml/2006/wordprocessingDrawing" xmlns:w10="urn:schemas-microsoft-com:office:word" xmlns:w="http://schemas.openxmlformats.org/wordprocessingml/2006/main" xmlns:w14="http://schemas.microsoft.com/office/word/2010/wordml" xmlns:w15="http://schemas.microsoft.com/office/word/2012/wordml" xmlns:w16se="http://schemas.microsoft.com/office/word/2015/wordml/symex" xmlns:wpg="http://schemas.microsoft.com/office/word/2010/wordprocessingGroup" xmlns:wpi="http://schemas.microsoft.com/office/word/2010/wordprocessingInk" xmlns:wne="http://schemas.microsoft.com/office/word/2006/wordml" xmlns:wps="http://schemas.microsoft.com/office/word/2010/wordprocessingShape" mc:Ignorable="w14 w15 w16se wp14">
+<w:numbering xmlns:wpc="http://schemas.microsoft.com/office/word/2010/wordprocessingCanvas" xmlns:cx="http://schemas.microsoft.com/office/drawing/2014/chartex" xmlns:cx1="http://schemas.microsoft.com/office/drawing/2015/9/8/chartex" xmlns:cx2="http://schemas.microsoft.com/office/drawing/2015/10/21/chartex" xmlns:cx3="http://schemas.microsoft.com/office/drawing/2016/5/9/chartex" xmlns:cx4="http://schemas.microsoft.com/office/drawing/2016/5/10/chartex" xmlns:cx5="http://schemas.microsoft.com/office/drawing/2016/5/11/chartex" xmlns:cx6="http://schemas.microsoft.com/office/drawing/2016/5/12/chartex" xmlns:cx7="http://schemas.microsoft.com/office/drawing/2016/5/13/chartex" xmlns:cx8="http://schemas.microsoft.com/office/drawing/2016/5/14/chartex" xmlns:mc="http://schemas.openxmlformats.org/markup-compatibility/2006" xmlns:aink="http://schemas.microsoft.com/office/drawing/2016/ink" xmlns:am3d="http://schemas.microsoft.com/office/drawing/2017/model3d" xmlns:o="urn:schemas-microsoft-com:office:office" xmlns:oel="http://schemas.microsoft.com/office/2019/extlst" xmlns:r="http://schemas.openxmlformats.org/officeDocument/2006/relationships" xmlns:m="http://schemas.openxmlformats.org/officeDocument/2006/math" xmlns:v="urn:schemas-microsoft-com:vml" xmlns:wp14="http://schemas.microsoft.com/office/word/2010/wordprocessingDrawing" xmlns:wp="http://schemas.openxmlformats.org/drawingml/2006/wordprocessingDrawing" xmlns:w10="urn:schemas-microsoft-com:office:word" xmlns:w="http://schemas.openxmlformats.org/wordprocessingml/2006/main" xmlns:w14="http://schemas.microsoft.com/office/word/2010/wordml" xmlns:w15="http://schemas.microsoft.com/office/word/2012/wordml" xmlns:w16cex="http://schemas.microsoft.com/office/word/2018/wordml/cex" xmlns:w16cid="http://schemas.microsoft.com/office/word/2016/wordml/cid" xmlns:w16="http://schemas.microsoft.com/office/word/2018/wordml" xmlns:w16sdtdh="http://schemas.microsoft.com/office/word/2020/wordml/sdtdatahash" xmlns:w16se="http://schemas.microsoft.com/office/word/2015/wordml/symex" xmlns:wpg="http://schemas.microsoft.com/office/word/2010/wordprocessingGroup" xmlns:wpi="http://schemas.microsoft.com/office/word/2010/wordprocessingInk" xmlns:wne="http://schemas.microsoft.com/office/word/2006/wordml" xmlns:wps="http://schemas.microsoft.com/office/word/2010/wordprocessingShape" mc:Ignorable="w14 w15 w16se w16cid w16 w16cex w16sdtdh wp14">
   <w:abstractNum w:abstractNumId="0" w15:restartNumberingAfterBreak="0">
     <w:nsid w:val="069106E9"/>
     <w:multiLevelType w:val="hybridMultilevel"/>
@@ -7833,22 +7426,22 @@
       </w:rPr>
     </w:lvl>
   </w:abstractNum>
-  <w:num w:numId="1">
+  <w:num w:numId="1" w16cid:durableId="1903255200">
     <w:abstractNumId w:val="4"/>
   </w:num>
-  <w:num w:numId="2">
+  <w:num w:numId="2" w16cid:durableId="1783646696">
     <w:abstractNumId w:val="2"/>
   </w:num>
-  <w:num w:numId="3">
+  <w:num w:numId="3" w16cid:durableId="632291390">
     <w:abstractNumId w:val="3"/>
   </w:num>
-  <w:num w:numId="4">
+  <w:num w:numId="4" w16cid:durableId="998967521">
     <w:abstractNumId w:val="1"/>
   </w:num>
-  <w:num w:numId="5">
+  <w:num w:numId="5" w16cid:durableId="1694571785">
     <w:abstractNumId w:val="0"/>
   </w:num>
-  <w:num w:numId="6">
+  <w:num w:numId="6" w16cid:durableId="130220094">
     <w:abstractNumId w:val="4"/>
     <w:lvlOverride w:ilvl="0">
       <w:startOverride w:val="1"/>
@@ -7878,29 +7471,29 @@
       <w:startOverride w:val="1"/>
     </w:lvlOverride>
   </w:num>
-  <w:num w:numId="7">
+  <w:num w:numId="7" w16cid:durableId="821845469">
     <w:abstractNumId w:val="7"/>
   </w:num>
-  <w:num w:numId="8">
+  <w:num w:numId="8" w16cid:durableId="1383404173">
     <w:abstractNumId w:val="8"/>
   </w:num>
-  <w:num w:numId="9">
+  <w:num w:numId="9" w16cid:durableId="1363365684">
     <w:abstractNumId w:val="6"/>
   </w:num>
-  <w:num w:numId="10">
+  <w:num w:numId="10" w16cid:durableId="2035957600">
     <w:abstractNumId w:val="10"/>
   </w:num>
-  <w:num w:numId="11">
+  <w:num w:numId="11" w16cid:durableId="514808142">
     <w:abstractNumId w:val="9"/>
   </w:num>
-  <w:num w:numId="12">
+  <w:num w:numId="12" w16cid:durableId="1556114830">
     <w:abstractNumId w:val="5"/>
   </w:num>
 </w:numbering>
 </file>
 
 <file path=word/styles.xml><?xml version="1.0" encoding="utf-8"?>
-<w:styles xmlns:mc="http://schemas.openxmlformats.org/markup-compatibility/2006" xmlns:r="http://schemas.openxmlformats.org/officeDocument/2006/relationships" xmlns:w="http://schemas.openxmlformats.org/wordprocessingml/2006/main" xmlns:w14="http://schemas.microsoft.com/office/word/2010/wordml" xmlns:w15="http://schemas.microsoft.com/office/word/2012/wordml" xmlns:w16se="http://schemas.microsoft.com/office/word/2015/wordml/symex" mc:Ignorable="w14 w15 w16se">
+<w:styles xmlns:mc="http://schemas.openxmlformats.org/markup-compatibility/2006" xmlns:r="http://schemas.openxmlformats.org/officeDocument/2006/relationships" xmlns:w="http://schemas.openxmlformats.org/wordprocessingml/2006/main" xmlns:w14="http://schemas.microsoft.com/office/word/2010/wordml" xmlns:w15="http://schemas.microsoft.com/office/word/2012/wordml" xmlns:w16cex="http://schemas.microsoft.com/office/word/2018/wordml/cex" xmlns:w16cid="http://schemas.microsoft.com/office/word/2016/wordml/cid" xmlns:w16="http://schemas.microsoft.com/office/word/2018/wordml" xmlns:w16sdtdh="http://schemas.microsoft.com/office/word/2020/wordml/sdtdatahash" xmlns:w16se="http://schemas.microsoft.com/office/word/2015/wordml/symex" mc:Ignorable="w14 w15 w16se w16cid w16 w16cex w16sdtdh">
   <w:docDefaults>
     <w:rPrDefault>
       <w:rPr>
@@ -7916,7 +7509,7 @@
       </w:pPr>
     </w:pPrDefault>
   </w:docDefaults>
-  <w:latentStyles w:defLockedState="0" w:defUIPriority="99" w:defSemiHidden="0" w:defUnhideWhenUsed="0" w:defQFormat="0" w:count="371">
+  <w:latentStyles w:defLockedState="0" w:defUIPriority="99" w:defSemiHidden="0" w:defUnhideWhenUsed="0" w:defQFormat="0" w:count="376">
     <w:lsdException w:name="Normal" w:uiPriority="0" w:qFormat="1"/>
     <w:lsdException w:name="heading 1" w:uiPriority="9" w:qFormat="1"/>
     <w:lsdException w:name="heading 2" w:semiHidden="1" w:uiPriority="9" w:unhideWhenUsed="1" w:qFormat="1"/>
@@ -8022,7 +7615,6 @@
     <w:lsdException w:name="HTML Sample" w:semiHidden="1" w:unhideWhenUsed="1"/>
     <w:lsdException w:name="HTML Typewriter" w:semiHidden="1" w:unhideWhenUsed="1"/>
     <w:lsdException w:name="HTML Variable" w:semiHidden="1" w:unhideWhenUsed="1"/>
-    <w:lsdException w:name="Normal Table" w:semiHidden="1" w:unhideWhenUsed="1"/>
     <w:lsdException w:name="annotation subject" w:semiHidden="1" w:unhideWhenUsed="1"/>
     <w:lsdException w:name="No List" w:semiHidden="1" w:unhideWhenUsed="1"/>
     <w:lsdException w:name="Outline List 1" w:semiHidden="1" w:unhideWhenUsed="1"/>
@@ -8065,11 +7657,8 @@
     <w:lsdException w:name="Table Contemporary" w:semiHidden="1" w:unhideWhenUsed="1"/>
     <w:lsdException w:name="Table Elegant" w:semiHidden="1" w:unhideWhenUsed="1"/>
     <w:lsdException w:name="Table Professional" w:semiHidden="1" w:unhideWhenUsed="1"/>
-    <w:lsdException w:name="Table Subtle 1" w:semiHidden="1" w:unhideWhenUsed="1"/>
     <w:lsdException w:name="Table Subtle 2" w:semiHidden="1" w:unhideWhenUsed="1"/>
     <w:lsdException w:name="Table Web 1" w:semiHidden="1" w:unhideWhenUsed="1"/>
-    <w:lsdException w:name="Table Web 2" w:semiHidden="1" w:unhideWhenUsed="1"/>
-    <w:lsdException w:name="Table Web 3" w:semiHidden="1" w:unhideWhenUsed="1"/>
     <w:lsdException w:name="Balloon Text" w:semiHidden="1" w:unhideWhenUsed="1"/>
     <w:lsdException w:name="Table Grid" w:uiPriority="0"/>
     <w:lsdException w:name="Table Theme" w:semiHidden="1" w:unhideWhenUsed="1"/>
@@ -8288,6 +7877,11 @@
     <w:lsdException w:name="List Table 5 Dark Accent 6" w:uiPriority="50"/>
     <w:lsdException w:name="List Table 6 Colorful Accent 6" w:uiPriority="51"/>
     <w:lsdException w:name="List Table 7 Colorful Accent 6" w:uiPriority="52"/>
+    <w:lsdException w:name="Mention" w:semiHidden="1" w:unhideWhenUsed="1"/>
+    <w:lsdException w:name="Smart Hyperlink" w:semiHidden="1" w:unhideWhenUsed="1"/>
+    <w:lsdException w:name="Hashtag" w:semiHidden="1" w:unhideWhenUsed="1"/>
+    <w:lsdException w:name="Unresolved Mention" w:semiHidden="1" w:unhideWhenUsed="1"/>
+    <w:lsdException w:name="Smart Link" w:semiHidden="1" w:unhideWhenUsed="1"/>
   </w:latentStyles>
   <w:style w:type="paragraph" w:default="1" w:styleId="Normal">
     <w:name w:val="Normal"/>
